--- a/问题记录.docx
+++ b/问题记录.docx
@@ -58,15 +58,18 @@
         </w:rPr>
         <w:t>已解决：</w:t>
       </w:r>
+      <w:proofErr w:type="spellStart"/>
       <w:r>
         <w:t>UNavMovementComponent</w:t>
       </w:r>
+      <w:proofErr w:type="spellEnd"/>
       <w:r>
         <w:rPr>
           <w:rFonts w:hint="eastAsia"/>
         </w:rPr>
         <w:t>的</w:t>
       </w:r>
+      <w:proofErr w:type="spellStart"/>
       <w:r>
         <w:rPr>
           <w:rFonts w:ascii="新宋体" w:eastAsia="新宋体" w:cs="新宋体"/>
@@ -77,6 +80,7 @@
         </w:rPr>
         <w:t>GetActorFeetLocation</w:t>
       </w:r>
+      <w:proofErr w:type="spellEnd"/>
       <w:r>
         <w:rPr>
           <w:rFonts w:ascii="新宋体" w:eastAsia="新宋体" w:cs="新宋体" w:hint="eastAsia"/>
@@ -85,8 +89,9 @@
           <w:sz w:val="19"/>
           <w:szCs w:val="19"/>
         </w:rPr>
-        <w:t>()导致，默认返回updatecomponent的location-actor bound的Z，如果Actor的mesh component的原点不在中心，就会产生偏差导致初始位置偏低，移动时往天上飞</w:t>
-      </w:r>
+        <w:t>()导致，默认返回</w:t>
+      </w:r>
+      <w:proofErr w:type="spellStart"/>
       <w:r>
         <w:rPr>
           <w:rFonts w:ascii="新宋体" w:eastAsia="新宋体" w:cs="新宋体" w:hint="eastAsia"/>
@@ -95,8 +100,30 @@
           <w:sz w:val="19"/>
           <w:szCs w:val="19"/>
         </w:rPr>
+        <w:t>updatecomponent</w:t>
+      </w:r>
+      <w:proofErr w:type="spellEnd"/>
+      <w:r>
+        <w:rPr>
+          <w:rFonts w:ascii="新宋体" w:eastAsia="新宋体" w:cs="新宋体" w:hint="eastAsia"/>
+          <w:color w:val="000000"/>
+          <w:kern w:val="0"/>
+          <w:sz w:val="19"/>
+          <w:szCs w:val="19"/>
+        </w:rPr>
+        <w:t>的location-actor bound的Z，如果Actor的mesh component的原点不在中心，就会产生偏差导致初始位置偏低，移动时往天上飞</w:t>
+      </w:r>
+      <w:r>
+        <w:rPr>
+          <w:rFonts w:ascii="新宋体" w:eastAsia="新宋体" w:cs="新宋体" w:hint="eastAsia"/>
+          <w:color w:val="000000"/>
+          <w:kern w:val="0"/>
+          <w:sz w:val="19"/>
+          <w:szCs w:val="19"/>
+        </w:rPr>
         <w:t>。解决方法，重载</w:t>
       </w:r>
+      <w:proofErr w:type="spellStart"/>
       <w:r>
         <w:rPr>
           <w:rFonts w:ascii="新宋体" w:eastAsia="新宋体" w:cs="新宋体"/>
@@ -107,6 +134,7 @@
         </w:rPr>
         <w:t>GetActorFeetLocation</w:t>
       </w:r>
+      <w:proofErr w:type="spellEnd"/>
       <w:r>
         <w:rPr>
           <w:rFonts w:ascii="新宋体" w:eastAsia="新宋体" w:cs="新宋体" w:hint="eastAsia"/>
@@ -161,9 +189,11 @@
         </w:rPr>
         <w:t>已解决：没有触发</w:t>
       </w:r>
+      <w:proofErr w:type="spellStart"/>
       <w:r>
         <w:t>OnActorBump</w:t>
       </w:r>
+      <w:proofErr w:type="spellEnd"/>
       <w:r>
         <w:rPr>
           <w:rFonts w:hint="eastAsia"/>
@@ -174,7 +204,14 @@
         <w:rPr>
           <w:rFonts w:hint="eastAsia"/>
         </w:rPr>
-        <w:t>；改完后没移动到就停止：取消</w:t>
+        <w:t>；改完后没移动到就停止：</w:t>
+      </w:r>
+      <w:proofErr w:type="gramStart"/>
+      <w:r>
+        <w:rPr>
+          <w:rFonts w:hint="eastAsia"/>
+        </w:rPr>
+        <w:t>取消</w:t>
       </w:r>
       <w:r>
         <w:rPr>
@@ -182,11 +219,20 @@
         </w:rPr>
         <w:t>勾选</w:t>
       </w:r>
-      <w:r>
-        <w:rPr>
-          <w:rFonts w:hint="eastAsia"/>
-        </w:rPr>
-        <w:t>moveto节点的重叠半径选项</w:t>
+      <w:proofErr w:type="spellStart"/>
+      <w:proofErr w:type="gramEnd"/>
+      <w:r>
+        <w:rPr>
+          <w:rFonts w:hint="eastAsia"/>
+        </w:rPr>
+        <w:t>moveto</w:t>
+      </w:r>
+      <w:proofErr w:type="spellEnd"/>
+      <w:r>
+        <w:rPr>
+          <w:rFonts w:hint="eastAsia"/>
+        </w:rPr>
+        <w:t>节点的重叠半径选项</w:t>
       </w:r>
     </w:p>
     <w:p/>
@@ -247,7 +293,15 @@
         <w:t>型的时候函数用UFUNCTION标记，编译报错</w:t>
       </w:r>
       <w:r>
-        <w:t>Unable to find 'class', 'delegate', 'enum', or 'struct' with name</w:t>
+        <w:t>Unable to find 'class', 'delegate', '</w:t>
+      </w:r>
+      <w:proofErr w:type="spellStart"/>
+      <w:r>
+        <w:t>enum</w:t>
+      </w:r>
+      <w:proofErr w:type="spellEnd"/>
+      <w:r>
+        <w:t>', or 'struct' with name</w:t>
       </w:r>
       <w:r>
         <w:rPr>
@@ -334,8 +388,13 @@
       </w:r>
     </w:p>
     <w:p>
-      <w:r>
-        <w:t>FString：字符串类型。</w:t>
+      <w:proofErr w:type="spellStart"/>
+      <w:r>
+        <w:t>FString</w:t>
+      </w:r>
+      <w:proofErr w:type="spellEnd"/>
+      <w:r>
+        <w:t>：字符串类型。</w:t>
       </w:r>
     </w:p>
     <w:p>
@@ -346,7 +405,23 @@
         <w:t>引擎的结构体类型：如</w:t>
       </w:r>
       <w:r>
-        <w:t xml:space="preserve"> FVector, FRotator 等。</w:t>
+        <w:t xml:space="preserve"> </w:t>
+      </w:r>
+      <w:proofErr w:type="spellStart"/>
+      <w:r>
+        <w:t>FVector</w:t>
+      </w:r>
+      <w:proofErr w:type="spellEnd"/>
+      <w:r>
+        <w:t xml:space="preserve">, </w:t>
+      </w:r>
+      <w:proofErr w:type="spellStart"/>
+      <w:r>
+        <w:t>FRotator</w:t>
+      </w:r>
+      <w:proofErr w:type="spellEnd"/>
+      <w:r>
+        <w:t xml:space="preserve"> 等。</w:t>
       </w:r>
     </w:p>
     <w:p>
@@ -357,12 +432,33 @@
         <w:t>引擎的对象类型：如</w:t>
       </w:r>
       <w:r>
-        <w:t xml:space="preserve"> AActor*, UObject* 及其子类。</w:t>
-      </w:r>
-    </w:p>
-    <w:p>
-      <w:r>
-        <w:t>TArray：引擎的数组类型。</w:t>
+        <w:t xml:space="preserve"> </w:t>
+      </w:r>
+      <w:proofErr w:type="spellStart"/>
+      <w:r>
+        <w:t>AActor</w:t>
+      </w:r>
+      <w:proofErr w:type="spellEnd"/>
+      <w:r>
+        <w:t xml:space="preserve">*, </w:t>
+      </w:r>
+      <w:proofErr w:type="spellStart"/>
+      <w:r>
+        <w:t>UObject</w:t>
+      </w:r>
+      <w:proofErr w:type="spellEnd"/>
+      <w:r>
+        <w:t>* 及其子类。</w:t>
+      </w:r>
+    </w:p>
+    <w:p>
+      <w:proofErr w:type="spellStart"/>
+      <w:r>
+        <w:t>TArray</w:t>
+      </w:r>
+      <w:proofErr w:type="spellEnd"/>
+      <w:r>
+        <w:t>：引擎的数组类型。</w:t>
       </w:r>
     </w:p>
     <w:p>
@@ -389,24 +485,36 @@
     </w:p>
     <w:p/>
     <w:p>
-      <w:r>
-        <w:rPr>
-          <w:rFonts w:hint="eastAsia"/>
-        </w:rPr>
-        <w:t>打包没问题，运行报错</w:t>
-      </w:r>
+      <w:proofErr w:type="gramStart"/>
+      <w:r>
+        <w:rPr>
+          <w:rFonts w:hint="eastAsia"/>
+        </w:rPr>
+        <w:t>打包没</w:t>
+      </w:r>
+      <w:proofErr w:type="gramEnd"/>
+      <w:r>
+        <w:rPr>
+          <w:rFonts w:hint="eastAsia"/>
+        </w:rPr>
+        <w:t>问题，运行报错</w:t>
+      </w:r>
+      <w:proofErr w:type="spellStart"/>
       <w:r>
         <w:t>LowLevelFatalError</w:t>
       </w:r>
+      <w:proofErr w:type="spellEnd"/>
       <w:r>
         <w:rPr>
           <w:rFonts w:hint="eastAsia"/>
         </w:rPr>
         <w:t>。。。</w:t>
       </w:r>
+      <w:proofErr w:type="spellStart"/>
       <w:r>
         <w:t>LowLevelFatalError</w:t>
       </w:r>
+      <w:proofErr w:type="spellEnd"/>
     </w:p>
     <w:p/>
     <w:p>
@@ -414,13 +522,41 @@
         <w:rPr>
           <w:rFonts w:hint="eastAsia"/>
         </w:rPr>
-        <w:t>已解决：打包前是livecoding编译的，需要退了用vs编译</w:t>
-      </w:r>
-      <w:r>
-        <w:rPr>
-          <w:rFonts w:hint="eastAsia"/>
-        </w:rPr>
-        <w:t>再打包</w:t>
+        <w:t>已解决：打包前是</w:t>
+      </w:r>
+      <w:proofErr w:type="spellStart"/>
+      <w:r>
+        <w:rPr>
+          <w:rFonts w:hint="eastAsia"/>
+        </w:rPr>
+        <w:t>livecoding</w:t>
+      </w:r>
+      <w:proofErr w:type="spellEnd"/>
+      <w:r>
+        <w:rPr>
+          <w:rFonts w:hint="eastAsia"/>
+        </w:rPr>
+        <w:t>编译的，需要退了用vs</w:t>
+      </w:r>
+      <w:proofErr w:type="gramStart"/>
+      <w:r>
+        <w:rPr>
+          <w:rFonts w:hint="eastAsia"/>
+        </w:rPr>
+        <w:t>编译</w:t>
+      </w:r>
+      <w:r>
+        <w:rPr>
+          <w:rFonts w:hint="eastAsia"/>
+        </w:rPr>
+        <w:t>再</w:t>
+      </w:r>
+      <w:proofErr w:type="gramEnd"/>
+      <w:r>
+        <w:rPr>
+          <w:rFonts w:hint="eastAsia"/>
+        </w:rPr>
+        <w:t>打包</w:t>
       </w:r>
     </w:p>
     <w:p/>
@@ -434,16 +570,51 @@
     </w:p>
     <w:p/>
     <w:p>
+      <w:r>
+        <w:rPr>
+          <w:rFonts w:hint="eastAsia"/>
+        </w:rPr>
+        <w:t>已解决：改配置后没有重新generate</w:t>
+      </w:r>
+    </w:p>
+    <w:p/>
+    <w:p>
+      <w:r>
+        <w:rPr>
+          <w:rFonts w:hint="eastAsia"/>
+        </w:rPr>
+        <w:t>XXX已经在obj中定义</w:t>
+      </w:r>
+    </w:p>
+    <w:p>
+      <w:r>
+        <w:rPr>
+          <w:rFonts w:hint="eastAsia"/>
+        </w:rPr>
+        <w:t>已解决：RPC函数定义没加Implementation！！！</w:t>
+      </w:r>
+    </w:p>
+    <w:p/>
+    <w:p>
       <w:pPr>
         <w:rPr>
           <w:rFonts w:hint="eastAsia"/>
+          <w:color w:val="FF0000"/>
         </w:rPr>
       </w:pPr>
       <w:r>
         <w:rPr>
           <w:rFonts w:hint="eastAsia"/>
-        </w:rPr>
-        <w:t>已解决：改配置后没有重新generate</w:t>
+          <w:color w:val="FF0000"/>
+        </w:rPr>
+        <w:t>他妈的为什么C++调用destroy杀不掉？？</w:t>
+      </w:r>
+      <w:r>
+        <w:rPr>
+          <w:rFonts w:hint="eastAsia"/>
+          <w:color w:val="FF0000"/>
+        </w:rPr>
+        <w:t>一开始是没写super begin，他吗的加上了还是不行</w:t>
       </w:r>
     </w:p>
     <w:p/>
@@ -457,7 +628,23 @@
     </w:p>
     <w:p>
       <w:r>
-        <w:t>meta = (WorldContext = "WorldContextObject")</w:t>
+        <w:t>meta = (</w:t>
+      </w:r>
+      <w:proofErr w:type="spellStart"/>
+      <w:r>
+        <w:t>WorldContext</w:t>
+      </w:r>
+      <w:proofErr w:type="spellEnd"/>
+      <w:r>
+        <w:t xml:space="preserve"> = "</w:t>
+      </w:r>
+      <w:proofErr w:type="spellStart"/>
+      <w:r>
+        <w:t>WorldContextObject</w:t>
+      </w:r>
+      <w:proofErr w:type="spellEnd"/>
+      <w:r>
+        <w:t>")</w:t>
       </w:r>
     </w:p>
     <w:p>
@@ -467,9 +654,11 @@
         </w:rPr>
         <w:t>将调用此函数的object赋值给</w:t>
       </w:r>
+      <w:proofErr w:type="spellStart"/>
       <w:r>
         <w:t>WorldContextObject</w:t>
       </w:r>
+      <w:proofErr w:type="spellEnd"/>
       <w:r>
         <w:rPr>
           <w:rFonts w:hint="eastAsia"/>
@@ -500,11 +689,33 @@
         <w:rPr>
           <w:rFonts w:hint="eastAsia"/>
         </w:rPr>
-        <w:t>编译报错无法识别的外部链接，可能是build</w:t>
+        <w:t>编译报</w:t>
+      </w:r>
+      <w:proofErr w:type="gramStart"/>
+      <w:r>
+        <w:rPr>
+          <w:rFonts w:hint="eastAsia"/>
+        </w:rPr>
+        <w:t>错无法</w:t>
+      </w:r>
+      <w:proofErr w:type="gramEnd"/>
+      <w:r>
+        <w:rPr>
+          <w:rFonts w:hint="eastAsia"/>
+        </w:rPr>
+        <w:t>识别的外部链接，可能是</w:t>
+      </w:r>
+      <w:proofErr w:type="spellStart"/>
+      <w:r>
+        <w:rPr>
+          <w:rFonts w:hint="eastAsia"/>
+        </w:rPr>
+        <w:t>build</w:t>
       </w:r>
       <w:r>
         <w:t>.cs</w:t>
       </w:r>
+      <w:proofErr w:type="spellEnd"/>
       <w:r>
         <w:rPr>
           <w:rFonts w:hint="eastAsia"/>

--- a/问题记录.docx
+++ b/问题记录.docx
@@ -58,18 +58,15 @@
         </w:rPr>
         <w:t>已解决：</w:t>
       </w:r>
-      <w:proofErr w:type="spellStart"/>
       <w:r>
         <w:t>UNavMovementComponent</w:t>
       </w:r>
-      <w:proofErr w:type="spellEnd"/>
       <w:r>
         <w:rPr>
           <w:rFonts w:hint="eastAsia"/>
         </w:rPr>
         <w:t>的</w:t>
       </w:r>
-      <w:proofErr w:type="spellStart"/>
       <w:r>
         <w:rPr>
           <w:rFonts w:ascii="新宋体" w:eastAsia="新宋体" w:cs="新宋体"/>
@@ -80,7 +77,6 @@
         </w:rPr>
         <w:t>GetActorFeetLocation</w:t>
       </w:r>
-      <w:proofErr w:type="spellEnd"/>
       <w:r>
         <w:rPr>
           <w:rFonts w:ascii="新宋体" w:eastAsia="新宋体" w:cs="新宋体" w:hint="eastAsia"/>
@@ -89,9 +85,8 @@
           <w:sz w:val="19"/>
           <w:szCs w:val="19"/>
         </w:rPr>
-        <w:t>()导致，默认返回</w:t>
-      </w:r>
-      <w:proofErr w:type="spellStart"/>
+        <w:t>()导致，默认返回updatecomponent的location-actor bound的Z，如果Actor的mesh component的原点不在中心，就会产生偏差导致初始位置偏低，移动时往天上飞</w:t>
+      </w:r>
       <w:r>
         <w:rPr>
           <w:rFonts w:ascii="新宋体" w:eastAsia="新宋体" w:cs="新宋体" w:hint="eastAsia"/>
@@ -100,9 +95,18 @@
           <w:sz w:val="19"/>
           <w:szCs w:val="19"/>
         </w:rPr>
-        <w:t>updatecomponent</w:t>
-      </w:r>
-      <w:proofErr w:type="spellEnd"/>
+        <w:t>。解决方法，重载</w:t>
+      </w:r>
+      <w:r>
+        <w:rPr>
+          <w:rFonts w:ascii="新宋体" w:eastAsia="新宋体" w:cs="新宋体"/>
+          <w:color w:val="000000"/>
+          <w:kern w:val="0"/>
+          <w:sz w:val="19"/>
+          <w:szCs w:val="19"/>
+        </w:rPr>
+        <w:t>GetActorFeetLocation</w:t>
+      </w:r>
       <w:r>
         <w:rPr>
           <w:rFonts w:ascii="新宋体" w:eastAsia="新宋体" w:cs="新宋体" w:hint="eastAsia"/>
@@ -111,8 +115,30 @@
           <w:sz w:val="19"/>
           <w:szCs w:val="19"/>
         </w:rPr>
-        <w:t>的location-actor bound的Z，如果Actor的mesh component的原点不在中心，就会产生偏差导致初始位置偏低，移动时往天上飞</w:t>
-      </w:r>
+        <w:t>函数</w:t>
+      </w:r>
+    </w:p>
+    <w:p>
+      <w:pPr>
+        <w:rPr>
+          <w:rFonts w:ascii="新宋体" w:eastAsia="新宋体" w:cs="新宋体"/>
+          <w:color w:val="000000"/>
+          <w:kern w:val="0"/>
+          <w:sz w:val="19"/>
+          <w:szCs w:val="19"/>
+        </w:rPr>
+      </w:pPr>
+    </w:p>
+    <w:p>
+      <w:pPr>
+        <w:rPr>
+          <w:rFonts w:ascii="新宋体" w:eastAsia="新宋体" w:cs="新宋体"/>
+          <w:color w:val="000000"/>
+          <w:kern w:val="0"/>
+          <w:sz w:val="19"/>
+          <w:szCs w:val="19"/>
+        </w:rPr>
+      </w:pPr>
       <w:r>
         <w:rPr>
           <w:rFonts w:ascii="新宋体" w:eastAsia="新宋体" w:cs="新宋体" w:hint="eastAsia"/>
@@ -121,20 +147,10 @@
           <w:sz w:val="19"/>
           <w:szCs w:val="19"/>
         </w:rPr>
-        <w:t>。解决方法，重载</w:t>
-      </w:r>
-      <w:proofErr w:type="spellStart"/>
-      <w:r>
-        <w:rPr>
-          <w:rFonts w:ascii="新宋体" w:eastAsia="新宋体" w:cs="新宋体"/>
-          <w:color w:val="000000"/>
-          <w:kern w:val="0"/>
-          <w:sz w:val="19"/>
-          <w:szCs w:val="19"/>
-        </w:rPr>
-        <w:t>GetActorFeetLocation</w:t>
-      </w:r>
-      <w:proofErr w:type="spellEnd"/>
+        <w:t>Move to到了位置一直不结束。</w:t>
+      </w:r>
+    </w:p>
+    <w:p>
       <w:r>
         <w:rPr>
           <w:rFonts w:ascii="新宋体" w:eastAsia="新宋体" w:cs="新宋体" w:hint="eastAsia"/>
@@ -143,57 +159,11 @@
           <w:sz w:val="19"/>
           <w:szCs w:val="19"/>
         </w:rPr>
-        <w:t>函数</w:t>
-      </w:r>
-    </w:p>
-    <w:p>
-      <w:pPr>
-        <w:rPr>
-          <w:rFonts w:ascii="新宋体" w:eastAsia="新宋体" w:cs="新宋体"/>
-          <w:color w:val="000000"/>
-          <w:kern w:val="0"/>
-          <w:sz w:val="19"/>
-          <w:szCs w:val="19"/>
-        </w:rPr>
-      </w:pPr>
-    </w:p>
-    <w:p>
-      <w:pPr>
-        <w:rPr>
-          <w:rFonts w:ascii="新宋体" w:eastAsia="新宋体" w:cs="新宋体"/>
-          <w:color w:val="000000"/>
-          <w:kern w:val="0"/>
-          <w:sz w:val="19"/>
-          <w:szCs w:val="19"/>
-        </w:rPr>
-      </w:pPr>
-      <w:r>
-        <w:rPr>
-          <w:rFonts w:ascii="新宋体" w:eastAsia="新宋体" w:cs="新宋体" w:hint="eastAsia"/>
-          <w:color w:val="000000"/>
-          <w:kern w:val="0"/>
-          <w:sz w:val="19"/>
-          <w:szCs w:val="19"/>
-        </w:rPr>
-        <w:t>Move to到了位置一直不结束。</w:t>
-      </w:r>
-    </w:p>
-    <w:p>
-      <w:r>
-        <w:rPr>
-          <w:rFonts w:ascii="新宋体" w:eastAsia="新宋体" w:cs="新宋体" w:hint="eastAsia"/>
-          <w:color w:val="000000"/>
-          <w:kern w:val="0"/>
-          <w:sz w:val="19"/>
-          <w:szCs w:val="19"/>
-        </w:rPr>
         <w:t>已解决：没有触发</w:t>
       </w:r>
-      <w:proofErr w:type="spellStart"/>
       <w:r>
         <w:t>OnActorBump</w:t>
       </w:r>
-      <w:proofErr w:type="spellEnd"/>
       <w:r>
         <w:rPr>
           <w:rFonts w:hint="eastAsia"/>
@@ -204,14 +174,7 @@
         <w:rPr>
           <w:rFonts w:hint="eastAsia"/>
         </w:rPr>
-        <w:t>；改完后没移动到就停止：</w:t>
-      </w:r>
-      <w:proofErr w:type="gramStart"/>
-      <w:r>
-        <w:rPr>
-          <w:rFonts w:hint="eastAsia"/>
-        </w:rPr>
-        <w:t>取消</w:t>
+        <w:t>；改完后没移动到就停止：取消</w:t>
       </w:r>
       <w:r>
         <w:rPr>
@@ -219,20 +182,11 @@
         </w:rPr>
         <w:t>勾选</w:t>
       </w:r>
-      <w:proofErr w:type="spellStart"/>
-      <w:proofErr w:type="gramEnd"/>
-      <w:r>
-        <w:rPr>
-          <w:rFonts w:hint="eastAsia"/>
-        </w:rPr>
-        <w:t>moveto</w:t>
-      </w:r>
-      <w:proofErr w:type="spellEnd"/>
-      <w:r>
-        <w:rPr>
-          <w:rFonts w:hint="eastAsia"/>
-        </w:rPr>
-        <w:t>节点的重叠半径选项</w:t>
+      <w:r>
+        <w:rPr>
+          <w:rFonts w:hint="eastAsia"/>
+        </w:rPr>
+        <w:t>moveto节点的重叠半径选项</w:t>
       </w:r>
     </w:p>
     <w:p/>
@@ -293,15 +247,7 @@
         <w:t>型的时候函数用UFUNCTION标记，编译报错</w:t>
       </w:r>
       <w:r>
-        <w:t>Unable to find 'class', 'delegate', '</w:t>
-      </w:r>
-      <w:proofErr w:type="spellStart"/>
-      <w:r>
-        <w:t>enum</w:t>
-      </w:r>
-      <w:proofErr w:type="spellEnd"/>
-      <w:r>
-        <w:t>', or 'struct' with name</w:t>
+        <w:t>Unable to find 'class', 'delegate', 'enum', or 'struct' with name</w:t>
       </w:r>
       <w:r>
         <w:rPr>
@@ -388,13 +334,8 @@
       </w:r>
     </w:p>
     <w:p>
-      <w:proofErr w:type="spellStart"/>
-      <w:r>
-        <w:t>FString</w:t>
-      </w:r>
-      <w:proofErr w:type="spellEnd"/>
-      <w:r>
-        <w:t>：字符串类型。</w:t>
+      <w:r>
+        <w:t>FString：字符串类型。</w:t>
       </w:r>
     </w:p>
     <w:p>
@@ -405,23 +346,7 @@
         <w:t>引擎的结构体类型：如</w:t>
       </w:r>
       <w:r>
-        <w:t xml:space="preserve"> </w:t>
-      </w:r>
-      <w:proofErr w:type="spellStart"/>
-      <w:r>
-        <w:t>FVector</w:t>
-      </w:r>
-      <w:proofErr w:type="spellEnd"/>
-      <w:r>
-        <w:t xml:space="preserve">, </w:t>
-      </w:r>
-      <w:proofErr w:type="spellStart"/>
-      <w:r>
-        <w:t>FRotator</w:t>
-      </w:r>
-      <w:proofErr w:type="spellEnd"/>
-      <w:r>
-        <w:t xml:space="preserve"> 等。</w:t>
+        <w:t xml:space="preserve"> FVector, FRotator 等。</w:t>
       </w:r>
     </w:p>
     <w:p>
@@ -432,33 +357,12 @@
         <w:t>引擎的对象类型：如</w:t>
       </w:r>
       <w:r>
-        <w:t xml:space="preserve"> </w:t>
-      </w:r>
-      <w:proofErr w:type="spellStart"/>
-      <w:r>
-        <w:t>AActor</w:t>
-      </w:r>
-      <w:proofErr w:type="spellEnd"/>
-      <w:r>
-        <w:t xml:space="preserve">*, </w:t>
-      </w:r>
-      <w:proofErr w:type="spellStart"/>
-      <w:r>
-        <w:t>UObject</w:t>
-      </w:r>
-      <w:proofErr w:type="spellEnd"/>
-      <w:r>
-        <w:t>* 及其子类。</w:t>
-      </w:r>
-    </w:p>
-    <w:p>
-      <w:proofErr w:type="spellStart"/>
-      <w:r>
-        <w:t>TArray</w:t>
-      </w:r>
-      <w:proofErr w:type="spellEnd"/>
-      <w:r>
-        <w:t>：引擎的数组类型。</w:t>
+        <w:t xml:space="preserve"> AActor*, UObject* 及其子类。</w:t>
+      </w:r>
+    </w:p>
+    <w:p>
+      <w:r>
+        <w:t>TArray：引擎的数组类型。</w:t>
       </w:r>
     </w:p>
     <w:p>
@@ -485,36 +389,24 @@
     </w:p>
     <w:p/>
     <w:p>
-      <w:proofErr w:type="gramStart"/>
-      <w:r>
-        <w:rPr>
-          <w:rFonts w:hint="eastAsia"/>
-        </w:rPr>
-        <w:t>打包没</w:t>
-      </w:r>
-      <w:proofErr w:type="gramEnd"/>
-      <w:r>
-        <w:rPr>
-          <w:rFonts w:hint="eastAsia"/>
-        </w:rPr>
-        <w:t>问题，运行报错</w:t>
-      </w:r>
-      <w:proofErr w:type="spellStart"/>
+      <w:r>
+        <w:rPr>
+          <w:rFonts w:hint="eastAsia"/>
+        </w:rPr>
+        <w:t>打包没问题，运行报错</w:t>
+      </w:r>
       <w:r>
         <w:t>LowLevelFatalError</w:t>
       </w:r>
-      <w:proofErr w:type="spellEnd"/>
       <w:r>
         <w:rPr>
           <w:rFonts w:hint="eastAsia"/>
         </w:rPr>
         <w:t>。。。</w:t>
       </w:r>
-      <w:proofErr w:type="spellStart"/>
       <w:r>
         <w:t>LowLevelFatalError</w:t>
       </w:r>
-      <w:proofErr w:type="spellEnd"/>
     </w:p>
     <w:p/>
     <w:p>
@@ -522,41 +414,13 @@
         <w:rPr>
           <w:rFonts w:hint="eastAsia"/>
         </w:rPr>
-        <w:t>已解决：打包前是</w:t>
-      </w:r>
-      <w:proofErr w:type="spellStart"/>
-      <w:r>
-        <w:rPr>
-          <w:rFonts w:hint="eastAsia"/>
-        </w:rPr>
-        <w:t>livecoding</w:t>
-      </w:r>
-      <w:proofErr w:type="spellEnd"/>
-      <w:r>
-        <w:rPr>
-          <w:rFonts w:hint="eastAsia"/>
-        </w:rPr>
-        <w:t>编译的，需要退了用vs</w:t>
-      </w:r>
-      <w:proofErr w:type="gramStart"/>
-      <w:r>
-        <w:rPr>
-          <w:rFonts w:hint="eastAsia"/>
-        </w:rPr>
-        <w:t>编译</w:t>
-      </w:r>
-      <w:r>
-        <w:rPr>
-          <w:rFonts w:hint="eastAsia"/>
-        </w:rPr>
-        <w:t>再</w:t>
-      </w:r>
-      <w:proofErr w:type="gramEnd"/>
-      <w:r>
-        <w:rPr>
-          <w:rFonts w:hint="eastAsia"/>
-        </w:rPr>
-        <w:t>打包</w:t>
+        <w:t>已解决：打包前是livecoding编译的，需要退了用vs编译</w:t>
+      </w:r>
+      <w:r>
+        <w:rPr>
+          <w:rFonts w:hint="eastAsia"/>
+        </w:rPr>
+        <w:t>再打包</w:t>
       </w:r>
     </w:p>
     <w:p/>
@@ -598,7 +462,6 @@
     <w:p>
       <w:pPr>
         <w:rPr>
-          <w:rFonts w:hint="eastAsia"/>
           <w:color w:val="FF0000"/>
         </w:rPr>
       </w:pPr>
@@ -623,42 +486,52 @@
         <w:rPr>
           <w:rFonts w:hint="eastAsia"/>
         </w:rPr>
+        <w:t>RPC问题：</w:t>
+      </w:r>
+    </w:p>
+    <w:p>
+      <w:pPr>
+        <w:rPr>
+          <w:rFonts w:hint="eastAsia"/>
+        </w:rPr>
+      </w:pPr>
+      <w:r>
+        <w:rPr>
+          <w:rFonts w:hint="eastAsia"/>
+        </w:rPr>
+        <w:t>被调用RPC函数的actor，必须要拥有链接，简单来说它需要是playercontroller，pawn之类的类型</w:t>
+      </w:r>
+    </w:p>
+    <w:p>
+      <w:pPr>
+        <w:rPr>
+          <w:rFonts w:hint="eastAsia"/>
+        </w:rPr>
+      </w:pPr>
+    </w:p>
+    <w:p>
+      <w:r>
+        <w:rPr>
+          <w:rFonts w:hint="eastAsia"/>
+        </w:rPr>
         <w:t>笔记：</w:t>
       </w:r>
     </w:p>
     <w:p>
       <w:r>
-        <w:t>meta = (</w:t>
-      </w:r>
-      <w:proofErr w:type="spellStart"/>
-      <w:r>
-        <w:t>WorldContext</w:t>
-      </w:r>
-      <w:proofErr w:type="spellEnd"/>
-      <w:r>
-        <w:t xml:space="preserve"> = "</w:t>
-      </w:r>
-      <w:proofErr w:type="spellStart"/>
+        <w:t>meta = (WorldContext = "WorldContextObject")</w:t>
+      </w:r>
+    </w:p>
+    <w:p>
+      <w:r>
+        <w:rPr>
+          <w:rFonts w:hint="eastAsia"/>
+        </w:rPr>
+        <w:t>将调用此函数的object赋值给</w:t>
+      </w:r>
       <w:r>
         <w:t>WorldContextObject</w:t>
       </w:r>
-      <w:proofErr w:type="spellEnd"/>
-      <w:r>
-        <w:t>")</w:t>
-      </w:r>
-    </w:p>
-    <w:p>
-      <w:r>
-        <w:rPr>
-          <w:rFonts w:hint="eastAsia"/>
-        </w:rPr>
-        <w:t>将调用此函数的object赋值给</w:t>
-      </w:r>
-      <w:proofErr w:type="spellStart"/>
-      <w:r>
-        <w:t>WorldContextObject</w:t>
-      </w:r>
-      <w:proofErr w:type="spellEnd"/>
       <w:r>
         <w:rPr>
           <w:rFonts w:hint="eastAsia"/>
@@ -689,33 +562,11 @@
         <w:rPr>
           <w:rFonts w:hint="eastAsia"/>
         </w:rPr>
-        <w:t>编译报</w:t>
-      </w:r>
-      <w:proofErr w:type="gramStart"/>
-      <w:r>
-        <w:rPr>
-          <w:rFonts w:hint="eastAsia"/>
-        </w:rPr>
-        <w:t>错无法</w:t>
-      </w:r>
-      <w:proofErr w:type="gramEnd"/>
-      <w:r>
-        <w:rPr>
-          <w:rFonts w:hint="eastAsia"/>
-        </w:rPr>
-        <w:t>识别的外部链接，可能是</w:t>
-      </w:r>
-      <w:proofErr w:type="spellStart"/>
-      <w:r>
-        <w:rPr>
-          <w:rFonts w:hint="eastAsia"/>
-        </w:rPr>
-        <w:t>build</w:t>
+        <w:t>编译报错无法识别的外部链接，可能是build</w:t>
       </w:r>
       <w:r>
         <w:t>.cs</w:t>
       </w:r>
-      <w:proofErr w:type="spellEnd"/>
       <w:r>
         <w:rPr>
           <w:rFonts w:hint="eastAsia"/>

--- a/问题记录.docx
+++ b/问题记录.docx
@@ -1,6 +1,6 @@
 
 <file path=word/document.xml><?xml version="1.0" encoding="utf-8"?>
-<w:document xmlns:wpc="http://schemas.microsoft.com/office/word/2010/wordprocessingCanvas" xmlns:cx="http://schemas.microsoft.com/office/drawing/2014/chartex" xmlns:cx1="http://schemas.microsoft.com/office/drawing/2015/9/8/chartex" xmlns:cx2="http://schemas.microsoft.com/office/drawing/2015/10/21/chartex" xmlns:cx3="http://schemas.microsoft.com/office/drawing/2016/5/9/chartex" xmlns:cx4="http://schemas.microsoft.com/office/drawing/2016/5/10/chartex" xmlns:cx5="http://schemas.microsoft.com/office/drawing/2016/5/11/chartex" xmlns:cx6="http://schemas.microsoft.com/office/drawing/2016/5/12/chartex" xmlns:cx7="http://schemas.microsoft.com/office/drawing/2016/5/13/chartex" xmlns:cx8="http://schemas.microsoft.com/office/drawing/2016/5/14/chartex" xmlns:mc="http://schemas.openxmlformats.org/markup-compatibility/2006" xmlns:aink="http://schemas.microsoft.com/office/drawing/2016/ink" xmlns:am3d="http://schemas.microsoft.com/office/drawing/2017/model3d" xmlns:o="urn:schemas-microsoft-com:office:office" xmlns:oel="http://schemas.microsoft.com/office/2019/extlst" xmlns:r="http://schemas.openxmlformats.org/officeDocument/2006/relationships" xmlns:m="http://schemas.openxmlformats.org/officeDocument/2006/math" xmlns:v="urn:schemas-microsoft-com:vml" xmlns:wp14="http://schemas.microsoft.com/office/word/2010/wordprocessingDrawing" xmlns:wp="http://schemas.openxmlformats.org/drawingml/2006/wordprocessingDrawing" xmlns:w10="urn:schemas-microsoft-com:office:word" xmlns:w="http://schemas.openxmlformats.org/wordprocessingml/2006/main" xmlns:w14="http://schemas.microsoft.com/office/word/2010/wordml" xmlns:w15="http://schemas.microsoft.com/office/word/2012/wordml" xmlns:w16cex="http://schemas.microsoft.com/office/word/2018/wordml/cex" xmlns:w16cid="http://schemas.microsoft.com/office/word/2016/wordml/cid" xmlns:w16="http://schemas.microsoft.com/office/word/2018/wordml" xmlns:w16du="http://schemas.microsoft.com/office/word/2023/wordml/word16du" xmlns:w16sdtdh="http://schemas.microsoft.com/office/word/2020/wordml/sdtdatahash" xmlns:w16se="http://schemas.microsoft.com/office/word/2015/wordml/symex" xmlns:wpg="http://schemas.microsoft.com/office/word/2010/wordprocessingGroup" xmlns:wpi="http://schemas.microsoft.com/office/word/2010/wordprocessingInk" xmlns:wne="http://schemas.microsoft.com/office/word/2006/wordml" xmlns:wps="http://schemas.microsoft.com/office/word/2010/wordprocessingShape" mc:Ignorable="w14 w15 w16se w16cid w16 w16cex w16sdtdh w16du wp14">
+<w:document xmlns:wpc="http://schemas.microsoft.com/office/word/2010/wordprocessingCanvas" xmlns:cx="http://schemas.microsoft.com/office/drawing/2014/chartex" xmlns:cx1="http://schemas.microsoft.com/office/drawing/2015/9/8/chartex" xmlns:cx2="http://schemas.microsoft.com/office/drawing/2015/10/21/chartex" xmlns:cx3="http://schemas.microsoft.com/office/drawing/2016/5/9/chartex" xmlns:cx4="http://schemas.microsoft.com/office/drawing/2016/5/10/chartex" xmlns:cx5="http://schemas.microsoft.com/office/drawing/2016/5/11/chartex" xmlns:cx6="http://schemas.microsoft.com/office/drawing/2016/5/12/chartex" xmlns:cx7="http://schemas.microsoft.com/office/drawing/2016/5/13/chartex" xmlns:cx8="http://schemas.microsoft.com/office/drawing/2016/5/14/chartex" xmlns:mc="http://schemas.openxmlformats.org/markup-compatibility/2006" xmlns:aink="http://schemas.microsoft.com/office/drawing/2016/ink" xmlns:am3d="http://schemas.microsoft.com/office/drawing/2017/model3d" xmlns:o="urn:schemas-microsoft-com:office:office" xmlns:oel="http://schemas.microsoft.com/office/2019/extlst" xmlns:r="http://schemas.openxmlformats.org/officeDocument/2006/relationships" xmlns:m="http://schemas.openxmlformats.org/officeDocument/2006/math" xmlns:v="urn:schemas-microsoft-com:vml" xmlns:wp14="http://schemas.microsoft.com/office/word/2010/wordprocessingDrawing" xmlns:wp="http://schemas.openxmlformats.org/drawingml/2006/wordprocessingDrawing" xmlns:w10="urn:schemas-microsoft-com:office:word" xmlns:w="http://schemas.openxmlformats.org/wordprocessingml/2006/main" xmlns:w14="http://schemas.microsoft.com/office/word/2010/wordml" xmlns:w15="http://schemas.microsoft.com/office/word/2012/wordml" xmlns:w16cex="http://schemas.microsoft.com/office/word/2018/wordml/cex" xmlns:w16cid="http://schemas.microsoft.com/office/word/2016/wordml/cid" xmlns:w16="http://schemas.microsoft.com/office/word/2018/wordml" xmlns:w16sdtdh="http://schemas.microsoft.com/office/word/2020/wordml/sdtdatahash" xmlns:w16se="http://schemas.microsoft.com/office/word/2015/wordml/symex" xmlns:wpg="http://schemas.microsoft.com/office/word/2010/wordprocessingGroup" xmlns:wpi="http://schemas.microsoft.com/office/word/2010/wordprocessingInk" xmlns:wne="http://schemas.microsoft.com/office/word/2006/wordml" xmlns:wps="http://schemas.microsoft.com/office/word/2010/wordprocessingShape" mc:Ignorable="w14 w15 w16se w16cid w16 w16cex w16sdtdh wp14">
   <w:body>
     <w:p>
       <w:r>
@@ -490,6 +490,137 @@
       </w:r>
     </w:p>
     <w:p>
+      <w:r>
+        <w:rPr>
+          <w:rFonts w:hint="eastAsia"/>
+        </w:rPr>
+        <w:t>被调用RPC函数的actor，必须要拥有链接，简单来说它需要是playercontroller，pawn之类的类型</w:t>
+      </w:r>
+    </w:p>
+    <w:p/>
+    <w:p>
+      <w:r>
+        <w:rPr>
+          <w:rFonts w:hint="eastAsia"/>
+        </w:rPr>
+        <w:t>Subsystem找不到定义</w:t>
+      </w:r>
+    </w:p>
+    <w:p>
+      <w:r>
+        <w:rPr>
+          <w:rFonts w:hint="eastAsia"/>
+        </w:rPr>
+        <w:t>已解决：调用Get</w:t>
+      </w:r>
+      <w:r>
+        <w:t>Subsystem</w:t>
+      </w:r>
+      <w:r>
+        <w:rPr>
+          <w:rFonts w:hint="eastAsia"/>
+        </w:rPr>
+        <w:t>的地方没有包含对应头文件</w:t>
+      </w:r>
+    </w:p>
+    <w:p>
+      <w:r>
+        <w:rPr>
+          <w:rFonts w:hint="eastAsia"/>
+        </w:rPr>
+        <w:t>笔记：</w:t>
+      </w:r>
+    </w:p>
+    <w:p>
+      <w:r>
+        <w:t>meta = (WorldContext = "WorldContextObject")</w:t>
+      </w:r>
+    </w:p>
+    <w:p>
+      <w:r>
+        <w:rPr>
+          <w:rFonts w:hint="eastAsia"/>
+        </w:rPr>
+        <w:t>将调用此函数的object赋值给</w:t>
+      </w:r>
+      <w:r>
+        <w:t>WorldContextObject</w:t>
+      </w:r>
+      <w:r>
+        <w:rPr>
+          <w:rFonts w:hint="eastAsia"/>
+        </w:rPr>
+        <w:t>参数</w:t>
+      </w:r>
+    </w:p>
+    <w:p/>
+    <w:p>
+      <w:r>
+        <w:t>PRAGMA_DISABLE_OPTIMIZATION</w:t>
+      </w:r>
+    </w:p>
+    <w:p>
+      <w:r>
+        <w:t>PRAGMA_ENABLE_OPTIMIZATION</w:t>
+      </w:r>
+      <w:r>
+        <w:rPr>
+          <w:rFonts w:hint="eastAsia"/>
+        </w:rPr>
+        <w:t xml:space="preserve"> 可以关闭优化！！避免调试时变量被优化！！</w:t>
+      </w:r>
+    </w:p>
+    <w:p/>
+    <w:p>
+      <w:r>
+        <w:rPr>
+          <w:rFonts w:hint="eastAsia"/>
+        </w:rPr>
+        <w:t>编译报错无法识别的外部链接，可能是build</w:t>
+      </w:r>
+      <w:r>
+        <w:t>.cs</w:t>
+      </w:r>
+      <w:r>
+        <w:rPr>
+          <w:rFonts w:hint="eastAsia"/>
+        </w:rPr>
+        <w:t>里没有添加相应的模块</w:t>
+      </w:r>
+    </w:p>
+    <w:p/>
+    <w:p>
+      <w:r>
+        <w:rPr>
+          <w:rFonts w:hint="eastAsia"/>
+        </w:rPr>
+        <w:t>非 dynamic delegate声明不需要加参数名称</w:t>
+      </w:r>
+    </w:p>
+    <w:p/>
+    <w:p>
+      <w:r>
+        <w:rPr>
+          <w:rFonts w:hint="eastAsia"/>
+        </w:rPr>
+        <w:t>S</w:t>
+      </w:r>
+      <w:r>
+        <w:t>ubsystem:</w:t>
+      </w:r>
+    </w:p>
+    <w:p>
+      <w:r>
+        <w:rPr>
+          <w:rFonts w:hint="eastAsia"/>
+        </w:rPr>
+        <w:t>可以蓝图继承，加上</w:t>
+      </w:r>
+      <w:r>
+        <w:t>UCLASS(Abstract, Blueprintable, BlueprintType)</w:t>
+      </w:r>
+    </w:p>
+    <w:p>
       <w:pPr>
         <w:rPr>
           <w:rFonts w:hint="eastAsia"/>
@@ -499,88 +630,10 @@
         <w:rPr>
           <w:rFonts w:hint="eastAsia"/>
         </w:rPr>
-        <w:t>被调用RPC函数的actor，必须要拥有链接，简单来说它需要是playercontroller，pawn之类的类型</w:t>
-      </w:r>
-    </w:p>
-    <w:p>
-      <w:pPr>
-        <w:rPr>
-          <w:rFonts w:hint="eastAsia"/>
-        </w:rPr>
-      </w:pPr>
-    </w:p>
-    <w:p>
-      <w:r>
-        <w:rPr>
-          <w:rFonts w:hint="eastAsia"/>
-        </w:rPr>
-        <w:t>笔记：</w:t>
-      </w:r>
-    </w:p>
-    <w:p>
-      <w:r>
-        <w:t>meta = (WorldContext = "WorldContextObject")</w:t>
-      </w:r>
-    </w:p>
-    <w:p>
-      <w:r>
-        <w:rPr>
-          <w:rFonts w:hint="eastAsia"/>
-        </w:rPr>
-        <w:t>将调用此函数的object赋值给</w:t>
-      </w:r>
-      <w:r>
-        <w:t>WorldContextObject</w:t>
-      </w:r>
-      <w:r>
-        <w:rPr>
-          <w:rFonts w:hint="eastAsia"/>
-        </w:rPr>
-        <w:t>参数</w:t>
-      </w:r>
-    </w:p>
-    <w:p/>
-    <w:p>
-      <w:r>
-        <w:t>PRAGMA_DISABLE_OPTIMIZATION</w:t>
-      </w:r>
-    </w:p>
-    <w:p>
-      <w:r>
-        <w:t>PRAGMA_ENABLE_OPTIMIZATION</w:t>
-      </w:r>
-      <w:r>
-        <w:rPr>
-          <w:rFonts w:hint="eastAsia"/>
-        </w:rPr>
-        <w:t xml:space="preserve"> 可以关闭优化！！避免调试时变量被优化！！</w:t>
-      </w:r>
-    </w:p>
-    <w:p/>
-    <w:p>
-      <w:r>
-        <w:rPr>
-          <w:rFonts w:hint="eastAsia"/>
-        </w:rPr>
-        <w:t>编译报错无法识别的外部链接，可能是build</w:t>
-      </w:r>
-      <w:r>
-        <w:t>.cs</w:t>
-      </w:r>
-      <w:r>
-        <w:rPr>
-          <w:rFonts w:hint="eastAsia"/>
-        </w:rPr>
-        <w:t>里没有添加相应的模块</w:t>
-      </w:r>
-    </w:p>
-    <w:p/>
-    <w:p>
-      <w:r>
-        <w:rPr>
-          <w:rFonts w:hint="eastAsia"/>
-        </w:rPr>
-        <w:t>非 dynamic delegate声明不需要加参数名称</w:t>
+        <w:t>C++中获取，用</w:t>
+      </w:r>
+      <w:r>
+        <w:t>World-&gt;GetSubsystemBase(Class)</w:t>
       </w:r>
     </w:p>
     <w:sectPr>
@@ -594,7 +647,7 @@
 </file>
 
 <file path=word/numbering.xml><?xml version="1.0" encoding="utf-8"?>
-<w:numbering xmlns:wpc="http://schemas.microsoft.com/office/word/2010/wordprocessingCanvas" xmlns:cx="http://schemas.microsoft.com/office/drawing/2014/chartex" xmlns:cx1="http://schemas.microsoft.com/office/drawing/2015/9/8/chartex" xmlns:cx2="http://schemas.microsoft.com/office/drawing/2015/10/21/chartex" xmlns:cx3="http://schemas.microsoft.com/office/drawing/2016/5/9/chartex" xmlns:cx4="http://schemas.microsoft.com/office/drawing/2016/5/10/chartex" xmlns:cx5="http://schemas.microsoft.com/office/drawing/2016/5/11/chartex" xmlns:cx6="http://schemas.microsoft.com/office/drawing/2016/5/12/chartex" xmlns:cx7="http://schemas.microsoft.com/office/drawing/2016/5/13/chartex" xmlns:cx8="http://schemas.microsoft.com/office/drawing/2016/5/14/chartex" xmlns:mc="http://schemas.openxmlformats.org/markup-compatibility/2006" xmlns:aink="http://schemas.microsoft.com/office/drawing/2016/ink" xmlns:am3d="http://schemas.microsoft.com/office/drawing/2017/model3d" xmlns:o="urn:schemas-microsoft-com:office:office" xmlns:oel="http://schemas.microsoft.com/office/2019/extlst" xmlns:r="http://schemas.openxmlformats.org/officeDocument/2006/relationships" xmlns:m="http://schemas.openxmlformats.org/officeDocument/2006/math" xmlns:v="urn:schemas-microsoft-com:vml" xmlns:wp14="http://schemas.microsoft.com/office/word/2010/wordprocessingDrawing" xmlns:wp="http://schemas.openxmlformats.org/drawingml/2006/wordprocessingDrawing" xmlns:w10="urn:schemas-microsoft-com:office:word" xmlns:w="http://schemas.openxmlformats.org/wordprocessingml/2006/main" xmlns:w14="http://schemas.microsoft.com/office/word/2010/wordml" xmlns:w15="http://schemas.microsoft.com/office/word/2012/wordml" xmlns:w16cex="http://schemas.microsoft.com/office/word/2018/wordml/cex" xmlns:w16cid="http://schemas.microsoft.com/office/word/2016/wordml/cid" xmlns:w16="http://schemas.microsoft.com/office/word/2018/wordml" xmlns:w16du="http://schemas.microsoft.com/office/word/2023/wordml/word16du" xmlns:w16sdtdh="http://schemas.microsoft.com/office/word/2020/wordml/sdtdatahash" xmlns:w16se="http://schemas.microsoft.com/office/word/2015/wordml/symex" xmlns:wpg="http://schemas.microsoft.com/office/word/2010/wordprocessingGroup" xmlns:wpi="http://schemas.microsoft.com/office/word/2010/wordprocessingInk" xmlns:wne="http://schemas.microsoft.com/office/word/2006/wordml" xmlns:wps="http://schemas.microsoft.com/office/word/2010/wordprocessingShape" mc:Ignorable="w14 w15 w16se w16cid w16 w16cex w16sdtdh w16du wp14">
+<w:numbering xmlns:wpc="http://schemas.microsoft.com/office/word/2010/wordprocessingCanvas" xmlns:cx="http://schemas.microsoft.com/office/drawing/2014/chartex" xmlns:cx1="http://schemas.microsoft.com/office/drawing/2015/9/8/chartex" xmlns:cx2="http://schemas.microsoft.com/office/drawing/2015/10/21/chartex" xmlns:cx3="http://schemas.microsoft.com/office/drawing/2016/5/9/chartex" xmlns:cx4="http://schemas.microsoft.com/office/drawing/2016/5/10/chartex" xmlns:cx5="http://schemas.microsoft.com/office/drawing/2016/5/11/chartex" xmlns:cx6="http://schemas.microsoft.com/office/drawing/2016/5/12/chartex" xmlns:cx7="http://schemas.microsoft.com/office/drawing/2016/5/13/chartex" xmlns:cx8="http://schemas.microsoft.com/office/drawing/2016/5/14/chartex" xmlns:mc="http://schemas.openxmlformats.org/markup-compatibility/2006" xmlns:aink="http://schemas.microsoft.com/office/drawing/2016/ink" xmlns:am3d="http://schemas.microsoft.com/office/drawing/2017/model3d" xmlns:o="urn:schemas-microsoft-com:office:office" xmlns:oel="http://schemas.microsoft.com/office/2019/extlst" xmlns:r="http://schemas.openxmlformats.org/officeDocument/2006/relationships" xmlns:m="http://schemas.openxmlformats.org/officeDocument/2006/math" xmlns:v="urn:schemas-microsoft-com:vml" xmlns:wp14="http://schemas.microsoft.com/office/word/2010/wordprocessingDrawing" xmlns:wp="http://schemas.openxmlformats.org/drawingml/2006/wordprocessingDrawing" xmlns:w10="urn:schemas-microsoft-com:office:word" xmlns:w="http://schemas.openxmlformats.org/wordprocessingml/2006/main" xmlns:w14="http://schemas.microsoft.com/office/word/2010/wordml" xmlns:w15="http://schemas.microsoft.com/office/word/2012/wordml" xmlns:w16cex="http://schemas.microsoft.com/office/word/2018/wordml/cex" xmlns:w16cid="http://schemas.microsoft.com/office/word/2016/wordml/cid" xmlns:w16="http://schemas.microsoft.com/office/word/2018/wordml" xmlns:w16sdtdh="http://schemas.microsoft.com/office/word/2020/wordml/sdtdatahash" xmlns:w16se="http://schemas.microsoft.com/office/word/2015/wordml/symex" xmlns:wpg="http://schemas.microsoft.com/office/word/2010/wordprocessingGroup" xmlns:wpi="http://schemas.microsoft.com/office/word/2010/wordprocessingInk" xmlns:wne="http://schemas.microsoft.com/office/word/2006/wordml" xmlns:wps="http://schemas.microsoft.com/office/word/2010/wordprocessingShape" mc:Ignorable="w14 w15 w16se w16cid w16 w16cex w16sdtdh wp14">
   <w:abstractNum w:abstractNumId="0" w15:restartNumberingAfterBreak="0">
     <w:nsid w:val="492971CB"/>
     <w:multiLevelType w:val="hybridMultilevel"/>
@@ -691,7 +744,7 @@
 </file>
 
 <file path=word/styles.xml><?xml version="1.0" encoding="utf-8"?>
-<w:styles xmlns:mc="http://schemas.openxmlformats.org/markup-compatibility/2006" xmlns:r="http://schemas.openxmlformats.org/officeDocument/2006/relationships" xmlns:w="http://schemas.openxmlformats.org/wordprocessingml/2006/main" xmlns:w14="http://schemas.microsoft.com/office/word/2010/wordml" xmlns:w15="http://schemas.microsoft.com/office/word/2012/wordml" xmlns:w16cex="http://schemas.microsoft.com/office/word/2018/wordml/cex" xmlns:w16cid="http://schemas.microsoft.com/office/word/2016/wordml/cid" xmlns:w16="http://schemas.microsoft.com/office/word/2018/wordml" xmlns:w16du="http://schemas.microsoft.com/office/word/2023/wordml/word16du" xmlns:w16sdtdh="http://schemas.microsoft.com/office/word/2020/wordml/sdtdatahash" xmlns:w16se="http://schemas.microsoft.com/office/word/2015/wordml/symex" mc:Ignorable="w14 w15 w16se w16cid w16 w16cex w16sdtdh w16du">
+<w:styles xmlns:mc="http://schemas.openxmlformats.org/markup-compatibility/2006" xmlns:r="http://schemas.openxmlformats.org/officeDocument/2006/relationships" xmlns:w="http://schemas.openxmlformats.org/wordprocessingml/2006/main" xmlns:w14="http://schemas.microsoft.com/office/word/2010/wordml" xmlns:w15="http://schemas.microsoft.com/office/word/2012/wordml" xmlns:w16cex="http://schemas.microsoft.com/office/word/2018/wordml/cex" xmlns:w16cid="http://schemas.microsoft.com/office/word/2016/wordml/cid" xmlns:w16="http://schemas.microsoft.com/office/word/2018/wordml" xmlns:w16sdtdh="http://schemas.microsoft.com/office/word/2020/wordml/sdtdatahash" xmlns:w16se="http://schemas.microsoft.com/office/word/2015/wordml/symex" mc:Ignorable="w14 w15 w16se w16cid w16 w16cex w16sdtdh">
   <w:docDefaults>
     <w:rPrDefault>
       <w:rPr>

--- a/问题记录.docx
+++ b/问题记录.docx
@@ -10,13 +10,7 @@
         <w:t>问题：</w:t>
       </w:r>
     </w:p>
-    <w:p>
-      <w:pPr>
-        <w:rPr>
-          <w:rFonts w:hint="eastAsia"/>
-        </w:rPr>
-      </w:pPr>
-    </w:p>
+    <w:p/>
     <w:p>
       <w:r>
         <w:rPr>
@@ -409,399 +403,516 @@
       </w:r>
     </w:p>
     <w:p>
+      <w:r>
+        <w:t>Unreal Engine 反射系统支持以下类型的参数：</w:t>
+      </w:r>
+    </w:p>
+    <w:p>
+      <w:r>
+        <w:rPr>
+          <w:rFonts w:hint="eastAsia"/>
+        </w:rPr>
+        <w:t>基本类型：如</w:t>
+      </w:r>
+      <w:r>
+        <w:t xml:space="preserve"> int32, float, bool 等。</w:t>
+      </w:r>
+    </w:p>
+    <w:p>
+      <w:proofErr w:type="spellStart"/>
+      <w:r>
+        <w:t>FString</w:t>
+      </w:r>
+      <w:proofErr w:type="spellEnd"/>
+      <w:r>
+        <w:t>：字符串类型。</w:t>
+      </w:r>
+    </w:p>
+    <w:p>
+      <w:r>
+        <w:rPr>
+          <w:rFonts w:hint="eastAsia"/>
+        </w:rPr>
+        <w:t>引擎的结构体类型：如</w:t>
+      </w:r>
+      <w:r>
+        <w:t xml:space="preserve"> </w:t>
+      </w:r>
+      <w:proofErr w:type="spellStart"/>
+      <w:r>
+        <w:t>FVector</w:t>
+      </w:r>
+      <w:proofErr w:type="spellEnd"/>
+      <w:r>
+        <w:t xml:space="preserve">, </w:t>
+      </w:r>
+      <w:proofErr w:type="spellStart"/>
+      <w:r>
+        <w:t>FRotator</w:t>
+      </w:r>
+      <w:proofErr w:type="spellEnd"/>
+      <w:r>
+        <w:t xml:space="preserve"> 等。</w:t>
+      </w:r>
+    </w:p>
+    <w:p>
+      <w:r>
+        <w:rPr>
+          <w:rFonts w:hint="eastAsia"/>
+        </w:rPr>
+        <w:t>引擎的对象类型：如</w:t>
+      </w:r>
+      <w:r>
+        <w:t xml:space="preserve"> </w:t>
+      </w:r>
+      <w:proofErr w:type="spellStart"/>
+      <w:r>
+        <w:t>AActor</w:t>
+      </w:r>
+      <w:proofErr w:type="spellEnd"/>
+      <w:r>
+        <w:t xml:space="preserve">*, </w:t>
+      </w:r>
+      <w:proofErr w:type="spellStart"/>
+      <w:r>
+        <w:t>UObject</w:t>
+      </w:r>
+      <w:proofErr w:type="spellEnd"/>
+      <w:r>
+        <w:t>* 及其子类。</w:t>
+      </w:r>
+    </w:p>
+    <w:p>
+      <w:proofErr w:type="spellStart"/>
+      <w:r>
+        <w:t>TArray</w:t>
+      </w:r>
+      <w:proofErr w:type="spellEnd"/>
+      <w:r>
+        <w:t>：引擎的数组类型。</w:t>
+      </w:r>
+    </w:p>
+    <w:p>
+      <w:r>
+        <w:rPr>
+          <w:rFonts w:hint="eastAsia"/>
+        </w:rPr>
+        <w:t>不支持的原生</w:t>
+      </w:r>
+      <w:r>
+        <w:t>C++类型</w:t>
+      </w:r>
+    </w:p>
+    <w:p>
+      <w:r>
+        <w:rPr>
+          <w:rFonts w:hint="eastAsia"/>
+        </w:rPr>
+        <w:t>原生</w:t>
+      </w:r>
+      <w:r>
+        <w:t>C++类型（如 std::string, std::vector 等）是不能直接用在 UFUNCTION 参数中的，因为这些类型不在引擎的反射系统支持范围内。</w:t>
+      </w:r>
+    </w:p>
+    <w:p/>
+    <w:p>
+      <w:r>
+        <w:rPr>
+          <w:rFonts w:ascii="Segoe UI Emoji" w:hAnsi="Segoe UI Emoji" w:cs="Segoe UI Emoji" w:hint="eastAsia"/>
+        </w:rPr>
+        <w:t>⚪</w:t>
+      </w:r>
+      <w:proofErr w:type="gramStart"/>
+      <w:r>
+        <w:rPr>
+          <w:rFonts w:hint="eastAsia"/>
+        </w:rPr>
+        <w:t>打包没</w:t>
+      </w:r>
+      <w:proofErr w:type="gramEnd"/>
+      <w:r>
+        <w:rPr>
+          <w:rFonts w:hint="eastAsia"/>
+        </w:rPr>
+        <w:t>问题，运行报错</w:t>
+      </w:r>
+      <w:proofErr w:type="spellStart"/>
+      <w:r>
+        <w:t>LowLevelFatalError</w:t>
+      </w:r>
+      <w:proofErr w:type="spellEnd"/>
+      <w:r>
+        <w:rPr>
+          <w:rFonts w:hint="eastAsia"/>
+        </w:rPr>
+        <w:t>。。。</w:t>
+      </w:r>
+      <w:proofErr w:type="spellStart"/>
+      <w:r>
+        <w:t>LowLevelFatalError</w:t>
+      </w:r>
+      <w:proofErr w:type="spellEnd"/>
+    </w:p>
+    <w:p/>
+    <w:p>
+      <w:r>
+        <w:rPr>
+          <w:rFonts w:hint="eastAsia"/>
+        </w:rPr>
+        <w:t>已解决：打包前是</w:t>
+      </w:r>
+      <w:proofErr w:type="spellStart"/>
+      <w:r>
+        <w:rPr>
+          <w:rFonts w:hint="eastAsia"/>
+        </w:rPr>
+        <w:t>livecoding</w:t>
+      </w:r>
+      <w:proofErr w:type="spellEnd"/>
+      <w:r>
+        <w:rPr>
+          <w:rFonts w:hint="eastAsia"/>
+        </w:rPr>
+        <w:t>编译的，需要退了用vs</w:t>
+      </w:r>
+      <w:proofErr w:type="gramStart"/>
+      <w:r>
+        <w:rPr>
+          <w:rFonts w:hint="eastAsia"/>
+        </w:rPr>
+        <w:t>编译</w:t>
+      </w:r>
+      <w:r>
+        <w:rPr>
+          <w:rFonts w:hint="eastAsia"/>
+        </w:rPr>
+        <w:t>再</w:t>
+      </w:r>
+      <w:proofErr w:type="gramEnd"/>
+      <w:r>
+        <w:rPr>
+          <w:rFonts w:hint="eastAsia"/>
+        </w:rPr>
+        <w:t>打包</w:t>
+      </w:r>
+    </w:p>
+    <w:p/>
+    <w:p>
+      <w:r>
+        <w:rPr>
+          <w:rFonts w:ascii="Segoe UI Emoji" w:hAnsi="Segoe UI Emoji" w:cs="Segoe UI Emoji" w:hint="eastAsia"/>
+        </w:rPr>
+        <w:t>⚪</w:t>
+      </w:r>
+      <w:r>
+        <w:rPr>
+          <w:rFonts w:hint="eastAsia"/>
+        </w:rPr>
+        <w:t>打包后连不上steam</w:t>
+      </w:r>
+    </w:p>
+    <w:p/>
+    <w:p>
+      <w:r>
+        <w:rPr>
+          <w:rFonts w:hint="eastAsia"/>
+        </w:rPr>
+        <w:t>已解决：改配置后没有重新generate</w:t>
+      </w:r>
+    </w:p>
+    <w:p/>
+    <w:p>
+      <w:r>
+        <w:rPr>
+          <w:rFonts w:ascii="Segoe UI Emoji" w:hAnsi="Segoe UI Emoji" w:cs="Segoe UI Emoji" w:hint="eastAsia"/>
+        </w:rPr>
+        <w:t>⚪</w:t>
+      </w:r>
+      <w:r>
+        <w:rPr>
+          <w:rFonts w:hint="eastAsia"/>
+        </w:rPr>
+        <w:t>XXX已经在obj中定义</w:t>
+      </w:r>
+    </w:p>
+    <w:p>
+      <w:r>
+        <w:rPr>
+          <w:rFonts w:hint="eastAsia"/>
+        </w:rPr>
+        <w:t>已解决：RPC函数定义没加Implementation！！！</w:t>
+      </w:r>
+    </w:p>
+    <w:p/>
+    <w:p>
       <w:pPr>
         <w:rPr>
-          <w:rFonts w:hint="eastAsia"/>
+          <w:color w:val="FF0000"/>
         </w:rPr>
       </w:pPr>
       <w:r>
-        <w:t>Unreal Engine 反射系统支持以下类型的参数：</w:t>
-      </w:r>
-    </w:p>
-    <w:p>
-      <w:r>
-        <w:rPr>
-          <w:rFonts w:hint="eastAsia"/>
-        </w:rPr>
-        <w:t>基本类型：如</w:t>
-      </w:r>
-      <w:r>
-        <w:t xml:space="preserve"> int32, float, bool 等。</w:t>
-      </w:r>
-    </w:p>
-    <w:p>
-      <w:proofErr w:type="spellStart"/>
-      <w:r>
-        <w:t>FString</w:t>
-      </w:r>
-      <w:proofErr w:type="spellEnd"/>
-      <w:r>
-        <w:t>：字符串类型。</w:t>
-      </w:r>
-    </w:p>
-    <w:p>
-      <w:r>
-        <w:rPr>
-          <w:rFonts w:hint="eastAsia"/>
-        </w:rPr>
-        <w:t>引擎的结构体类型：如</w:t>
-      </w:r>
+        <w:rPr>
+          <w:rFonts w:hint="eastAsia"/>
+          <w:color w:val="FF0000"/>
+        </w:rPr>
+        <w:t>为什么C++调用destroy杀不掉？？</w:t>
+      </w:r>
+      <w:r>
+        <w:rPr>
+          <w:rFonts w:hint="eastAsia"/>
+          <w:color w:val="FF0000"/>
+        </w:rPr>
+        <w:t>一开始是没写super begin</w:t>
+      </w:r>
+      <w:r>
+        <w:rPr>
+          <w:rFonts w:hint="eastAsia"/>
+          <w:color w:val="FF0000"/>
+        </w:rPr>
+        <w:t>，</w:t>
+      </w:r>
+      <w:r>
+        <w:rPr>
+          <w:rFonts w:hint="eastAsia"/>
+          <w:color w:val="FF0000"/>
+        </w:rPr>
+        <w:t>加上了还是不行</w:t>
+      </w:r>
+    </w:p>
+    <w:p/>
+    <w:p>
+      <w:r>
+        <w:rPr>
+          <w:rFonts w:ascii="Segoe UI Emoji" w:hAnsi="Segoe UI Emoji" w:cs="Segoe UI Emoji" w:hint="eastAsia"/>
+        </w:rPr>
+        <w:t>⚪</w:t>
+      </w:r>
+      <w:r>
+        <w:rPr>
+          <w:rFonts w:hint="eastAsia"/>
+        </w:rPr>
+        <w:t>RPC问题：</w:t>
+      </w:r>
+    </w:p>
+    <w:p>
+      <w:r>
+        <w:rPr>
+          <w:rFonts w:hint="eastAsia"/>
+        </w:rPr>
+        <w:t>被调用RPC函数的actor，必须要拥有链接，简单来说它需要是</w:t>
+      </w:r>
+      <w:proofErr w:type="spellStart"/>
+      <w:r>
+        <w:rPr>
+          <w:rFonts w:hint="eastAsia"/>
+        </w:rPr>
+        <w:t>playercontroller</w:t>
+      </w:r>
+      <w:proofErr w:type="spellEnd"/>
+      <w:r>
+        <w:rPr>
+          <w:rFonts w:hint="eastAsia"/>
+        </w:rPr>
+        <w:t>，pawn之类的类型</w:t>
+      </w:r>
+    </w:p>
+    <w:p/>
+    <w:p>
+      <w:r>
+        <w:rPr>
+          <w:rFonts w:ascii="Segoe UI Emoji" w:hAnsi="Segoe UI Emoji" w:cs="Segoe UI Emoji" w:hint="eastAsia"/>
+        </w:rPr>
+        <w:t>⚪</w:t>
+      </w:r>
+      <w:r>
+        <w:rPr>
+          <w:rFonts w:hint="eastAsia"/>
+        </w:rPr>
+        <w:t>Subsystem找不到定义</w:t>
+      </w:r>
+    </w:p>
+    <w:p>
+      <w:r>
+        <w:rPr>
+          <w:rFonts w:hint="eastAsia"/>
+        </w:rPr>
+        <w:t>已解决：调用</w:t>
+      </w:r>
+      <w:proofErr w:type="spellStart"/>
+      <w:r>
+        <w:rPr>
+          <w:rFonts w:hint="eastAsia"/>
+        </w:rPr>
+        <w:t>Get</w:t>
+      </w:r>
+      <w:r>
+        <w:t>Subsystem</w:t>
+      </w:r>
+      <w:proofErr w:type="spellEnd"/>
+      <w:r>
+        <w:rPr>
+          <w:rFonts w:hint="eastAsia"/>
+        </w:rPr>
+        <w:t>的地方没有包含对应头文件</w:t>
+      </w:r>
+    </w:p>
+    <w:p/>
+    <w:p>
+      <w:r>
+        <w:rPr>
+          <w:rFonts w:ascii="Segoe UI Emoji" w:hAnsi="Segoe UI Emoji" w:cs="Segoe UI Emoji" w:hint="eastAsia"/>
+        </w:rPr>
+        <w:t>⚪</w:t>
+      </w:r>
+      <w:r>
+        <w:rPr>
+          <w:rFonts w:hint="eastAsia"/>
+        </w:rPr>
+        <w:t>运行时开启自定义深度无效：</w:t>
+      </w:r>
+    </w:p>
+    <w:p>
+      <w:r>
+        <w:rPr>
+          <w:rFonts w:hint="eastAsia"/>
+        </w:rPr>
+        <w:t>已解决：需要</w:t>
+      </w:r>
+      <w:proofErr w:type="spellStart"/>
+      <w:r>
+        <w:t>MarkRenderStateDirty</w:t>
+      </w:r>
+      <w:proofErr w:type="spellEnd"/>
       <w:r>
         <w:t xml:space="preserve"> </w:t>
       </w:r>
-      <w:proofErr w:type="spellStart"/>
-      <w:r>
-        <w:t>FVector</w:t>
-      </w:r>
-      <w:proofErr w:type="spellEnd"/>
-      <w:r>
-        <w:t xml:space="preserve">, </w:t>
-      </w:r>
-      <w:proofErr w:type="spellStart"/>
-      <w:r>
+      <w:r>
+        <w:t>()</w:t>
+      </w:r>
+    </w:p>
+    <w:p/>
+    <w:p>
+      <w:pPr>
+        <w:rPr>
+          <w:rFonts w:ascii="Segoe UI Emoji" w:hAnsi="Segoe UI Emoji" w:cs="Segoe UI Emoji"/>
+        </w:rPr>
+      </w:pPr>
+      <w:r>
+        <w:rPr>
+          <w:rFonts w:ascii="Segoe UI Emoji" w:hAnsi="Segoe UI Emoji" w:cs="Segoe UI Emoji" w:hint="eastAsia"/>
+        </w:rPr>
+        <w:t>⚪</w:t>
+      </w:r>
+      <w:proofErr w:type="spellStart"/>
+      <w:r>
+        <w:rPr>
+          <w:rFonts w:ascii="Segoe UI Emoji" w:hAnsi="Segoe UI Emoji" w:cs="Segoe UI Emoji" w:hint="eastAsia"/>
+        </w:rPr>
+        <w:t>S</w:t>
+      </w:r>
+      <w:r>
+        <w:rPr>
+          <w:rFonts w:ascii="Segoe UI Emoji" w:hAnsi="Segoe UI Emoji" w:cs="Segoe UI Emoji"/>
+        </w:rPr>
+        <w:t>pawnActor</w:t>
+      </w:r>
+      <w:proofErr w:type="spellEnd"/>
+      <w:r>
+        <w:rPr>
+          <w:rFonts w:ascii="Segoe UI Emoji" w:hAnsi="Segoe UI Emoji" w:cs="Segoe UI Emoji" w:hint="eastAsia"/>
+        </w:rPr>
+        <w:t>的旋转有问题：</w:t>
+      </w:r>
+    </w:p>
+    <w:p>
+      <w:pPr>
+        <w:rPr>
+          <w:rFonts w:ascii="Segoe UI Emoji" w:hAnsi="Segoe UI Emoji" w:cs="Segoe UI Emoji"/>
+        </w:rPr>
+      </w:pPr>
+      <w:r>
+        <w:rPr>
+          <w:rFonts w:ascii="Segoe UI Emoji" w:hAnsi="Segoe UI Emoji" w:cs="Segoe UI Emoji" w:hint="eastAsia"/>
+        </w:rPr>
+        <w:t>已解决：</w:t>
+      </w:r>
+      <w:proofErr w:type="spellStart"/>
+      <w:r>
+        <w:rPr>
+          <w:rFonts w:ascii="Segoe UI Emoji" w:hAnsi="Segoe UI Emoji" w:cs="Segoe UI Emoji" w:hint="eastAsia"/>
+        </w:rPr>
         <w:t>FRotator</w:t>
       </w:r>
       <w:proofErr w:type="spellEnd"/>
       <w:r>
-        <w:t xml:space="preserve"> 等。</w:t>
-      </w:r>
-    </w:p>
-    <w:p>
-      <w:r>
-        <w:rPr>
-          <w:rFonts w:hint="eastAsia"/>
-        </w:rPr>
-        <w:t>引擎的对象类型：如</w:t>
-      </w:r>
-      <w:r>
-        <w:t xml:space="preserve"> </w:t>
-      </w:r>
-      <w:proofErr w:type="spellStart"/>
-      <w:r>
-        <w:t>AActor</w:t>
-      </w:r>
-      <w:proofErr w:type="spellEnd"/>
-      <w:r>
-        <w:t xml:space="preserve">*, </w:t>
-      </w:r>
-      <w:proofErr w:type="spellStart"/>
-      <w:r>
-        <w:t>UObject</w:t>
-      </w:r>
-      <w:proofErr w:type="spellEnd"/>
-      <w:r>
-        <w:t>* 及其子类。</w:t>
-      </w:r>
-    </w:p>
-    <w:p>
-      <w:proofErr w:type="spellStart"/>
-      <w:r>
-        <w:t>TArray</w:t>
-      </w:r>
-      <w:proofErr w:type="spellEnd"/>
-      <w:r>
-        <w:t>：引擎的数组类型。</w:t>
-      </w:r>
-    </w:p>
-    <w:p>
-      <w:r>
-        <w:rPr>
-          <w:rFonts w:hint="eastAsia"/>
-        </w:rPr>
-        <w:t>不支持的原生</w:t>
-      </w:r>
-      <w:r>
-        <w:t>C++类型</w:t>
-      </w:r>
-    </w:p>
-    <w:p>
-      <w:r>
-        <w:rPr>
-          <w:rFonts w:hint="eastAsia"/>
-        </w:rPr>
-        <w:t>原生</w:t>
-      </w:r>
-      <w:r>
-        <w:t>C++类型（如 std::string, std::vector 等）是不能直接用在 UFUNCTION 参数中的，因为这些类型不在引擎的反射系统支持范围内。</w:t>
-      </w:r>
-    </w:p>
-    <w:p/>
-    <w:p>
-      <w:r>
         <w:rPr>
           <w:rFonts w:ascii="Segoe UI Emoji" w:hAnsi="Segoe UI Emoji" w:cs="Segoe UI Emoji" w:hint="eastAsia"/>
         </w:rPr>
-        <w:t>⚪</w:t>
-      </w:r>
-      <w:proofErr w:type="gramStart"/>
-      <w:r>
-        <w:rPr>
-          <w:rFonts w:hint="eastAsia"/>
-        </w:rPr>
-        <w:t>打包没</w:t>
-      </w:r>
-      <w:proofErr w:type="gramEnd"/>
-      <w:r>
-        <w:rPr>
-          <w:rFonts w:hint="eastAsia"/>
-        </w:rPr>
-        <w:t>问题，运行报错</w:t>
-      </w:r>
-      <w:proofErr w:type="spellStart"/>
-      <w:r>
-        <w:t>LowLevelFatalError</w:t>
-      </w:r>
-      <w:proofErr w:type="spellEnd"/>
-      <w:r>
-        <w:rPr>
-          <w:rFonts w:hint="eastAsia"/>
-        </w:rPr>
-        <w:t>。。。</w:t>
-      </w:r>
-      <w:proofErr w:type="spellStart"/>
-      <w:r>
-        <w:t>LowLevelFatalError</w:t>
-      </w:r>
-      <w:proofErr w:type="spellEnd"/>
-    </w:p>
-    <w:p/>
-    <w:p>
-      <w:r>
-        <w:rPr>
-          <w:rFonts w:hint="eastAsia"/>
-        </w:rPr>
-        <w:t>已解决：打包前是</w:t>
-      </w:r>
-      <w:proofErr w:type="spellStart"/>
-      <w:r>
-        <w:rPr>
-          <w:rFonts w:hint="eastAsia"/>
-        </w:rPr>
-        <w:t>livecoding</w:t>
-      </w:r>
-      <w:proofErr w:type="spellEnd"/>
-      <w:r>
-        <w:rPr>
-          <w:rFonts w:hint="eastAsia"/>
-        </w:rPr>
-        <w:t>编译的，需要退了用vs</w:t>
-      </w:r>
-      <w:proofErr w:type="gramStart"/>
-      <w:r>
-        <w:rPr>
-          <w:rFonts w:hint="eastAsia"/>
-        </w:rPr>
-        <w:t>编译</w:t>
-      </w:r>
-      <w:r>
-        <w:rPr>
-          <w:rFonts w:hint="eastAsia"/>
-        </w:rPr>
-        <w:t>再</w:t>
-      </w:r>
-      <w:proofErr w:type="gramEnd"/>
-      <w:r>
-        <w:rPr>
-          <w:rFonts w:hint="eastAsia"/>
-        </w:rPr>
-        <w:t>打包</w:t>
-      </w:r>
-    </w:p>
-    <w:p/>
-    <w:p>
+        <w:t>需要初始化：</w:t>
+      </w:r>
+      <w:proofErr w:type="spellStart"/>
+      <w:r>
+        <w:rPr>
+          <w:rFonts w:ascii="Segoe UI Emoji" w:hAnsi="Segoe UI Emoji" w:cs="Segoe UI Emoji"/>
+        </w:rPr>
+        <w:t>FRotator</w:t>
+      </w:r>
+      <w:proofErr w:type="spellEnd"/>
+      <w:r>
+        <w:rPr>
+          <w:rFonts w:ascii="Segoe UI Emoji" w:hAnsi="Segoe UI Emoji" w:cs="Segoe UI Emoji"/>
+        </w:rPr>
+        <w:t>::</w:t>
+      </w:r>
+      <w:proofErr w:type="spellStart"/>
+      <w:r>
+        <w:rPr>
+          <w:rFonts w:ascii="Segoe UI Emoji" w:hAnsi="Segoe UI Emoji" w:cs="Segoe UI Emoji"/>
+        </w:rPr>
+        <w:t>ZeroRotator</w:t>
+      </w:r>
+      <w:proofErr w:type="spellEnd"/>
       <w:r>
         <w:rPr>
           <w:rFonts w:ascii="Segoe UI Emoji" w:hAnsi="Segoe UI Emoji" w:cs="Segoe UI Emoji" w:hint="eastAsia"/>
         </w:rPr>
-        <w:t>⚪</w:t>
-      </w:r>
-      <w:r>
-        <w:rPr>
-          <w:rFonts w:hint="eastAsia"/>
-        </w:rPr>
-        <w:t>打包后连不上steam</w:t>
-      </w:r>
-    </w:p>
-    <w:p/>
-    <w:p>
-      <w:r>
-        <w:rPr>
-          <w:rFonts w:hint="eastAsia"/>
-        </w:rPr>
-        <w:t>已解决：改配置后没有重新generate</w:t>
-      </w:r>
-    </w:p>
-    <w:p/>
-    <w:p>
+        <w:t>，而不能直接</w:t>
+      </w:r>
+      <w:proofErr w:type="spellStart"/>
+      <w:r>
+        <w:rPr>
+          <w:rFonts w:ascii="Segoe UI Emoji" w:hAnsi="Segoe UI Emoji" w:cs="Segoe UI Emoji"/>
+        </w:rPr>
+        <w:t>FRotator</w:t>
+      </w:r>
+      <w:proofErr w:type="spellEnd"/>
       <w:r>
         <w:rPr>
           <w:rFonts w:ascii="Segoe UI Emoji" w:hAnsi="Segoe UI Emoji" w:cs="Segoe UI Emoji" w:hint="eastAsia"/>
         </w:rPr>
-        <w:t>⚪</w:t>
-      </w:r>
-      <w:r>
-        <w:rPr>
-          <w:rFonts w:hint="eastAsia"/>
-        </w:rPr>
-        <w:t>XXX已经在obj中定义</w:t>
-      </w:r>
-    </w:p>
-    <w:p>
-      <w:r>
-        <w:rPr>
-          <w:rFonts w:hint="eastAsia"/>
-        </w:rPr>
-        <w:t>已解决：RPC函数定义没加Implementation！！！</w:t>
-      </w:r>
-    </w:p>
-    <w:p/>
+        <w:t>(</w:t>
+      </w:r>
+      <w:r>
+        <w:rPr>
+          <w:rFonts w:ascii="Segoe UI Emoji" w:hAnsi="Segoe UI Emoji" w:cs="Segoe UI Emoji"/>
+        </w:rPr>
+        <w:t>)</w:t>
+      </w:r>
+    </w:p>
     <w:p>
       <w:pPr>
         <w:rPr>
-          <w:color w:val="FF0000"/>
+          <w:rFonts w:ascii="Segoe UI Emoji" w:hAnsi="Segoe UI Emoji" w:cs="Segoe UI Emoji"/>
         </w:rPr>
       </w:pPr>
-      <w:r>
-        <w:rPr>
-          <w:rFonts w:hint="eastAsia"/>
-          <w:color w:val="FF0000"/>
-        </w:rPr>
-        <w:t>为什么C++调用destroy杀不掉？？</w:t>
-      </w:r>
-      <w:r>
-        <w:rPr>
-          <w:rFonts w:hint="eastAsia"/>
-          <w:color w:val="FF0000"/>
-        </w:rPr>
-        <w:t>一开始是没写super begin</w:t>
-      </w:r>
-      <w:r>
-        <w:rPr>
-          <w:rFonts w:hint="eastAsia"/>
-          <w:color w:val="FF0000"/>
-        </w:rPr>
-        <w:t>，</w:t>
-      </w:r>
-      <w:r>
-        <w:rPr>
-          <w:rFonts w:hint="eastAsia"/>
-          <w:color w:val="FF0000"/>
-        </w:rPr>
-        <w:t>加上了还是不行</w:t>
-      </w:r>
-    </w:p>
-    <w:p/>
-    <w:p>
-      <w:r>
-        <w:rPr>
-          <w:rFonts w:ascii="Segoe UI Emoji" w:hAnsi="Segoe UI Emoji" w:cs="Segoe UI Emoji" w:hint="eastAsia"/>
-        </w:rPr>
-        <w:t>⚪</w:t>
-      </w:r>
-      <w:r>
-        <w:rPr>
-          <w:rFonts w:hint="eastAsia"/>
-        </w:rPr>
-        <w:t>RPC问题：</w:t>
-      </w:r>
-    </w:p>
-    <w:p>
-      <w:r>
-        <w:rPr>
-          <w:rFonts w:hint="eastAsia"/>
-        </w:rPr>
-        <w:t>被调用RPC函数的actor，必须要拥有链接，简单来说它需要是</w:t>
-      </w:r>
-      <w:proofErr w:type="spellStart"/>
-      <w:r>
-        <w:rPr>
-          <w:rFonts w:hint="eastAsia"/>
-        </w:rPr>
-        <w:t>playercontroller</w:t>
-      </w:r>
-      <w:proofErr w:type="spellEnd"/>
-      <w:r>
-        <w:rPr>
-          <w:rFonts w:hint="eastAsia"/>
-        </w:rPr>
-        <w:t>，pawn之类的类型</w:t>
-      </w:r>
-    </w:p>
-    <w:p/>
-    <w:p>
-      <w:r>
-        <w:rPr>
-          <w:rFonts w:ascii="Segoe UI Emoji" w:hAnsi="Segoe UI Emoji" w:cs="Segoe UI Emoji" w:hint="eastAsia"/>
-        </w:rPr>
-        <w:t>⚪</w:t>
-      </w:r>
-      <w:r>
-        <w:rPr>
-          <w:rFonts w:hint="eastAsia"/>
-        </w:rPr>
-        <w:t>Subsystem找不到定义</w:t>
-      </w:r>
-    </w:p>
-    <w:p>
-      <w:r>
-        <w:rPr>
-          <w:rFonts w:hint="eastAsia"/>
-        </w:rPr>
-        <w:t>已解决：调用</w:t>
-      </w:r>
-      <w:proofErr w:type="spellStart"/>
-      <w:r>
-        <w:rPr>
-          <w:rFonts w:hint="eastAsia"/>
-        </w:rPr>
-        <w:t>Get</w:t>
-      </w:r>
-      <w:r>
-        <w:t>Subsystem</w:t>
-      </w:r>
-      <w:proofErr w:type="spellEnd"/>
-      <w:r>
-        <w:rPr>
-          <w:rFonts w:hint="eastAsia"/>
-        </w:rPr>
-        <w:t>的地方没有包含对应头文件</w:t>
-      </w:r>
-    </w:p>
-    <w:p/>
-    <w:p>
-      <w:r>
-        <w:rPr>
-          <w:rFonts w:ascii="Segoe UI Emoji" w:hAnsi="Segoe UI Emoji" w:cs="Segoe UI Emoji" w:hint="eastAsia"/>
-        </w:rPr>
-        <w:t>⚪</w:t>
-      </w:r>
-      <w:r>
-        <w:rPr>
-          <w:rFonts w:hint="eastAsia"/>
-        </w:rPr>
-        <w:t>运行时开启自定义深度无效：</w:t>
-      </w:r>
-    </w:p>
-    <w:p>
-      <w:r>
-        <w:rPr>
-          <w:rFonts w:hint="eastAsia"/>
-        </w:rPr>
-        <w:t>已解决：需要</w:t>
-      </w:r>
-      <w:proofErr w:type="spellStart"/>
-      <w:r>
-        <w:t>MarkRenderStateDirty</w:t>
-      </w:r>
-      <w:proofErr w:type="spellEnd"/>
-      <w:r>
-        <w:t xml:space="preserve"> </w:t>
-      </w:r>
-      <w:r>
-        <w:t>()</w:t>
-      </w:r>
-    </w:p>
-    <w:p/>
+    </w:p>
+    <w:p>
+      <w:pPr>
+        <w:rPr>
+          <w:rFonts w:hint="eastAsia"/>
+        </w:rPr>
+      </w:pPr>
+    </w:p>
     <w:p/>
     <w:p>
       <w:r>

--- a/问题记录.docx
+++ b/问题记录.docx
@@ -444,77 +444,535 @@
       </w:r>
       <w:proofErr w:type="spellEnd"/>
       <w:r>
-        <w:t xml:space="preserve">, </w:t>
-      </w:r>
-      <w:proofErr w:type="spellStart"/>
-      <w:r>
+        <w:t>, FRotator 等。</w:t>
+      </w:r>
+    </w:p>
+    <w:p>
+      <w:r>
+        <w:rPr>
+          <w:rFonts w:hint="eastAsia"/>
+        </w:rPr>
+        <w:t>引擎的对象类型：如</w:t>
+      </w:r>
+      <w:r>
+        <w:t xml:space="preserve"> </w:t>
+      </w:r>
+      <w:proofErr w:type="spellStart"/>
+      <w:r>
+        <w:t>AActor</w:t>
+      </w:r>
+      <w:proofErr w:type="spellEnd"/>
+      <w:r>
+        <w:t xml:space="preserve">*, </w:t>
+      </w:r>
+      <w:proofErr w:type="spellStart"/>
+      <w:r>
+        <w:t>UObject</w:t>
+      </w:r>
+      <w:proofErr w:type="spellEnd"/>
+      <w:r>
+        <w:t>* 及其子类。</w:t>
+      </w:r>
+    </w:p>
+    <w:p>
+      <w:proofErr w:type="spellStart"/>
+      <w:r>
+        <w:t>TArray</w:t>
+      </w:r>
+      <w:proofErr w:type="spellEnd"/>
+      <w:r>
+        <w:t>：引擎的数组类型。</w:t>
+      </w:r>
+    </w:p>
+    <w:p>
+      <w:r>
+        <w:rPr>
+          <w:rFonts w:hint="eastAsia"/>
+        </w:rPr>
+        <w:t>不支持的原生</w:t>
+      </w:r>
+      <w:r>
+        <w:t>C++类型</w:t>
+      </w:r>
+    </w:p>
+    <w:p>
+      <w:r>
+        <w:rPr>
+          <w:rFonts w:hint="eastAsia"/>
+        </w:rPr>
+        <w:t>原生</w:t>
+      </w:r>
+      <w:r>
+        <w:t>C++类型（如 std::string, std::vector 等）是不能直接用在 UFUNCTION 参数中的，因为这些类型不在引擎的反射系统支持范围内。</w:t>
+      </w:r>
+    </w:p>
+    <w:p/>
+    <w:p>
+      <w:r>
+        <w:rPr>
+          <w:rFonts w:ascii="Segoe UI Emoji" w:hAnsi="Segoe UI Emoji" w:cs="Segoe UI Emoji" w:hint="eastAsia"/>
+        </w:rPr>
+        <w:t>⚪</w:t>
+      </w:r>
+      <w:proofErr w:type="gramStart"/>
+      <w:r>
+        <w:rPr>
+          <w:rFonts w:hint="eastAsia"/>
+        </w:rPr>
+        <w:t>打包没</w:t>
+      </w:r>
+      <w:proofErr w:type="gramEnd"/>
+      <w:r>
+        <w:rPr>
+          <w:rFonts w:hint="eastAsia"/>
+        </w:rPr>
+        <w:t>问题，运行报错</w:t>
+      </w:r>
+      <w:proofErr w:type="spellStart"/>
+      <w:r>
+        <w:t>LowLevelFatalError</w:t>
+      </w:r>
+      <w:proofErr w:type="spellEnd"/>
+      <w:r>
+        <w:rPr>
+          <w:rFonts w:hint="eastAsia"/>
+        </w:rPr>
+        <w:t>。。。</w:t>
+      </w:r>
+      <w:proofErr w:type="spellStart"/>
+      <w:r>
+        <w:t>LowLevelFatalError</w:t>
+      </w:r>
+      <w:proofErr w:type="spellEnd"/>
+    </w:p>
+    <w:p/>
+    <w:p>
+      <w:r>
+        <w:rPr>
+          <w:rFonts w:hint="eastAsia"/>
+        </w:rPr>
+        <w:t>已解决：打包前是</w:t>
+      </w:r>
+      <w:proofErr w:type="spellStart"/>
+      <w:r>
+        <w:rPr>
+          <w:rFonts w:hint="eastAsia"/>
+        </w:rPr>
+        <w:t>livecoding</w:t>
+      </w:r>
+      <w:proofErr w:type="spellEnd"/>
+      <w:r>
+        <w:rPr>
+          <w:rFonts w:hint="eastAsia"/>
+        </w:rPr>
+        <w:t>编译的，需要退了用vs</w:t>
+      </w:r>
+      <w:proofErr w:type="gramStart"/>
+      <w:r>
+        <w:rPr>
+          <w:rFonts w:hint="eastAsia"/>
+        </w:rPr>
+        <w:t>编译</w:t>
+      </w:r>
+      <w:r>
+        <w:rPr>
+          <w:rFonts w:hint="eastAsia"/>
+        </w:rPr>
+        <w:t>再</w:t>
+      </w:r>
+      <w:proofErr w:type="gramEnd"/>
+      <w:r>
+        <w:rPr>
+          <w:rFonts w:hint="eastAsia"/>
+        </w:rPr>
+        <w:t>打包</w:t>
+      </w:r>
+    </w:p>
+    <w:p/>
+    <w:p>
+      <w:r>
+        <w:rPr>
+          <w:rFonts w:ascii="Segoe UI Emoji" w:hAnsi="Segoe UI Emoji" w:cs="Segoe UI Emoji" w:hint="eastAsia"/>
+        </w:rPr>
+        <w:t>⚪</w:t>
+      </w:r>
+      <w:r>
+        <w:rPr>
+          <w:rFonts w:hint="eastAsia"/>
+        </w:rPr>
+        <w:t>打包后连不上steam</w:t>
+      </w:r>
+    </w:p>
+    <w:p/>
+    <w:p>
+      <w:r>
+        <w:rPr>
+          <w:rFonts w:hint="eastAsia"/>
+        </w:rPr>
+        <w:t>已解决：改配置后没有重新generate</w:t>
+      </w:r>
+    </w:p>
+    <w:p/>
+    <w:p>
+      <w:r>
+        <w:rPr>
+          <w:rFonts w:ascii="Segoe UI Emoji" w:hAnsi="Segoe UI Emoji" w:cs="Segoe UI Emoji" w:hint="eastAsia"/>
+        </w:rPr>
+        <w:t>⚪</w:t>
+      </w:r>
+      <w:r>
+        <w:rPr>
+          <w:rFonts w:hint="eastAsia"/>
+        </w:rPr>
+        <w:t>XXX已经在obj中定义</w:t>
+      </w:r>
+    </w:p>
+    <w:p>
+      <w:r>
+        <w:rPr>
+          <w:rFonts w:hint="eastAsia"/>
+        </w:rPr>
+        <w:t>已解决：RPC函数定义没加Implementation！！！</w:t>
+      </w:r>
+    </w:p>
+    <w:p/>
+    <w:p>
+      <w:pPr>
+        <w:rPr>
+          <w:color w:val="FF0000"/>
+        </w:rPr>
+      </w:pPr>
+      <w:r>
+        <w:rPr>
+          <w:rFonts w:ascii="Segoe UI Emoji" w:hAnsi="Segoe UI Emoji" w:cs="Segoe UI Emoji" w:hint="eastAsia"/>
+        </w:rPr>
+        <w:t>⚪</w:t>
+      </w:r>
+      <w:r>
+        <w:rPr>
+          <w:rFonts w:hint="eastAsia"/>
+          <w:color w:val="FF0000"/>
+        </w:rPr>
+        <w:t>为什么C++调用destroy杀不掉？？</w:t>
+      </w:r>
+      <w:r>
+        <w:rPr>
+          <w:rFonts w:hint="eastAsia"/>
+          <w:color w:val="FF0000"/>
+        </w:rPr>
+        <w:t>一开始是没写super begin</w:t>
+      </w:r>
+      <w:r>
+        <w:rPr>
+          <w:rFonts w:hint="eastAsia"/>
+          <w:color w:val="FF0000"/>
+        </w:rPr>
+        <w:t>，</w:t>
+      </w:r>
+      <w:r>
+        <w:rPr>
+          <w:rFonts w:hint="eastAsia"/>
+          <w:color w:val="FF0000"/>
+        </w:rPr>
+        <w:t>加上了还是不行</w:t>
+      </w:r>
+    </w:p>
+    <w:p/>
+    <w:p>
+      <w:r>
+        <w:rPr>
+          <w:rFonts w:ascii="Segoe UI Emoji" w:hAnsi="Segoe UI Emoji" w:cs="Segoe UI Emoji" w:hint="eastAsia"/>
+        </w:rPr>
+        <w:t>⚪</w:t>
+      </w:r>
+      <w:r>
+        <w:rPr>
+          <w:rFonts w:hint="eastAsia"/>
+        </w:rPr>
+        <w:t>RPC问题：</w:t>
+      </w:r>
+    </w:p>
+    <w:p>
+      <w:r>
+        <w:rPr>
+          <w:rFonts w:hint="eastAsia"/>
+        </w:rPr>
+        <w:t>被调用RPC函数的actor，必须要拥有链接，简单来说它需要是</w:t>
+      </w:r>
+      <w:proofErr w:type="spellStart"/>
+      <w:r>
+        <w:rPr>
+          <w:rFonts w:hint="eastAsia"/>
+        </w:rPr>
+        <w:t>playercontroller</w:t>
+      </w:r>
+      <w:proofErr w:type="spellEnd"/>
+      <w:r>
+        <w:rPr>
+          <w:rFonts w:hint="eastAsia"/>
+        </w:rPr>
+        <w:t>，pawn之类的类型</w:t>
+      </w:r>
+    </w:p>
+    <w:p/>
+    <w:p>
+      <w:r>
+        <w:rPr>
+          <w:rFonts w:ascii="Segoe UI Emoji" w:hAnsi="Segoe UI Emoji" w:cs="Segoe UI Emoji" w:hint="eastAsia"/>
+        </w:rPr>
+        <w:t>⚪</w:t>
+      </w:r>
+      <w:r>
+        <w:rPr>
+          <w:rFonts w:hint="eastAsia"/>
+        </w:rPr>
+        <w:t>Subsystem找不到定义</w:t>
+      </w:r>
+    </w:p>
+    <w:p>
+      <w:r>
+        <w:rPr>
+          <w:rFonts w:hint="eastAsia"/>
+        </w:rPr>
+        <w:t>已解决：调用</w:t>
+      </w:r>
+      <w:proofErr w:type="spellStart"/>
+      <w:r>
+        <w:rPr>
+          <w:rFonts w:hint="eastAsia"/>
+        </w:rPr>
+        <w:t>Get</w:t>
+      </w:r>
+      <w:r>
+        <w:t>Subsystem</w:t>
+      </w:r>
+      <w:proofErr w:type="spellEnd"/>
+      <w:r>
+        <w:rPr>
+          <w:rFonts w:hint="eastAsia"/>
+        </w:rPr>
+        <w:t>的地方没有包含对应头文件</w:t>
+      </w:r>
+    </w:p>
+    <w:p/>
+    <w:p>
+      <w:r>
+        <w:rPr>
+          <w:rFonts w:ascii="Segoe UI Emoji" w:hAnsi="Segoe UI Emoji" w:cs="Segoe UI Emoji" w:hint="eastAsia"/>
+        </w:rPr>
+        <w:t>⚪</w:t>
+      </w:r>
+      <w:r>
+        <w:rPr>
+          <w:rFonts w:hint="eastAsia"/>
+        </w:rPr>
+        <w:t>运行时开启自定义深度无效：</w:t>
+      </w:r>
+    </w:p>
+    <w:p>
+      <w:r>
+        <w:rPr>
+          <w:rFonts w:hint="eastAsia"/>
+        </w:rPr>
+        <w:t>已解决：需要</w:t>
+      </w:r>
+      <w:proofErr w:type="spellStart"/>
+      <w:r>
+        <w:t>MarkRenderStateDirty</w:t>
+      </w:r>
+      <w:proofErr w:type="spellEnd"/>
+      <w:r>
+        <w:t xml:space="preserve"> </w:t>
+      </w:r>
+      <w:r>
+        <w:t>()</w:t>
+      </w:r>
+    </w:p>
+    <w:p/>
+    <w:p>
+      <w:pPr>
+        <w:rPr>
+          <w:rFonts w:ascii="Segoe UI Emoji" w:hAnsi="Segoe UI Emoji" w:cs="Segoe UI Emoji"/>
+        </w:rPr>
+      </w:pPr>
+      <w:r>
+        <w:rPr>
+          <w:rFonts w:ascii="Segoe UI Emoji" w:hAnsi="Segoe UI Emoji" w:cs="Segoe UI Emoji" w:hint="eastAsia"/>
+        </w:rPr>
+        <w:t>⚪</w:t>
+      </w:r>
+      <w:proofErr w:type="spellStart"/>
+      <w:r>
+        <w:rPr>
+          <w:rFonts w:ascii="Segoe UI Emoji" w:hAnsi="Segoe UI Emoji" w:cs="Segoe UI Emoji" w:hint="eastAsia"/>
+        </w:rPr>
+        <w:t>S</w:t>
+      </w:r>
+      <w:r>
+        <w:rPr>
+          <w:rFonts w:ascii="Segoe UI Emoji" w:hAnsi="Segoe UI Emoji" w:cs="Segoe UI Emoji"/>
+        </w:rPr>
+        <w:t>pawnActor</w:t>
+      </w:r>
+      <w:proofErr w:type="spellEnd"/>
+      <w:r>
+        <w:rPr>
+          <w:rFonts w:ascii="Segoe UI Emoji" w:hAnsi="Segoe UI Emoji" w:cs="Segoe UI Emoji" w:hint="eastAsia"/>
+        </w:rPr>
+        <w:t>的旋转有问题：</w:t>
+      </w:r>
+    </w:p>
+    <w:p>
+      <w:pPr>
+        <w:rPr>
+          <w:rFonts w:ascii="Segoe UI Emoji" w:hAnsi="Segoe UI Emoji" w:cs="Segoe UI Emoji"/>
+        </w:rPr>
+      </w:pPr>
+      <w:r>
+        <w:rPr>
+          <w:rFonts w:ascii="Segoe UI Emoji" w:hAnsi="Segoe UI Emoji" w:cs="Segoe UI Emoji" w:hint="eastAsia"/>
+        </w:rPr>
+        <w:t>已解决：</w:t>
+      </w:r>
+      <w:r>
+        <w:rPr>
+          <w:rFonts w:ascii="Segoe UI Emoji" w:hAnsi="Segoe UI Emoji" w:cs="Segoe UI Emoji" w:hint="eastAsia"/>
+        </w:rPr>
         <w:t>FRotator</w:t>
       </w:r>
-      <w:proofErr w:type="spellEnd"/>
-      <w:r>
-        <w:t xml:space="preserve"> 等。</w:t>
-      </w:r>
-    </w:p>
-    <w:p>
-      <w:r>
-        <w:rPr>
-          <w:rFonts w:hint="eastAsia"/>
-        </w:rPr>
-        <w:t>引擎的对象类型：如</w:t>
-      </w:r>
-      <w:r>
+      <w:r>
+        <w:rPr>
+          <w:rFonts w:ascii="Segoe UI Emoji" w:hAnsi="Segoe UI Emoji" w:cs="Segoe UI Emoji" w:hint="eastAsia"/>
+        </w:rPr>
+        <w:t>需要初始化：</w:t>
+      </w:r>
+      <w:r>
+        <w:rPr>
+          <w:rFonts w:ascii="Segoe UI Emoji" w:hAnsi="Segoe UI Emoji" w:cs="Segoe UI Emoji"/>
+        </w:rPr>
+        <w:t>FRotator::ZeroRotator</w:t>
+      </w:r>
+      <w:r>
+        <w:rPr>
+          <w:rFonts w:ascii="Segoe UI Emoji" w:hAnsi="Segoe UI Emoji" w:cs="Segoe UI Emoji" w:hint="eastAsia"/>
+        </w:rPr>
+        <w:t>，而不能直接</w:t>
+      </w:r>
+      <w:r>
+        <w:rPr>
+          <w:rFonts w:ascii="Segoe UI Emoji" w:hAnsi="Segoe UI Emoji" w:cs="Segoe UI Emoji"/>
+        </w:rPr>
+        <w:t>FRotator</w:t>
+      </w:r>
+      <w:r>
+        <w:rPr>
+          <w:rFonts w:ascii="Segoe UI Emoji" w:hAnsi="Segoe UI Emoji" w:cs="Segoe UI Emoji" w:hint="eastAsia"/>
+        </w:rPr>
+        <w:t>(</w:t>
+      </w:r>
+      <w:r>
+        <w:rPr>
+          <w:rFonts w:ascii="Segoe UI Emoji" w:hAnsi="Segoe UI Emoji" w:cs="Segoe UI Emoji"/>
+        </w:rPr>
+        <w:t>)</w:t>
+      </w:r>
+    </w:p>
+    <w:p>
+      <w:pPr>
+        <w:rPr>
+          <w:rFonts w:ascii="Segoe UI Emoji" w:hAnsi="Segoe UI Emoji" w:cs="Segoe UI Emoji"/>
+        </w:rPr>
+      </w:pPr>
+    </w:p>
+    <w:p>
+      <w:pPr>
+        <w:rPr>
+          <w:rFonts w:ascii="Segoe UI Emoji" w:hAnsi="Segoe UI Emoji" w:cs="Segoe UI Emoji" w:hint="eastAsia"/>
+          <w:color w:val="FF0000"/>
+        </w:rPr>
+      </w:pPr>
+      <w:r>
+        <w:rPr>
+          <w:rFonts w:ascii="Segoe UI Emoji" w:hAnsi="Segoe UI Emoji" w:cs="Segoe UI Emoji" w:hint="eastAsia"/>
+        </w:rPr>
+        <w:t>⚪</w:t>
+      </w:r>
+      <w:proofErr w:type="spellStart"/>
+      <w:r>
+        <w:rPr>
+          <w:rFonts w:ascii="Segoe UI Emoji" w:hAnsi="Segoe UI Emoji" w:cs="Segoe UI Emoji" w:hint="eastAsia"/>
+          <w:color w:val="FF0000"/>
+        </w:rPr>
+        <w:t>Pawn</w:t>
+      </w:r>
+      <w:r>
+        <w:rPr>
+          <w:rFonts w:ascii="Segoe UI Emoji" w:hAnsi="Segoe UI Emoji" w:cs="Segoe UI Emoji"/>
+          <w:color w:val="FF0000"/>
+        </w:rPr>
+        <w:t>Movement</w:t>
+      </w:r>
+      <w:proofErr w:type="spellEnd"/>
+      <w:r>
+        <w:rPr>
+          <w:rFonts w:ascii="Segoe UI Emoji" w:hAnsi="Segoe UI Emoji" w:cs="Segoe UI Emoji"/>
+          <w:color w:val="FF0000"/>
+        </w:rPr>
         <w:t xml:space="preserve"> </w:t>
       </w:r>
-      <w:proofErr w:type="spellStart"/>
-      <w:r>
-        <w:t>AActor</w:t>
-      </w:r>
-      <w:proofErr w:type="spellEnd"/>
-      <w:r>
-        <w:t xml:space="preserve">*, </w:t>
-      </w:r>
-      <w:proofErr w:type="spellStart"/>
-      <w:r>
-        <w:t>UObject</w:t>
-      </w:r>
-      <w:proofErr w:type="spellEnd"/>
-      <w:r>
-        <w:t>* 及其子类。</w:t>
-      </w:r>
-    </w:p>
-    <w:p>
-      <w:proofErr w:type="spellStart"/>
-      <w:r>
-        <w:t>TArray</w:t>
-      </w:r>
-      <w:proofErr w:type="spellEnd"/>
-      <w:r>
-        <w:t>：引擎的数组类型。</w:t>
-      </w:r>
-    </w:p>
-    <w:p>
-      <w:r>
-        <w:rPr>
-          <w:rFonts w:hint="eastAsia"/>
-        </w:rPr>
-        <w:t>不支持的原生</w:t>
-      </w:r>
-      <w:r>
-        <w:t>C++类型</w:t>
-      </w:r>
-    </w:p>
-    <w:p>
-      <w:r>
-        <w:rPr>
-          <w:rFonts w:hint="eastAsia"/>
-        </w:rPr>
-        <w:t>原生</w:t>
-      </w:r>
-      <w:r>
-        <w:t>C++类型（如 std::string, std::vector 等）是不能直接用在 UFUNCTION 参数中的，因为这些类型不在引擎的反射系统支持范围内。</w:t>
-      </w:r>
+      <w:r>
+        <w:rPr>
+          <w:rFonts w:ascii="Segoe UI Emoji" w:hAnsi="Segoe UI Emoji" w:cs="Segoe UI Emoji" w:hint="eastAsia"/>
+          <w:color w:val="FF0000"/>
+        </w:rPr>
+        <w:t>,</w:t>
+      </w:r>
+      <w:r>
+        <w:rPr>
+          <w:rFonts w:ascii="Segoe UI Emoji" w:hAnsi="Segoe UI Emoji" w:cs="Segoe UI Emoji"/>
+          <w:color w:val="FF0000"/>
+        </w:rPr>
+        <w:t xml:space="preserve"> </w:t>
+      </w:r>
+      <w:r>
+        <w:rPr>
+          <w:rFonts w:ascii="Segoe UI Emoji" w:hAnsi="Segoe UI Emoji" w:cs="Segoe UI Emoji"/>
+          <w:color w:val="FF0000"/>
+        </w:rPr>
+        <w:t xml:space="preserve">AI </w:t>
+      </w:r>
+      <w:r>
+        <w:rPr>
+          <w:rFonts w:ascii="Segoe UI Emoji" w:hAnsi="Segoe UI Emoji" w:cs="Segoe UI Emoji" w:hint="eastAsia"/>
+          <w:color w:val="FF0000"/>
+        </w:rPr>
+        <w:t>move</w:t>
+      </w:r>
+      <w:r>
+        <w:rPr>
+          <w:rFonts w:ascii="Segoe UI Emoji" w:hAnsi="Segoe UI Emoji" w:cs="Segoe UI Emoji" w:hint="eastAsia"/>
+          <w:color w:val="FF0000"/>
+        </w:rPr>
+        <w:t>临近终点时速度方向会突然抽搐？</w:t>
+      </w:r>
+    </w:p>
+    <w:p>
+      <w:pPr>
+        <w:rPr>
+          <w:rFonts w:ascii="Segoe UI Emoji" w:hAnsi="Segoe UI Emoji" w:cs="Segoe UI Emoji"/>
+        </w:rPr>
+      </w:pPr>
     </w:p>
     <w:p/>
+    <w:p/>
+    <w:p>
+      <w:r>
+        <w:rPr>
+          <w:rFonts w:hint="eastAsia"/>
+        </w:rPr>
+        <w:t>笔记：</w:t>
+      </w:r>
+    </w:p>
     <w:p>
       <w:r>
         <w:rPr>
@@ -522,84 +980,118 @@
         </w:rPr>
         <w:t>⚪</w:t>
       </w:r>
+      <w:r>
+        <w:t>meta = (</w:t>
+      </w:r>
+      <w:proofErr w:type="spellStart"/>
+      <w:r>
+        <w:t>WorldContext</w:t>
+      </w:r>
+      <w:proofErr w:type="spellEnd"/>
+      <w:r>
+        <w:t xml:space="preserve"> = "</w:t>
+      </w:r>
+      <w:proofErr w:type="spellStart"/>
+      <w:r>
+        <w:t>WorldContextObject</w:t>
+      </w:r>
+      <w:proofErr w:type="spellEnd"/>
+      <w:r>
+        <w:t>")</w:t>
+      </w:r>
+    </w:p>
+    <w:p>
+      <w:r>
+        <w:rPr>
+          <w:rFonts w:hint="eastAsia"/>
+        </w:rPr>
+        <w:t>将调用此函数的object赋值给</w:t>
+      </w:r>
+      <w:proofErr w:type="spellStart"/>
+      <w:r>
+        <w:t>WorldContextObject</w:t>
+      </w:r>
+      <w:proofErr w:type="spellEnd"/>
+      <w:r>
+        <w:rPr>
+          <w:rFonts w:hint="eastAsia"/>
+        </w:rPr>
+        <w:t>参数</w:t>
+      </w:r>
+    </w:p>
+    <w:p/>
+    <w:p>
+      <w:r>
+        <w:rPr>
+          <w:rFonts w:ascii="Segoe UI Emoji" w:hAnsi="Segoe UI Emoji" w:cs="Segoe UI Emoji" w:hint="eastAsia"/>
+        </w:rPr>
+        <w:t>⚪</w:t>
+      </w:r>
+      <w:r>
+        <w:t>PRAGMA_DISABLE_OPTIMIZATION</w:t>
+      </w:r>
+    </w:p>
+    <w:p>
+      <w:r>
+        <w:t>PRAGMA_ENABLE_OPTIMIZATION</w:t>
+      </w:r>
+      <w:r>
+        <w:rPr>
+          <w:rFonts w:hint="eastAsia"/>
+        </w:rPr>
+        <w:t xml:space="preserve"> 可以关闭优化！！避免调试时变量被优化！！</w:t>
+      </w:r>
+    </w:p>
+    <w:p/>
+    <w:p>
+      <w:r>
+        <w:rPr>
+          <w:rFonts w:ascii="Segoe UI Emoji" w:hAnsi="Segoe UI Emoji" w:cs="Segoe UI Emoji" w:hint="eastAsia"/>
+        </w:rPr>
+        <w:t>⚪</w:t>
+      </w:r>
+      <w:r>
+        <w:rPr>
+          <w:rFonts w:hint="eastAsia"/>
+        </w:rPr>
+        <w:t>编译报</w:t>
+      </w:r>
       <w:proofErr w:type="gramStart"/>
       <w:r>
         <w:rPr>
           <w:rFonts w:hint="eastAsia"/>
         </w:rPr>
-        <w:t>打包没</w:t>
+        <w:t>错无法</w:t>
       </w:r>
       <w:proofErr w:type="gramEnd"/>
       <w:r>
         <w:rPr>
           <w:rFonts w:hint="eastAsia"/>
         </w:rPr>
-        <w:t>问题，运行报错</w:t>
-      </w:r>
-      <w:proofErr w:type="spellStart"/>
-      <w:r>
-        <w:t>LowLevelFatalError</w:t>
-      </w:r>
-      <w:proofErr w:type="spellEnd"/>
-      <w:r>
-        <w:rPr>
-          <w:rFonts w:hint="eastAsia"/>
-        </w:rPr>
-        <w:t>。。。</w:t>
-      </w:r>
-      <w:proofErr w:type="spellStart"/>
-      <w:r>
-        <w:t>LowLevelFatalError</w:t>
-      </w:r>
-      <w:proofErr w:type="spellEnd"/>
+        <w:t>识别的外部链接，可能是</w:t>
+      </w:r>
+      <w:proofErr w:type="spellStart"/>
+      <w:r>
+        <w:rPr>
+          <w:rFonts w:hint="eastAsia"/>
+        </w:rPr>
+        <w:t>build</w:t>
+      </w:r>
+      <w:r>
+        <w:t>.cs</w:t>
+      </w:r>
+      <w:proofErr w:type="spellEnd"/>
+      <w:r>
+        <w:rPr>
+          <w:rFonts w:hint="eastAsia"/>
+        </w:rPr>
+        <w:t>里没有添加相应的模块</w:t>
+      </w:r>
     </w:p>
     <w:p/>
     <w:p>
       <w:r>
         <w:rPr>
-          <w:rFonts w:hint="eastAsia"/>
-        </w:rPr>
-        <w:t>已解决：打包前是</w:t>
-      </w:r>
-      <w:proofErr w:type="spellStart"/>
-      <w:r>
-        <w:rPr>
-          <w:rFonts w:hint="eastAsia"/>
-        </w:rPr>
-        <w:t>livecoding</w:t>
-      </w:r>
-      <w:proofErr w:type="spellEnd"/>
-      <w:r>
-        <w:rPr>
-          <w:rFonts w:hint="eastAsia"/>
-        </w:rPr>
-        <w:t>编译的，需要退了用vs</w:t>
-      </w:r>
-      <w:proofErr w:type="gramStart"/>
-      <w:r>
-        <w:rPr>
-          <w:rFonts w:hint="eastAsia"/>
-        </w:rPr>
-        <w:t>编译</w:t>
-      </w:r>
-      <w:r>
-        <w:rPr>
-          <w:rFonts w:hint="eastAsia"/>
-        </w:rPr>
-        <w:t>再</w:t>
-      </w:r>
-      <w:proofErr w:type="gramEnd"/>
-      <w:r>
-        <w:rPr>
-          <w:rFonts w:hint="eastAsia"/>
-        </w:rPr>
-        <w:t>打包</w:t>
-      </w:r>
-    </w:p>
-    <w:p/>
-    <w:p>
-      <w:r>
-        <w:rPr>
           <w:rFonts w:ascii="Segoe UI Emoji" w:hAnsi="Segoe UI Emoji" w:cs="Segoe UI Emoji" w:hint="eastAsia"/>
         </w:rPr>
         <w:t>⚪</w:t>
@@ -608,448 +1100,7 @@
         <w:rPr>
           <w:rFonts w:hint="eastAsia"/>
         </w:rPr>
-        <w:t>打包后连不上steam</w:t>
-      </w:r>
-    </w:p>
-    <w:p/>
-    <w:p>
-      <w:r>
-        <w:rPr>
-          <w:rFonts w:hint="eastAsia"/>
-        </w:rPr>
-        <w:t>已解决：改配置后没有重新generate</w:t>
-      </w:r>
-    </w:p>
-    <w:p/>
-    <w:p>
-      <w:r>
-        <w:rPr>
-          <w:rFonts w:ascii="Segoe UI Emoji" w:hAnsi="Segoe UI Emoji" w:cs="Segoe UI Emoji" w:hint="eastAsia"/>
-        </w:rPr>
-        <w:t>⚪</w:t>
-      </w:r>
-      <w:r>
-        <w:rPr>
-          <w:rFonts w:hint="eastAsia"/>
-        </w:rPr>
-        <w:t>XXX已经在obj中定义</w:t>
-      </w:r>
-    </w:p>
-    <w:p>
-      <w:r>
-        <w:rPr>
-          <w:rFonts w:hint="eastAsia"/>
-        </w:rPr>
-        <w:t>已解决：RPC函数定义没加Implementation！！！</w:t>
-      </w:r>
-    </w:p>
-    <w:p/>
-    <w:p>
-      <w:pPr>
-        <w:rPr>
-          <w:color w:val="FF0000"/>
-        </w:rPr>
-      </w:pPr>
-      <w:r>
-        <w:rPr>
-          <w:rFonts w:hint="eastAsia"/>
-          <w:color w:val="FF0000"/>
-        </w:rPr>
-        <w:t>为什么C++调用destroy杀不掉？？</w:t>
-      </w:r>
-      <w:r>
-        <w:rPr>
-          <w:rFonts w:hint="eastAsia"/>
-          <w:color w:val="FF0000"/>
-        </w:rPr>
-        <w:t>一开始是没写super begin</w:t>
-      </w:r>
-      <w:r>
-        <w:rPr>
-          <w:rFonts w:hint="eastAsia"/>
-          <w:color w:val="FF0000"/>
-        </w:rPr>
-        <w:t>，</w:t>
-      </w:r>
-      <w:r>
-        <w:rPr>
-          <w:rFonts w:hint="eastAsia"/>
-          <w:color w:val="FF0000"/>
-        </w:rPr>
-        <w:t>加上了还是不行</w:t>
-      </w:r>
-    </w:p>
-    <w:p/>
-    <w:p>
-      <w:r>
-        <w:rPr>
-          <w:rFonts w:ascii="Segoe UI Emoji" w:hAnsi="Segoe UI Emoji" w:cs="Segoe UI Emoji" w:hint="eastAsia"/>
-        </w:rPr>
-        <w:t>⚪</w:t>
-      </w:r>
-      <w:r>
-        <w:rPr>
-          <w:rFonts w:hint="eastAsia"/>
-        </w:rPr>
-        <w:t>RPC问题：</w:t>
-      </w:r>
-    </w:p>
-    <w:p>
-      <w:r>
-        <w:rPr>
-          <w:rFonts w:hint="eastAsia"/>
-        </w:rPr>
-        <w:t>被调用RPC函数的actor，必须要拥有链接，简单来说它需要是</w:t>
-      </w:r>
-      <w:proofErr w:type="spellStart"/>
-      <w:r>
-        <w:rPr>
-          <w:rFonts w:hint="eastAsia"/>
-        </w:rPr>
-        <w:t>playercontroller</w:t>
-      </w:r>
-      <w:proofErr w:type="spellEnd"/>
-      <w:r>
-        <w:rPr>
-          <w:rFonts w:hint="eastAsia"/>
-        </w:rPr>
-        <w:t>，pawn之类的类型</w:t>
-      </w:r>
-    </w:p>
-    <w:p/>
-    <w:p>
-      <w:r>
-        <w:rPr>
-          <w:rFonts w:ascii="Segoe UI Emoji" w:hAnsi="Segoe UI Emoji" w:cs="Segoe UI Emoji" w:hint="eastAsia"/>
-        </w:rPr>
-        <w:t>⚪</w:t>
-      </w:r>
-      <w:r>
-        <w:rPr>
-          <w:rFonts w:hint="eastAsia"/>
-        </w:rPr>
-        <w:t>Subsystem找不到定义</w:t>
-      </w:r>
-    </w:p>
-    <w:p>
-      <w:r>
-        <w:rPr>
-          <w:rFonts w:hint="eastAsia"/>
-        </w:rPr>
-        <w:t>已解决：调用</w:t>
-      </w:r>
-      <w:proofErr w:type="spellStart"/>
-      <w:r>
-        <w:rPr>
-          <w:rFonts w:hint="eastAsia"/>
-        </w:rPr>
-        <w:t>Get</w:t>
-      </w:r>
-      <w:r>
-        <w:t>Subsystem</w:t>
-      </w:r>
-      <w:proofErr w:type="spellEnd"/>
-      <w:r>
-        <w:rPr>
-          <w:rFonts w:hint="eastAsia"/>
-        </w:rPr>
-        <w:t>的地方没有包含对应头文件</w:t>
-      </w:r>
-    </w:p>
-    <w:p/>
-    <w:p>
-      <w:r>
-        <w:rPr>
-          <w:rFonts w:ascii="Segoe UI Emoji" w:hAnsi="Segoe UI Emoji" w:cs="Segoe UI Emoji" w:hint="eastAsia"/>
-        </w:rPr>
-        <w:t>⚪</w:t>
-      </w:r>
-      <w:r>
-        <w:rPr>
-          <w:rFonts w:hint="eastAsia"/>
-        </w:rPr>
-        <w:t>运行时开启自定义深度无效：</w:t>
-      </w:r>
-    </w:p>
-    <w:p>
-      <w:r>
-        <w:rPr>
-          <w:rFonts w:hint="eastAsia"/>
-        </w:rPr>
-        <w:t>已解决：需要</w:t>
-      </w:r>
-      <w:proofErr w:type="spellStart"/>
-      <w:r>
-        <w:t>MarkRenderStateDirty</w:t>
-      </w:r>
-      <w:proofErr w:type="spellEnd"/>
-      <w:r>
-        <w:t xml:space="preserve"> </w:t>
-      </w:r>
-      <w:r>
-        <w:t>()</w:t>
-      </w:r>
-    </w:p>
-    <w:p/>
-    <w:p>
-      <w:pPr>
-        <w:rPr>
-          <w:rFonts w:ascii="Segoe UI Emoji" w:hAnsi="Segoe UI Emoji" w:cs="Segoe UI Emoji"/>
-        </w:rPr>
-      </w:pPr>
-      <w:r>
-        <w:rPr>
-          <w:rFonts w:ascii="Segoe UI Emoji" w:hAnsi="Segoe UI Emoji" w:cs="Segoe UI Emoji" w:hint="eastAsia"/>
-        </w:rPr>
-        <w:t>⚪</w:t>
-      </w:r>
-      <w:proofErr w:type="spellStart"/>
-      <w:r>
-        <w:rPr>
-          <w:rFonts w:ascii="Segoe UI Emoji" w:hAnsi="Segoe UI Emoji" w:cs="Segoe UI Emoji" w:hint="eastAsia"/>
-        </w:rPr>
-        <w:t>S</w:t>
-      </w:r>
-      <w:r>
-        <w:rPr>
-          <w:rFonts w:ascii="Segoe UI Emoji" w:hAnsi="Segoe UI Emoji" w:cs="Segoe UI Emoji"/>
-        </w:rPr>
-        <w:t>pawnActor</w:t>
-      </w:r>
-      <w:proofErr w:type="spellEnd"/>
-      <w:r>
-        <w:rPr>
-          <w:rFonts w:ascii="Segoe UI Emoji" w:hAnsi="Segoe UI Emoji" w:cs="Segoe UI Emoji" w:hint="eastAsia"/>
-        </w:rPr>
-        <w:t>的旋转有问题：</w:t>
-      </w:r>
-    </w:p>
-    <w:p>
-      <w:pPr>
-        <w:rPr>
-          <w:rFonts w:ascii="Segoe UI Emoji" w:hAnsi="Segoe UI Emoji" w:cs="Segoe UI Emoji"/>
-        </w:rPr>
-      </w:pPr>
-      <w:r>
-        <w:rPr>
-          <w:rFonts w:ascii="Segoe UI Emoji" w:hAnsi="Segoe UI Emoji" w:cs="Segoe UI Emoji" w:hint="eastAsia"/>
-        </w:rPr>
-        <w:t>已解决：</w:t>
-      </w:r>
-      <w:proofErr w:type="spellStart"/>
-      <w:r>
-        <w:rPr>
-          <w:rFonts w:ascii="Segoe UI Emoji" w:hAnsi="Segoe UI Emoji" w:cs="Segoe UI Emoji" w:hint="eastAsia"/>
-        </w:rPr>
-        <w:t>FRotator</w:t>
-      </w:r>
-      <w:proofErr w:type="spellEnd"/>
-      <w:r>
-        <w:rPr>
-          <w:rFonts w:ascii="Segoe UI Emoji" w:hAnsi="Segoe UI Emoji" w:cs="Segoe UI Emoji" w:hint="eastAsia"/>
-        </w:rPr>
-        <w:t>需要初始化：</w:t>
-      </w:r>
-      <w:proofErr w:type="spellStart"/>
-      <w:r>
-        <w:rPr>
-          <w:rFonts w:ascii="Segoe UI Emoji" w:hAnsi="Segoe UI Emoji" w:cs="Segoe UI Emoji"/>
-        </w:rPr>
-        <w:t>FRotator</w:t>
-      </w:r>
-      <w:proofErr w:type="spellEnd"/>
-      <w:r>
-        <w:rPr>
-          <w:rFonts w:ascii="Segoe UI Emoji" w:hAnsi="Segoe UI Emoji" w:cs="Segoe UI Emoji"/>
-        </w:rPr>
-        <w:t>::</w:t>
-      </w:r>
-      <w:proofErr w:type="spellStart"/>
-      <w:r>
-        <w:rPr>
-          <w:rFonts w:ascii="Segoe UI Emoji" w:hAnsi="Segoe UI Emoji" w:cs="Segoe UI Emoji"/>
-        </w:rPr>
-        <w:t>ZeroRotator</w:t>
-      </w:r>
-      <w:proofErr w:type="spellEnd"/>
-      <w:r>
-        <w:rPr>
-          <w:rFonts w:ascii="Segoe UI Emoji" w:hAnsi="Segoe UI Emoji" w:cs="Segoe UI Emoji" w:hint="eastAsia"/>
-        </w:rPr>
-        <w:t>，而不能直接</w:t>
-      </w:r>
-      <w:proofErr w:type="spellStart"/>
-      <w:r>
-        <w:rPr>
-          <w:rFonts w:ascii="Segoe UI Emoji" w:hAnsi="Segoe UI Emoji" w:cs="Segoe UI Emoji"/>
-        </w:rPr>
-        <w:t>FRotator</w:t>
-      </w:r>
-      <w:proofErr w:type="spellEnd"/>
-      <w:r>
-        <w:rPr>
-          <w:rFonts w:ascii="Segoe UI Emoji" w:hAnsi="Segoe UI Emoji" w:cs="Segoe UI Emoji" w:hint="eastAsia"/>
-        </w:rPr>
-        <w:t>(</w:t>
-      </w:r>
-      <w:r>
-        <w:rPr>
-          <w:rFonts w:ascii="Segoe UI Emoji" w:hAnsi="Segoe UI Emoji" w:cs="Segoe UI Emoji"/>
-        </w:rPr>
-        <w:t>)</w:t>
-      </w:r>
-    </w:p>
-    <w:p>
-      <w:pPr>
-        <w:rPr>
-          <w:rFonts w:ascii="Segoe UI Emoji" w:hAnsi="Segoe UI Emoji" w:cs="Segoe UI Emoji"/>
-        </w:rPr>
-      </w:pPr>
-    </w:p>
-    <w:p>
-      <w:pPr>
-        <w:rPr>
-          <w:rFonts w:hint="eastAsia"/>
-        </w:rPr>
-      </w:pPr>
-    </w:p>
-    <w:p/>
-    <w:p>
-      <w:r>
-        <w:rPr>
-          <w:rFonts w:hint="eastAsia"/>
-        </w:rPr>
-        <w:t>笔记：</w:t>
-      </w:r>
-    </w:p>
-    <w:p>
-      <w:r>
-        <w:rPr>
-          <w:rFonts w:ascii="Segoe UI Emoji" w:hAnsi="Segoe UI Emoji" w:cs="Segoe UI Emoji" w:hint="eastAsia"/>
-        </w:rPr>
-        <w:t>⚪</w:t>
-      </w:r>
-      <w:r>
-        <w:t>meta = (</w:t>
-      </w:r>
-      <w:proofErr w:type="spellStart"/>
-      <w:r>
-        <w:t>WorldContext</w:t>
-      </w:r>
-      <w:proofErr w:type="spellEnd"/>
-      <w:r>
-        <w:t xml:space="preserve"> = "</w:t>
-      </w:r>
-      <w:proofErr w:type="spellStart"/>
-      <w:r>
-        <w:t>WorldContextObject</w:t>
-      </w:r>
-      <w:proofErr w:type="spellEnd"/>
-      <w:r>
-        <w:t>")</w:t>
-      </w:r>
-    </w:p>
-    <w:p>
-      <w:r>
-        <w:rPr>
-          <w:rFonts w:hint="eastAsia"/>
-        </w:rPr>
-        <w:t>将调用此函数的object赋值给</w:t>
-      </w:r>
-      <w:proofErr w:type="spellStart"/>
-      <w:r>
-        <w:t>WorldContextObject</w:t>
-      </w:r>
-      <w:proofErr w:type="spellEnd"/>
-      <w:r>
-        <w:rPr>
-          <w:rFonts w:hint="eastAsia"/>
-        </w:rPr>
-        <w:t>参数</w:t>
-      </w:r>
-    </w:p>
-    <w:p/>
-    <w:p>
-      <w:r>
-        <w:rPr>
-          <w:rFonts w:ascii="Segoe UI Emoji" w:hAnsi="Segoe UI Emoji" w:cs="Segoe UI Emoji" w:hint="eastAsia"/>
-        </w:rPr>
-        <w:t>⚪</w:t>
-      </w:r>
-      <w:r>
-        <w:t>PRAGMA_DISABLE_OPTIMIZATION</w:t>
-      </w:r>
-    </w:p>
-    <w:p>
-      <w:r>
-        <w:t>PRAGMA_ENABLE_OPTIMIZATION</w:t>
-      </w:r>
-      <w:r>
-        <w:rPr>
-          <w:rFonts w:hint="eastAsia"/>
-        </w:rPr>
-        <w:t xml:space="preserve"> 可以关闭优化！！避免调试时变量被优化！！</w:t>
-      </w:r>
-    </w:p>
-    <w:p/>
-    <w:p>
-      <w:r>
-        <w:rPr>
-          <w:rFonts w:ascii="Segoe UI Emoji" w:hAnsi="Segoe UI Emoji" w:cs="Segoe UI Emoji" w:hint="eastAsia"/>
-        </w:rPr>
-        <w:t>⚪</w:t>
-      </w:r>
-      <w:r>
-        <w:rPr>
-          <w:rFonts w:hint="eastAsia"/>
-        </w:rPr>
-        <w:t>编译报</w:t>
-      </w:r>
-      <w:proofErr w:type="gramStart"/>
-      <w:r>
-        <w:rPr>
-          <w:rFonts w:hint="eastAsia"/>
-        </w:rPr>
-        <w:t>错无法</w:t>
-      </w:r>
-      <w:proofErr w:type="gramEnd"/>
-      <w:r>
-        <w:rPr>
-          <w:rFonts w:hint="eastAsia"/>
-        </w:rPr>
-        <w:t>识别的外部链接，可能是</w:t>
-      </w:r>
-      <w:proofErr w:type="spellStart"/>
-      <w:r>
-        <w:rPr>
-          <w:rFonts w:hint="eastAsia"/>
-        </w:rPr>
-        <w:t>build</w:t>
-      </w:r>
-      <w:r>
-        <w:t>.cs</w:t>
-      </w:r>
-      <w:proofErr w:type="spellEnd"/>
-      <w:r>
-        <w:rPr>
-          <w:rFonts w:hint="eastAsia"/>
-        </w:rPr>
-        <w:t>里没有添加相应的模块</w:t>
-      </w:r>
-    </w:p>
-    <w:p/>
-    <w:p>
-      <w:r>
-        <w:rPr>
-          <w:rFonts w:ascii="Segoe UI Emoji" w:hAnsi="Segoe UI Emoji" w:cs="Segoe UI Emoji" w:hint="eastAsia"/>
-        </w:rPr>
-        <w:t>⚪</w:t>
-      </w:r>
-      <w:r>
-        <w:rPr>
-          <w:rFonts w:hint="eastAsia"/>
-        </w:rPr>
-        <w:t>非 dynamic delegate声明不需要加参数名称</w:t>
+        <w:t>非dynamic delegate声明不需要加参数名称</w:t>
       </w:r>
     </w:p>
     <w:p/>

--- a/问题记录.docx
+++ b/问题记录.docx
@@ -444,7 +444,15 @@
       </w:r>
       <w:proofErr w:type="spellEnd"/>
       <w:r>
-        <w:t>, FRotator 等。</w:t>
+        <w:t xml:space="preserve">, </w:t>
+      </w:r>
+      <w:proofErr w:type="spellStart"/>
+      <w:r>
+        <w:t>FRotator</w:t>
+      </w:r>
+      <w:proofErr w:type="spellEnd"/>
+      <w:r>
+        <w:t xml:space="preserve"> 等。</w:t>
       </w:r>
     </w:p>
     <w:p>
@@ -886,47 +894,33 @@
     </w:p>
     <w:p>
       <w:pPr>
-        <w:rPr>
-          <w:rFonts w:ascii="Segoe UI Emoji" w:hAnsi="Segoe UI Emoji" w:cs="Segoe UI Emoji" w:hint="eastAsia"/>
-          <w:color w:val="FF0000"/>
-        </w:rPr>
-      </w:pPr>
-      <w:r>
-        <w:rPr>
-          <w:rFonts w:ascii="Segoe UI Emoji" w:hAnsi="Segoe UI Emoji" w:cs="Segoe UI Emoji" w:hint="eastAsia"/>
-        </w:rPr>
-        <w:t>⚪</w:t>
-      </w:r>
-      <w:proofErr w:type="spellStart"/>
-      <w:r>
-        <w:rPr>
-          <w:rFonts w:ascii="Segoe UI Emoji" w:hAnsi="Segoe UI Emoji" w:cs="Segoe UI Emoji" w:hint="eastAsia"/>
-          <w:color w:val="FF0000"/>
-        </w:rPr>
-        <w:t>Pawn</w:t>
-      </w:r>
-      <w:r>
         <w:rPr>
           <w:rFonts w:ascii="Segoe UI Emoji" w:hAnsi="Segoe UI Emoji" w:cs="Segoe UI Emoji"/>
           <w:color w:val="FF0000"/>
         </w:rPr>
-        <w:t>Movement</w:t>
-      </w:r>
-      <w:proofErr w:type="spellEnd"/>
+      </w:pPr>
+      <w:r>
+        <w:rPr>
+          <w:rFonts w:ascii="Segoe UI Emoji" w:hAnsi="Segoe UI Emoji" w:cs="Segoe UI Emoji" w:hint="eastAsia"/>
+        </w:rPr>
+        <w:t>⚪</w:t>
+      </w:r>
+      <w:proofErr w:type="spellStart"/>
+      <w:r>
+        <w:rPr>
+          <w:rFonts w:ascii="Segoe UI Emoji" w:hAnsi="Segoe UI Emoji" w:cs="Segoe UI Emoji" w:hint="eastAsia"/>
+          <w:color w:val="FF0000"/>
+        </w:rPr>
+        <w:t>Pawn</w:t>
+      </w:r>
       <w:r>
         <w:rPr>
           <w:rFonts w:ascii="Segoe UI Emoji" w:hAnsi="Segoe UI Emoji" w:cs="Segoe UI Emoji"/>
           <w:color w:val="FF0000"/>
         </w:rPr>
-        <w:t xml:space="preserve"> </w:t>
-      </w:r>
-      <w:r>
-        <w:rPr>
-          <w:rFonts w:ascii="Segoe UI Emoji" w:hAnsi="Segoe UI Emoji" w:cs="Segoe UI Emoji" w:hint="eastAsia"/>
-          <w:color w:val="FF0000"/>
-        </w:rPr>
-        <w:t>,</w:t>
-      </w:r>
+        <w:t>Movement</w:t>
+      </w:r>
+      <w:proofErr w:type="spellEnd"/>
       <w:r>
         <w:rPr>
           <w:rFonts w:ascii="Segoe UI Emoji" w:hAnsi="Segoe UI Emoji" w:cs="Segoe UI Emoji"/>
@@ -936,9 +930,23 @@
       </w:r>
       <w:r>
         <w:rPr>
+          <w:rFonts w:ascii="Segoe UI Emoji" w:hAnsi="Segoe UI Emoji" w:cs="Segoe UI Emoji" w:hint="eastAsia"/>
+          <w:color w:val="FF0000"/>
+        </w:rPr>
+        <w:t>,</w:t>
+      </w:r>
+      <w:r>
+        <w:rPr>
           <w:rFonts w:ascii="Segoe UI Emoji" w:hAnsi="Segoe UI Emoji" w:cs="Segoe UI Emoji"/>
           <w:color w:val="FF0000"/>
         </w:rPr>
+        <w:t xml:space="preserve"> </w:t>
+      </w:r>
+      <w:r>
+        <w:rPr>
+          <w:rFonts w:ascii="Segoe UI Emoji" w:hAnsi="Segoe UI Emoji" w:cs="Segoe UI Emoji"/>
+          <w:color w:val="FF0000"/>
+        </w:rPr>
         <w:t xml:space="preserve">AI </w:t>
       </w:r>
       <w:r>
@@ -963,64 +971,277 @@
         </w:rPr>
       </w:pPr>
     </w:p>
+    <w:p>
+      <w:r>
+        <w:rPr>
+          <w:rFonts w:ascii="Segoe UI Emoji" w:hAnsi="Segoe UI Emoji" w:cs="Segoe UI Emoji" w:hint="eastAsia"/>
+        </w:rPr>
+        <w:t>⚪</w:t>
+      </w:r>
+      <w:r>
+        <w:rPr>
+          <w:rFonts w:ascii="Segoe UI Emoji" w:hAnsi="Segoe UI Emoji" w:cs="Segoe UI Emoji" w:hint="eastAsia"/>
+        </w:rPr>
+        <w:t>声明一个变量时报错</w:t>
+      </w:r>
+      <w:r>
+        <w:t>error C4458: “</w:t>
+      </w:r>
+      <w:r>
+        <w:rPr>
+          <w:rFonts w:hint="eastAsia"/>
+        </w:rPr>
+        <w:t>XXX</w:t>
+      </w:r>
+      <w:r>
+        <w:t>”的声明隐藏了类成员</w:t>
+      </w:r>
+    </w:p>
+    <w:p>
+      <w:r>
+        <w:rPr>
+          <w:rFonts w:hint="eastAsia"/>
+        </w:rPr>
+        <w:t>已解决：不是因为别的，因为变量</w:t>
+      </w:r>
+      <w:proofErr w:type="gramStart"/>
+      <w:r>
+        <w:rPr>
+          <w:rFonts w:hint="eastAsia"/>
+        </w:rPr>
+        <w:t>名已经在父类定义</w:t>
+      </w:r>
+      <w:proofErr w:type="gramEnd"/>
+      <w:r>
+        <w:rPr>
+          <w:rFonts w:hint="eastAsia"/>
+        </w:rPr>
+        <w:t>过了</w:t>
+      </w:r>
+    </w:p>
+    <w:p>
+      <w:pPr>
+        <w:rPr>
+          <w:rFonts w:hint="eastAsia"/>
+        </w:rPr>
+      </w:pPr>
+    </w:p>
+    <w:p>
+      <w:pPr>
+        <w:rPr>
+          <w:rFonts w:hint="eastAsia"/>
+        </w:rPr>
+      </w:pPr>
+    </w:p>
+    <w:p>
+      <w:r>
+        <w:rPr>
+          <w:rFonts w:hint="eastAsia"/>
+        </w:rPr>
+        <w:t>笔记：</w:t>
+      </w:r>
+    </w:p>
+    <w:p>
+      <w:r>
+        <w:rPr>
+          <w:rFonts w:ascii="Segoe UI Emoji" w:hAnsi="Segoe UI Emoji" w:cs="Segoe UI Emoji" w:hint="eastAsia"/>
+        </w:rPr>
+        <w:t>⚪</w:t>
+      </w:r>
+      <w:r>
+        <w:t>meta = (</w:t>
+      </w:r>
+      <w:proofErr w:type="spellStart"/>
+      <w:r>
+        <w:t>WorldContext</w:t>
+      </w:r>
+      <w:proofErr w:type="spellEnd"/>
+      <w:r>
+        <w:t xml:space="preserve"> = "</w:t>
+      </w:r>
+      <w:proofErr w:type="spellStart"/>
+      <w:r>
+        <w:t>WorldContextObject</w:t>
+      </w:r>
+      <w:proofErr w:type="spellEnd"/>
+      <w:r>
+        <w:t>")</w:t>
+      </w:r>
+    </w:p>
+    <w:p>
+      <w:r>
+        <w:rPr>
+          <w:rFonts w:hint="eastAsia"/>
+        </w:rPr>
+        <w:t>将调用此函数的object赋值给</w:t>
+      </w:r>
+      <w:proofErr w:type="spellStart"/>
+      <w:r>
+        <w:t>WorldContextObject</w:t>
+      </w:r>
+      <w:proofErr w:type="spellEnd"/>
+      <w:r>
+        <w:rPr>
+          <w:rFonts w:hint="eastAsia"/>
+        </w:rPr>
+        <w:t>参数</w:t>
+      </w:r>
+    </w:p>
     <w:p/>
+    <w:p>
+      <w:r>
+        <w:rPr>
+          <w:rFonts w:ascii="Segoe UI Emoji" w:hAnsi="Segoe UI Emoji" w:cs="Segoe UI Emoji" w:hint="eastAsia"/>
+        </w:rPr>
+        <w:t>⚪</w:t>
+      </w:r>
+      <w:r>
+        <w:t>PRAGMA_DISABLE_OPTIMIZATION</w:t>
+      </w:r>
+    </w:p>
+    <w:p>
+      <w:r>
+        <w:t>PRAGMA_ENABLE_OPTIMIZATION</w:t>
+      </w:r>
+      <w:r>
+        <w:rPr>
+          <w:rFonts w:hint="eastAsia"/>
+        </w:rPr>
+        <w:t xml:space="preserve"> 可以关闭优化！！避免调试时变量被优化！！</w:t>
+      </w:r>
+    </w:p>
     <w:p/>
     <w:p>
       <w:r>
         <w:rPr>
-          <w:rFonts w:hint="eastAsia"/>
-        </w:rPr>
-        <w:t>笔记：</w:t>
-      </w:r>
-    </w:p>
-    <w:p>
-      <w:r>
-        <w:rPr>
           <w:rFonts w:ascii="Segoe UI Emoji" w:hAnsi="Segoe UI Emoji" w:cs="Segoe UI Emoji" w:hint="eastAsia"/>
         </w:rPr>
         <w:t>⚪</w:t>
       </w:r>
       <w:r>
-        <w:t>meta = (</w:t>
+        <w:rPr>
+          <w:rFonts w:hint="eastAsia"/>
+        </w:rPr>
+        <w:t>编译报</w:t>
+      </w:r>
+      <w:proofErr w:type="gramStart"/>
+      <w:r>
+        <w:rPr>
+          <w:rFonts w:hint="eastAsia"/>
+        </w:rPr>
+        <w:t>错无法</w:t>
+      </w:r>
+      <w:proofErr w:type="gramEnd"/>
+      <w:r>
+        <w:rPr>
+          <w:rFonts w:hint="eastAsia"/>
+        </w:rPr>
+        <w:t>识别的外部链接，可能是</w:t>
       </w:r>
       <w:proofErr w:type="spellStart"/>
       <w:r>
-        <w:t>WorldContext</w:t>
+        <w:rPr>
+          <w:rFonts w:hint="eastAsia"/>
+        </w:rPr>
+        <w:t>build</w:t>
+      </w:r>
+      <w:r>
+        <w:t>.cs</w:t>
       </w:r>
       <w:proofErr w:type="spellEnd"/>
       <w:r>
-        <w:t xml:space="preserve"> = "</w:t>
+        <w:rPr>
+          <w:rFonts w:hint="eastAsia"/>
+        </w:rPr>
+        <w:t>里没有添加相应的模块</w:t>
+      </w:r>
+    </w:p>
+    <w:p/>
+    <w:p>
+      <w:r>
+        <w:rPr>
+          <w:rFonts w:ascii="Segoe UI Emoji" w:hAnsi="Segoe UI Emoji" w:cs="Segoe UI Emoji" w:hint="eastAsia"/>
+        </w:rPr>
+        <w:t>⚪</w:t>
+      </w:r>
+      <w:r>
+        <w:rPr>
+          <w:rFonts w:hint="eastAsia"/>
+        </w:rPr>
+        <w:t>非dynamic delegate声明不需要加参数名称</w:t>
+      </w:r>
+    </w:p>
+    <w:p/>
+    <w:p>
+      <w:r>
+        <w:rPr>
+          <w:rFonts w:ascii="Segoe UI Emoji" w:hAnsi="Segoe UI Emoji" w:cs="Segoe UI Emoji" w:hint="eastAsia"/>
+        </w:rPr>
+        <w:t>⚪</w:t>
+      </w:r>
+      <w:r>
+        <w:rPr>
+          <w:rFonts w:hint="eastAsia"/>
+        </w:rPr>
+        <w:t>S</w:t>
+      </w:r>
+      <w:r>
+        <w:t>ubsystem:</w:t>
+      </w:r>
+    </w:p>
+    <w:p>
+      <w:r>
+        <w:rPr>
+          <w:rFonts w:hint="eastAsia"/>
+        </w:rPr>
+        <w:t>可以蓝图继承，加上</w:t>
+      </w:r>
+      <w:r>
+        <w:t xml:space="preserve">UCLASS(Abstract, </w:t>
       </w:r>
       <w:proofErr w:type="spellStart"/>
       <w:r>
-        <w:t>WorldContextObject</w:t>
+        <w:t>Blueprintable</w:t>
       </w:r>
       <w:proofErr w:type="spellEnd"/>
       <w:r>
-        <w:t>")</w:t>
-      </w:r>
-    </w:p>
-    <w:p>
-      <w:r>
-        <w:rPr>
-          <w:rFonts w:hint="eastAsia"/>
-        </w:rPr>
-        <w:t>将调用此函数的object赋值给</w:t>
+        <w:t xml:space="preserve">, </w:t>
       </w:r>
       <w:proofErr w:type="spellStart"/>
       <w:r>
-        <w:t>WorldContextObject</w:t>
+        <w:t>BlueprintType</w:t>
       </w:r>
       <w:proofErr w:type="spellEnd"/>
       <w:r>
-        <w:rPr>
-          <w:rFonts w:hint="eastAsia"/>
-        </w:rPr>
-        <w:t>参数</w:t>
+        <w:t>)</w:t>
+      </w:r>
+    </w:p>
+    <w:p>
+      <w:r>
+        <w:rPr>
+          <w:rFonts w:hint="eastAsia"/>
+        </w:rPr>
+        <w:t>C++中获取，用</w:t>
+      </w:r>
+      <w:r>
+        <w:t>World-&gt;</w:t>
+      </w:r>
+      <w:proofErr w:type="spellStart"/>
+      <w:r>
+        <w:t>GetSubsystemBase</w:t>
+      </w:r>
+      <w:proofErr w:type="spellEnd"/>
+      <w:r>
+        <w:t>(Class)</w:t>
       </w:r>
     </w:p>
     <w:p/>
     <w:p>
+      <w:pPr>
+        <w:rPr>
+          <w:rFonts w:ascii="Segoe UI Emoji" w:hAnsi="Segoe UI Emoji" w:cs="Segoe UI Emoji"/>
+        </w:rPr>
+      </w:pPr>
       <w:r>
         <w:rPr>
           <w:rFonts w:ascii="Segoe UI Emoji" w:hAnsi="Segoe UI Emoji" w:cs="Segoe UI Emoji" w:hint="eastAsia"/>
@@ -1028,143 +1249,112 @@
         <w:t>⚪</w:t>
       </w:r>
       <w:r>
-        <w:t>PRAGMA_DISABLE_OPTIMIZATION</w:t>
-      </w:r>
-    </w:p>
-    <w:p>
-      <w:r>
-        <w:t>PRAGMA_ENABLE_OPTIMIZATION</w:t>
-      </w:r>
-      <w:r>
-        <w:rPr>
-          <w:rFonts w:hint="eastAsia"/>
-        </w:rPr>
-        <w:t xml:space="preserve"> 可以关闭优化！！避免调试时变量被优化！！</w:t>
-      </w:r>
-    </w:p>
-    <w:p/>
-    <w:p>
-      <w:r>
-        <w:rPr>
-          <w:rFonts w:ascii="Segoe UI Emoji" w:hAnsi="Segoe UI Emoji" w:cs="Segoe UI Emoji" w:hint="eastAsia"/>
+        <w:rPr>
+          <w:rFonts w:ascii="Segoe UI Emoji" w:hAnsi="Segoe UI Emoji" w:cs="Segoe UI Emoji" w:hint="eastAsia"/>
+        </w:rPr>
+        <w:t>UE</w:t>
+      </w:r>
+      <w:r>
+        <w:rPr>
+          <w:rFonts w:ascii="Segoe UI Emoji" w:hAnsi="Segoe UI Emoji" w:cs="Segoe UI Emoji"/>
+        </w:rPr>
+        <w:t xml:space="preserve"> </w:t>
+      </w:r>
+      <w:r>
+        <w:rPr>
+          <w:rFonts w:ascii="Segoe UI Emoji" w:hAnsi="Segoe UI Emoji" w:cs="Segoe UI Emoji" w:hint="eastAsia"/>
+        </w:rPr>
+        <w:t>C++</w:t>
+      </w:r>
+      <w:r>
+        <w:rPr>
+          <w:rFonts w:ascii="Segoe UI Emoji" w:hAnsi="Segoe UI Emoji" w:cs="Segoe UI Emoji" w:hint="eastAsia"/>
+        </w:rPr>
+        <w:t>接口声明</w:t>
+      </w:r>
+      <w:r>
+        <w:rPr>
+          <w:rFonts w:ascii="Segoe UI Emoji" w:hAnsi="Segoe UI Emoji" w:cs="Segoe UI Emoji" w:hint="eastAsia"/>
+        </w:rPr>
+        <w:t>，定义和使用：</w:t>
+      </w:r>
+    </w:p>
+    <w:p>
+      <w:pPr>
+        <w:rPr>
+          <w:rFonts w:ascii="Segoe UI Emoji" w:hAnsi="Segoe UI Emoji" w:cs="Segoe UI Emoji"/>
+        </w:rPr>
+      </w:pPr>
+      <w:hyperlink r:id="rId5" w:history="1">
+        <w:r>
+          <w:rPr>
+            <w:rStyle w:val="ae"/>
+            <w:rFonts w:ascii="Segoe UI Emoji" w:hAnsi="Segoe UI Emoji" w:cs="Segoe UI Emoji"/>
+          </w:rPr>
+          <w:t>https://blog.csdn.net/ZFSR05255134/article/details/119459043</w:t>
+        </w:r>
+      </w:hyperlink>
+    </w:p>
+    <w:p>
+      <w:pPr>
+        <w:rPr>
+          <w:rFonts w:ascii="Segoe UI Emoji" w:hAnsi="Segoe UI Emoji" w:cs="Segoe UI Emoji"/>
+        </w:rPr>
+      </w:pPr>
+    </w:p>
+    <w:p>
+      <w:pPr>
+        <w:rPr>
+          <w:rFonts w:ascii="Segoe UI Emoji" w:hAnsi="Segoe UI Emoji" w:cs="Segoe UI Emoji"/>
+        </w:rPr>
+      </w:pPr>
+      <w:r>
+        <w:rPr>
+          <w:rFonts w:ascii="Segoe UI Emoji" w:hAnsi="Segoe UI Emoji" w:cs="Segoe UI Emoji"/>
         </w:rPr>
         <w:t>⚪</w:t>
       </w:r>
       <w:r>
         <w:rPr>
-          <w:rFonts w:hint="eastAsia"/>
-        </w:rPr>
-        <w:t>编译报</w:t>
-      </w:r>
-      <w:proofErr w:type="gramStart"/>
-      <w:r>
-        <w:rPr>
-          <w:rFonts w:hint="eastAsia"/>
-        </w:rPr>
-        <w:t>错无法</w:t>
-      </w:r>
-      <w:proofErr w:type="gramEnd"/>
-      <w:r>
-        <w:rPr>
-          <w:rFonts w:hint="eastAsia"/>
-        </w:rPr>
-        <w:t>识别的外部链接，可能是</w:t>
-      </w:r>
-      <w:proofErr w:type="spellStart"/>
-      <w:r>
-        <w:rPr>
-          <w:rFonts w:hint="eastAsia"/>
-        </w:rPr>
-        <w:t>build</w:t>
-      </w:r>
-      <w:r>
-        <w:t>.cs</w:t>
-      </w:r>
-      <w:proofErr w:type="spellEnd"/>
-      <w:r>
-        <w:rPr>
-          <w:rFonts w:hint="eastAsia"/>
-        </w:rPr>
-        <w:t>里没有添加相应的模块</w:t>
-      </w:r>
-    </w:p>
-    <w:p/>
-    <w:p>
-      <w:r>
-        <w:rPr>
-          <w:rFonts w:ascii="Segoe UI Emoji" w:hAnsi="Segoe UI Emoji" w:cs="Segoe UI Emoji" w:hint="eastAsia"/>
-        </w:rPr>
-        <w:t>⚪</w:t>
-      </w:r>
-      <w:r>
-        <w:rPr>
-          <w:rFonts w:hint="eastAsia"/>
-        </w:rPr>
-        <w:t>非dynamic delegate声明不需要加参数名称</w:t>
-      </w:r>
-    </w:p>
-    <w:p/>
-    <w:p>
-      <w:r>
-        <w:rPr>
-          <w:rFonts w:ascii="Segoe UI Emoji" w:hAnsi="Segoe UI Emoji" w:cs="Segoe UI Emoji" w:hint="eastAsia"/>
-        </w:rPr>
-        <w:t>⚪</w:t>
-      </w:r>
-      <w:r>
-        <w:rPr>
-          <w:rFonts w:hint="eastAsia"/>
-        </w:rPr>
-        <w:t>S</w:t>
-      </w:r>
-      <w:r>
-        <w:t>ubsystem:</w:t>
-      </w:r>
-    </w:p>
-    <w:p>
-      <w:r>
-        <w:rPr>
-          <w:rFonts w:hint="eastAsia"/>
-        </w:rPr>
-        <w:t>可以蓝图继承，加上</w:t>
-      </w:r>
-      <w:r>
-        <w:t xml:space="preserve">UCLASS(Abstract, </w:t>
-      </w:r>
-      <w:proofErr w:type="spellStart"/>
-      <w:r>
-        <w:t>Blueprintable</w:t>
-      </w:r>
-      <w:proofErr w:type="spellEnd"/>
-      <w:r>
-        <w:t xml:space="preserve">, </w:t>
-      </w:r>
-      <w:proofErr w:type="spellStart"/>
-      <w:r>
-        <w:t>BlueprintType</w:t>
-      </w:r>
-      <w:proofErr w:type="spellEnd"/>
-      <w:r>
-        <w:t>)</w:t>
-      </w:r>
-    </w:p>
-    <w:p>
-      <w:r>
-        <w:rPr>
-          <w:rFonts w:hint="eastAsia"/>
-        </w:rPr>
-        <w:t>C++中获取，用</w:t>
-      </w:r>
-      <w:r>
-        <w:t>World-&gt;</w:t>
-      </w:r>
-      <w:proofErr w:type="spellStart"/>
-      <w:r>
-        <w:t>GetSubsystemBase</w:t>
-      </w:r>
-      <w:proofErr w:type="spellEnd"/>
-      <w:r>
-        <w:t>(Class)</w:t>
+          <w:rFonts w:ascii="Segoe UI Emoji" w:hAnsi="Segoe UI Emoji" w:cs="Segoe UI Emoji" w:hint="eastAsia"/>
+        </w:rPr>
+        <w:t>C++</w:t>
+      </w:r>
+      <w:r>
+        <w:rPr>
+          <w:rFonts w:ascii="Segoe UI Emoji" w:hAnsi="Segoe UI Emoji" w:cs="Segoe UI Emoji" w:hint="eastAsia"/>
+        </w:rPr>
+        <w:t>重载</w:t>
+      </w:r>
+      <w:r>
+        <w:rPr>
+          <w:rFonts w:ascii="Segoe UI Emoji" w:hAnsi="Segoe UI Emoji" w:cs="Segoe UI Emoji" w:hint="eastAsia"/>
+        </w:rPr>
+        <w:t>、</w:t>
+      </w:r>
+      <w:r>
+        <w:rPr>
+          <w:rFonts w:ascii="Segoe UI Emoji" w:hAnsi="Segoe UI Emoji" w:cs="Segoe UI Emoji" w:hint="eastAsia"/>
+        </w:rPr>
+        <w:t>重写</w:t>
+      </w:r>
+      <w:r>
+        <w:rPr>
+          <w:rFonts w:ascii="Segoe UI Emoji" w:hAnsi="Segoe UI Emoji" w:cs="Segoe UI Emoji" w:hint="eastAsia"/>
+        </w:rPr>
+        <w:t>（覆盖）</w:t>
+      </w:r>
+      <w:r>
+        <w:rPr>
+          <w:rFonts w:ascii="Segoe UI Emoji" w:hAnsi="Segoe UI Emoji" w:cs="Segoe UI Emoji" w:hint="eastAsia"/>
+        </w:rPr>
+        <w:t>、重定义</w:t>
+      </w:r>
+      <w:r>
+        <w:rPr>
+          <w:rFonts w:ascii="Segoe UI Emoji" w:hAnsi="Segoe UI Emoji" w:cs="Segoe UI Emoji" w:hint="eastAsia"/>
+        </w:rPr>
+        <w:t>（隐藏）</w:t>
       </w:r>
     </w:p>
     <w:sectPr>
@@ -2195,6 +2385,29 @@
       <w:spacing w:val="5"/>
     </w:rPr>
   </w:style>
+  <w:style w:type="character" w:styleId="ae">
+    <w:name w:val="Hyperlink"/>
+    <w:basedOn w:val="a0"/>
+    <w:uiPriority w:val="99"/>
+    <w:unhideWhenUsed/>
+    <w:rsid w:val="00FA412D"/>
+    <w:rPr>
+      <w:color w:val="467886" w:themeColor="hyperlink"/>
+      <w:u w:val="single"/>
+    </w:rPr>
+  </w:style>
+  <w:style w:type="character" w:styleId="af">
+    <w:name w:val="Unresolved Mention"/>
+    <w:basedOn w:val="a0"/>
+    <w:uiPriority w:val="99"/>
+    <w:semiHidden/>
+    <w:unhideWhenUsed/>
+    <w:rsid w:val="00FA412D"/>
+    <w:rPr>
+      <w:color w:val="605E5C"/>
+      <w:shd w:val="clear" w:color="auto" w:fill="E1DFDD"/>
+    </w:rPr>
+  </w:style>
 </w:styles>
 </file>
 

--- a/问题记录.docx
+++ b/问题记录.docx
@@ -1,11 +1,17 @@
 
 <file path=word/document.xml><?xml version="1.0" encoding="utf-8"?>
-<w:document xmlns:wpc="http://schemas.microsoft.com/office/word/2010/wordprocessingCanvas" xmlns:cx="http://schemas.microsoft.com/office/drawing/2014/chartex" xmlns:cx1="http://schemas.microsoft.com/office/drawing/2015/9/8/chartex" xmlns:cx2="http://schemas.microsoft.com/office/drawing/2015/10/21/chartex" xmlns:cx3="http://schemas.microsoft.com/office/drawing/2016/5/9/chartex" xmlns:cx4="http://schemas.microsoft.com/office/drawing/2016/5/10/chartex" xmlns:cx5="http://schemas.microsoft.com/office/drawing/2016/5/11/chartex" xmlns:cx6="http://schemas.microsoft.com/office/drawing/2016/5/12/chartex" xmlns:cx7="http://schemas.microsoft.com/office/drawing/2016/5/13/chartex" xmlns:cx8="http://schemas.microsoft.com/office/drawing/2016/5/14/chartex" xmlns:mc="http://schemas.openxmlformats.org/markup-compatibility/2006" xmlns:aink="http://schemas.microsoft.com/office/drawing/2016/ink" xmlns:am3d="http://schemas.microsoft.com/office/drawing/2017/model3d" xmlns:o="urn:schemas-microsoft-com:office:office" xmlns:oel="http://schemas.microsoft.com/office/2019/extlst" xmlns:r="http://schemas.openxmlformats.org/officeDocument/2006/relationships" xmlns:m="http://schemas.openxmlformats.org/officeDocument/2006/math" xmlns:v="urn:schemas-microsoft-com:vml" xmlns:wp14="http://schemas.microsoft.com/office/word/2010/wordprocessingDrawing" xmlns:wp="http://schemas.openxmlformats.org/drawingml/2006/wordprocessingDrawing" xmlns:w10="urn:schemas-microsoft-com:office:word" xmlns:w="http://schemas.openxmlformats.org/wordprocessingml/2006/main" xmlns:w14="http://schemas.microsoft.com/office/word/2010/wordml" xmlns:w15="http://schemas.microsoft.com/office/word/2012/wordml" xmlns:w16cex="http://schemas.microsoft.com/office/word/2018/wordml/cex" xmlns:w16cid="http://schemas.microsoft.com/office/word/2016/wordml/cid" xmlns:w16="http://schemas.microsoft.com/office/word/2018/wordml" xmlns:w16sdtdh="http://schemas.microsoft.com/office/word/2020/wordml/sdtdatahash" xmlns:w16se="http://schemas.microsoft.com/office/word/2015/wordml/symex" xmlns:wpg="http://schemas.microsoft.com/office/word/2010/wordprocessingGroup" xmlns:wpi="http://schemas.microsoft.com/office/word/2010/wordprocessingInk" xmlns:wne="http://schemas.microsoft.com/office/word/2006/wordml" xmlns:wps="http://schemas.microsoft.com/office/word/2010/wordprocessingShape" mc:Ignorable="w14 w15 w16se w16cid w16 w16cex w16sdtdh wp14">
+<w:document xmlns:wpc="http://schemas.microsoft.com/office/word/2010/wordprocessingCanvas" xmlns:cx="http://schemas.microsoft.com/office/drawing/2014/chartex" xmlns:cx1="http://schemas.microsoft.com/office/drawing/2015/9/8/chartex" xmlns:cx2="http://schemas.microsoft.com/office/drawing/2015/10/21/chartex" xmlns:cx3="http://schemas.microsoft.com/office/drawing/2016/5/9/chartex" xmlns:cx4="http://schemas.microsoft.com/office/drawing/2016/5/10/chartex" xmlns:cx5="http://schemas.microsoft.com/office/drawing/2016/5/11/chartex" xmlns:cx6="http://schemas.microsoft.com/office/drawing/2016/5/12/chartex" xmlns:cx7="http://schemas.microsoft.com/office/drawing/2016/5/13/chartex" xmlns:cx8="http://schemas.microsoft.com/office/drawing/2016/5/14/chartex" xmlns:mc="http://schemas.openxmlformats.org/markup-compatibility/2006" xmlns:aink="http://schemas.microsoft.com/office/drawing/2016/ink" xmlns:am3d="http://schemas.microsoft.com/office/drawing/2017/model3d" xmlns:o="urn:schemas-microsoft-com:office:office" xmlns:oel="http://schemas.microsoft.com/office/2019/extlst" xmlns:r="http://schemas.openxmlformats.org/officeDocument/2006/relationships" xmlns:m="http://schemas.openxmlformats.org/officeDocument/2006/math" xmlns:v="urn:schemas-microsoft-com:vml" xmlns:wp14="http://schemas.microsoft.com/office/word/2010/wordprocessingDrawing" xmlns:wp="http://schemas.openxmlformats.org/drawingml/2006/wordprocessingDrawing" xmlns:w10="urn:schemas-microsoft-com:office:word" xmlns:w="http://schemas.openxmlformats.org/wordprocessingml/2006/main" xmlns:w14="http://schemas.microsoft.com/office/word/2010/wordml" xmlns:w15="http://schemas.microsoft.com/office/word/2012/wordml" xmlns:w16cex="http://schemas.microsoft.com/office/word/2018/wordml/cex" xmlns:w16cid="http://schemas.microsoft.com/office/word/2016/wordml/cid" xmlns:w16="http://schemas.microsoft.com/office/word/2018/wordml" xmlns:w16du="http://schemas.microsoft.com/office/word/2023/wordml/word16du" xmlns:w16sdtdh="http://schemas.microsoft.com/office/word/2020/wordml/sdtdatahash" xmlns:w16se="http://schemas.microsoft.com/office/word/2015/wordml/symex" xmlns:wpg="http://schemas.microsoft.com/office/word/2010/wordprocessingGroup" xmlns:wpi="http://schemas.microsoft.com/office/word/2010/wordprocessingInk" xmlns:wne="http://schemas.microsoft.com/office/word/2006/wordml" xmlns:wps="http://schemas.microsoft.com/office/word/2010/wordprocessingShape" mc:Ignorable="w14 w15 w16se w16cid w16 w16cex w16sdtdh w16du wp14">
   <w:body>
     <w:p>
-      <w:r>
-        <w:rPr>
-          <w:rFonts w:hint="eastAsia"/>
+      <w:pPr>
+        <w:rPr>
+          <w:color w:val="4C94D8" w:themeColor="text2" w:themeTint="80"/>
+        </w:rPr>
+      </w:pPr>
+      <w:r>
+        <w:rPr>
+          <w:rFonts w:hint="eastAsia"/>
+          <w:color w:val="4C94D8" w:themeColor="text2" w:themeTint="80"/>
         </w:rPr>
         <w:t>问题：</w:t>
       </w:r>
@@ -976,67 +982,246 @@
         <w:rPr>
           <w:rFonts w:ascii="Segoe UI Emoji" w:hAnsi="Segoe UI Emoji" w:cs="Segoe UI Emoji" w:hint="eastAsia"/>
         </w:rPr>
+        <w:t>⚪声明一个变量时报错</w:t>
+      </w:r>
+      <w:r>
+        <w:t>error C4458: “</w:t>
+      </w:r>
+      <w:r>
+        <w:rPr>
+          <w:rFonts w:hint="eastAsia"/>
+        </w:rPr>
+        <w:t>XXX</w:t>
+      </w:r>
+      <w:r>
+        <w:t>”的声明隐藏了类成员</w:t>
+      </w:r>
+    </w:p>
+    <w:p>
+      <w:r>
+        <w:rPr>
+          <w:rFonts w:hint="eastAsia"/>
+        </w:rPr>
+        <w:t>已解决：不是因为别的，因为变量</w:t>
+      </w:r>
+      <w:proofErr w:type="gramStart"/>
+      <w:r>
+        <w:rPr>
+          <w:rFonts w:hint="eastAsia"/>
+        </w:rPr>
+        <w:t>名已经在父类定义</w:t>
+      </w:r>
+      <w:proofErr w:type="gramEnd"/>
+      <w:r>
+        <w:rPr>
+          <w:rFonts w:hint="eastAsia"/>
+        </w:rPr>
+        <w:t>过了</w:t>
+      </w:r>
+    </w:p>
+    <w:p/>
+    <w:p>
+      <w:pPr>
+        <w:rPr>
+          <w:rFonts w:ascii="Segoe UI Emoji" w:hAnsi="Segoe UI Emoji" w:cs="Segoe UI Emoji"/>
+        </w:rPr>
+      </w:pPr>
+      <w:r>
+        <w:rPr>
+          <w:rFonts w:ascii="Segoe UI Emoji" w:hAnsi="Segoe UI Emoji" w:cs="Segoe UI Emoji"/>
+        </w:rPr>
         <w:t>⚪</w:t>
       </w:r>
       <w:r>
         <w:rPr>
           <w:rFonts w:ascii="Segoe UI Emoji" w:hAnsi="Segoe UI Emoji" w:cs="Segoe UI Emoji" w:hint="eastAsia"/>
         </w:rPr>
-        <w:t>声明一个变量时报错</w:t>
-      </w:r>
-      <w:r>
-        <w:t>error C4458: “</w:t>
-      </w:r>
-      <w:r>
-        <w:rPr>
-          <w:rFonts w:hint="eastAsia"/>
-        </w:rPr>
-        <w:t>XXX</w:t>
-      </w:r>
-      <w:r>
-        <w:t>”的声明隐藏了类成员</w:t>
-      </w:r>
-    </w:p>
-    <w:p>
-      <w:r>
-        <w:rPr>
-          <w:rFonts w:hint="eastAsia"/>
-        </w:rPr>
-        <w:t>已解决：不是因为别的，因为变量</w:t>
-      </w:r>
-      <w:proofErr w:type="gramStart"/>
-      <w:r>
-        <w:rPr>
-          <w:rFonts w:hint="eastAsia"/>
-        </w:rPr>
-        <w:t>名已经在父类定义</w:t>
-      </w:r>
-      <w:proofErr w:type="gramEnd"/>
-      <w:r>
-        <w:rPr>
-          <w:rFonts w:hint="eastAsia"/>
-        </w:rPr>
-        <w:t>过了</w:t>
-      </w:r>
-    </w:p>
-    <w:p>
-      <w:pPr>
-        <w:rPr>
-          <w:rFonts w:hint="eastAsia"/>
-        </w:rPr>
-      </w:pPr>
-    </w:p>
-    <w:p>
-      <w:pPr>
-        <w:rPr>
-          <w:rFonts w:hint="eastAsia"/>
-        </w:rPr>
-      </w:pPr>
-    </w:p>
-    <w:p>
-      <w:r>
-        <w:rPr>
-          <w:rFonts w:hint="eastAsia"/>
+        <w:t>如何获取蓝图派生类的属性值？</w:t>
+      </w:r>
+    </w:p>
+    <w:p>
+      <w:pPr>
+        <w:rPr>
+          <w:rFonts w:ascii="Segoe UI Emoji" w:hAnsi="Segoe UI Emoji" w:cs="Segoe UI Emoji"/>
+        </w:rPr>
+      </w:pPr>
+      <w:r>
+        <w:rPr>
+          <w:rFonts w:ascii="Segoe UI Emoji" w:hAnsi="Segoe UI Emoji" w:cs="Segoe UI Emoji" w:hint="eastAsia"/>
+        </w:rPr>
+        <w:t>已解决：可以通过</w:t>
+      </w:r>
+      <w:proofErr w:type="spellStart"/>
+      <w:r>
+        <w:rPr>
+          <w:rFonts w:ascii="Segoe UI Emoji" w:hAnsi="Segoe UI Emoji" w:cs="Segoe UI Emoji" w:hint="eastAsia"/>
+        </w:rPr>
+        <w:t>UClass</w:t>
+      </w:r>
+      <w:proofErr w:type="spellEnd"/>
+      <w:r>
+        <w:rPr>
+          <w:rFonts w:ascii="Segoe UI Emoji" w:hAnsi="Segoe UI Emoji" w:cs="Segoe UI Emoji" w:hint="eastAsia"/>
+        </w:rPr>
+        <w:t>-&gt;</w:t>
+      </w:r>
+      <w:proofErr w:type="spellStart"/>
+      <w:r>
+        <w:rPr>
+          <w:rFonts w:ascii="Segoe UI Emoji" w:hAnsi="Segoe UI Emoji" w:cs="Segoe UI Emoji"/>
+        </w:rPr>
+        <w:t>GetDefaultObject</w:t>
+      </w:r>
+      <w:proofErr w:type="spellEnd"/>
+      <w:r>
+        <w:rPr>
+          <w:rFonts w:ascii="Segoe UI Emoji" w:hAnsi="Segoe UI Emoji" w:cs="Segoe UI Emoji" w:hint="eastAsia"/>
+        </w:rPr>
+        <w:t>()</w:t>
+      </w:r>
+      <w:r>
+        <w:rPr>
+          <w:rFonts w:ascii="Segoe UI Emoji" w:hAnsi="Segoe UI Emoji" w:cs="Segoe UI Emoji" w:hint="eastAsia"/>
+        </w:rPr>
+        <w:t>获取</w:t>
+      </w:r>
+      <w:r>
+        <w:rPr>
+          <w:rFonts w:ascii="Segoe UI Emoji" w:hAnsi="Segoe UI Emoji" w:cs="Segoe UI Emoji" w:hint="eastAsia"/>
+        </w:rPr>
+        <w:t>CDO</w:t>
+      </w:r>
+      <w:r>
+        <w:rPr>
+          <w:rFonts w:ascii="Segoe UI Emoji" w:hAnsi="Segoe UI Emoji" w:cs="Segoe UI Emoji" w:hint="eastAsia"/>
+        </w:rPr>
+        <w:t>，然后获取变量值</w:t>
+      </w:r>
+    </w:p>
+    <w:p>
+      <w:pPr>
+        <w:rPr>
+          <w:rFonts w:ascii="Segoe UI Emoji" w:hAnsi="Segoe UI Emoji" w:cs="Segoe UI Emoji"/>
+        </w:rPr>
+      </w:pPr>
+    </w:p>
+    <w:p>
+      <w:pPr>
+        <w:rPr>
+          <w:rFonts w:ascii="Segoe UI Emoji" w:hAnsi="Segoe UI Emoji" w:cs="Segoe UI Emoji"/>
+        </w:rPr>
+      </w:pPr>
+      <w:r>
+        <w:rPr>
+          <w:rFonts w:ascii="Segoe UI Emoji" w:hAnsi="Segoe UI Emoji" w:cs="Segoe UI Emoji"/>
+        </w:rPr>
+        <w:t>⚪</w:t>
+      </w:r>
+      <w:r>
+        <w:rPr>
+          <w:rFonts w:ascii="Segoe UI Emoji" w:hAnsi="Segoe UI Emoji" w:cs="Segoe UI Emoji" w:hint="eastAsia"/>
+          <w:color w:val="7030A0"/>
+        </w:rPr>
+        <w:t>如何实现坦克射程？</w:t>
+      </w:r>
+      <w:r>
+        <w:rPr>
+          <w:rFonts w:ascii="Segoe UI Emoji" w:hAnsi="Segoe UI Emoji" w:cs="Segoe UI Emoji" w:hint="eastAsia"/>
+          <w:color w:val="7030A0"/>
+        </w:rPr>
+        <w:t>UE</w:t>
+      </w:r>
+      <w:r>
+        <w:rPr>
+          <w:rFonts w:ascii="Segoe UI Emoji" w:hAnsi="Segoe UI Emoji" w:cs="Segoe UI Emoji" w:hint="eastAsia"/>
+          <w:color w:val="7030A0"/>
+        </w:rPr>
+        <w:t>默认子弹移动组件参数为初速度，这种方式更适合</w:t>
+      </w:r>
+      <w:r>
+        <w:rPr>
+          <w:rFonts w:ascii="Segoe UI Emoji" w:hAnsi="Segoe UI Emoji" w:cs="Segoe UI Emoji" w:hint="eastAsia"/>
+          <w:color w:val="7030A0"/>
+        </w:rPr>
+        <w:t>FPS</w:t>
+      </w:r>
+      <w:r>
+        <w:rPr>
+          <w:rFonts w:ascii="Segoe UI Emoji" w:hAnsi="Segoe UI Emoji" w:cs="Segoe UI Emoji" w:hint="eastAsia"/>
+          <w:color w:val="7030A0"/>
+        </w:rPr>
+        <w:t>游戏，我想要坦克的射程可直接配置和读取</w:t>
+      </w:r>
+    </w:p>
+    <w:p>
+      <w:pPr>
+        <w:rPr>
+          <w:rFonts w:hint="eastAsia"/>
+          <w:color w:val="7030A0"/>
+        </w:rPr>
+      </w:pPr>
+      <w:r>
+        <w:rPr>
+          <w:rFonts w:ascii="Segoe UI Emoji" w:hAnsi="Segoe UI Emoji" w:cs="Segoe UI Emoji" w:hint="eastAsia"/>
+          <w:color w:val="7030A0"/>
+        </w:rPr>
+        <w:t>已实现：通过抛体运动计算，由初始角度高度和水平移动距离得到初始速度，这样便可程序控制射程（</w:t>
+      </w:r>
+      <w:r>
+        <w:rPr>
+          <w:rFonts w:ascii="Segoe UI Emoji" w:hAnsi="Segoe UI Emoji" w:cs="Segoe UI Emoji" w:hint="eastAsia"/>
+          <w:color w:val="7030A0"/>
+        </w:rPr>
+        <w:t>ChatGPT</w:t>
+      </w:r>
+      <w:r>
+        <w:rPr>
+          <w:rFonts w:ascii="Segoe UI Emoji" w:hAnsi="Segoe UI Emoji" w:cs="Segoe UI Emoji" w:hint="eastAsia"/>
+          <w:color w:val="7030A0"/>
+        </w:rPr>
+        <w:t>直接给</w:t>
+      </w:r>
+      <w:r>
+        <w:rPr>
+          <w:rFonts w:ascii="Segoe UI Emoji" w:hAnsi="Segoe UI Emoji" w:cs="Segoe UI Emoji" w:hint="eastAsia"/>
+          <w:color w:val="7030A0"/>
+        </w:rPr>
+        <w:t>了</w:t>
+      </w:r>
+      <w:r>
+        <w:rPr>
+          <w:rFonts w:ascii="Segoe UI Emoji" w:hAnsi="Segoe UI Emoji" w:cs="Segoe UI Emoji" w:hint="eastAsia"/>
+          <w:color w:val="7030A0"/>
+        </w:rPr>
+        <w:t>我公式</w:t>
+      </w:r>
+      <w:r>
+        <w:rPr>
+          <w:rFonts w:ascii="Segoe UI Emoji" w:hAnsi="Segoe UI Emoji" w:cs="Segoe UI Emoji" w:hint="eastAsia"/>
+          <w:color w:val="7030A0"/>
+        </w:rPr>
+        <w:t>和代码</w:t>
+      </w:r>
+      <w:r>
+        <w:rPr>
+          <w:rFonts w:ascii="Segoe UI Emoji" w:hAnsi="Segoe UI Emoji" w:cs="Segoe UI Emoji" w:hint="eastAsia"/>
+          <w:color w:val="7030A0"/>
+        </w:rPr>
+        <w:t>，一次验证通过牛逼）</w:t>
+      </w:r>
+    </w:p>
+    <w:p/>
+    <w:p/>
+    <w:p>
+      <w:pPr>
+        <w:rPr>
+          <w:color w:val="4C94D8" w:themeColor="text2" w:themeTint="80"/>
+        </w:rPr>
+      </w:pPr>
+      <w:r>
+        <w:rPr>
+          <w:rFonts w:hint="eastAsia"/>
+          <w:color w:val="4C94D8" w:themeColor="text2" w:themeTint="80"/>
         </w:rPr>
         <w:t>笔记：</w:t>
       </w:r>
@@ -1368,7 +1553,7 @@
 </file>
 
 <file path=word/numbering.xml><?xml version="1.0" encoding="utf-8"?>
-<w:numbering xmlns:wpc="http://schemas.microsoft.com/office/word/2010/wordprocessingCanvas" xmlns:cx="http://schemas.microsoft.com/office/drawing/2014/chartex" xmlns:cx1="http://schemas.microsoft.com/office/drawing/2015/9/8/chartex" xmlns:cx2="http://schemas.microsoft.com/office/drawing/2015/10/21/chartex" xmlns:cx3="http://schemas.microsoft.com/office/drawing/2016/5/9/chartex" xmlns:cx4="http://schemas.microsoft.com/office/drawing/2016/5/10/chartex" xmlns:cx5="http://schemas.microsoft.com/office/drawing/2016/5/11/chartex" xmlns:cx6="http://schemas.microsoft.com/office/drawing/2016/5/12/chartex" xmlns:cx7="http://schemas.microsoft.com/office/drawing/2016/5/13/chartex" xmlns:cx8="http://schemas.microsoft.com/office/drawing/2016/5/14/chartex" xmlns:mc="http://schemas.openxmlformats.org/markup-compatibility/2006" xmlns:aink="http://schemas.microsoft.com/office/drawing/2016/ink" xmlns:am3d="http://schemas.microsoft.com/office/drawing/2017/model3d" xmlns:o="urn:schemas-microsoft-com:office:office" xmlns:oel="http://schemas.microsoft.com/office/2019/extlst" xmlns:r="http://schemas.openxmlformats.org/officeDocument/2006/relationships" xmlns:m="http://schemas.openxmlformats.org/officeDocument/2006/math" xmlns:v="urn:schemas-microsoft-com:vml" xmlns:wp14="http://schemas.microsoft.com/office/word/2010/wordprocessingDrawing" xmlns:wp="http://schemas.openxmlformats.org/drawingml/2006/wordprocessingDrawing" xmlns:w10="urn:schemas-microsoft-com:office:word" xmlns:w="http://schemas.openxmlformats.org/wordprocessingml/2006/main" xmlns:w14="http://schemas.microsoft.com/office/word/2010/wordml" xmlns:w15="http://schemas.microsoft.com/office/word/2012/wordml" xmlns:w16cex="http://schemas.microsoft.com/office/word/2018/wordml/cex" xmlns:w16cid="http://schemas.microsoft.com/office/word/2016/wordml/cid" xmlns:w16="http://schemas.microsoft.com/office/word/2018/wordml" xmlns:w16sdtdh="http://schemas.microsoft.com/office/word/2020/wordml/sdtdatahash" xmlns:w16se="http://schemas.microsoft.com/office/word/2015/wordml/symex" xmlns:wpg="http://schemas.microsoft.com/office/word/2010/wordprocessingGroup" xmlns:wpi="http://schemas.microsoft.com/office/word/2010/wordprocessingInk" xmlns:wne="http://schemas.microsoft.com/office/word/2006/wordml" xmlns:wps="http://schemas.microsoft.com/office/word/2010/wordprocessingShape" mc:Ignorable="w14 w15 w16se w16cid w16 w16cex w16sdtdh wp14">
+<w:numbering xmlns:wpc="http://schemas.microsoft.com/office/word/2010/wordprocessingCanvas" xmlns:cx="http://schemas.microsoft.com/office/drawing/2014/chartex" xmlns:cx1="http://schemas.microsoft.com/office/drawing/2015/9/8/chartex" xmlns:cx2="http://schemas.microsoft.com/office/drawing/2015/10/21/chartex" xmlns:cx3="http://schemas.microsoft.com/office/drawing/2016/5/9/chartex" xmlns:cx4="http://schemas.microsoft.com/office/drawing/2016/5/10/chartex" xmlns:cx5="http://schemas.microsoft.com/office/drawing/2016/5/11/chartex" xmlns:cx6="http://schemas.microsoft.com/office/drawing/2016/5/12/chartex" xmlns:cx7="http://schemas.microsoft.com/office/drawing/2016/5/13/chartex" xmlns:cx8="http://schemas.microsoft.com/office/drawing/2016/5/14/chartex" xmlns:mc="http://schemas.openxmlformats.org/markup-compatibility/2006" xmlns:aink="http://schemas.microsoft.com/office/drawing/2016/ink" xmlns:am3d="http://schemas.microsoft.com/office/drawing/2017/model3d" xmlns:o="urn:schemas-microsoft-com:office:office" xmlns:oel="http://schemas.microsoft.com/office/2019/extlst" xmlns:r="http://schemas.openxmlformats.org/officeDocument/2006/relationships" xmlns:m="http://schemas.openxmlformats.org/officeDocument/2006/math" xmlns:v="urn:schemas-microsoft-com:vml" xmlns:wp14="http://schemas.microsoft.com/office/word/2010/wordprocessingDrawing" xmlns:wp="http://schemas.openxmlformats.org/drawingml/2006/wordprocessingDrawing" xmlns:w10="urn:schemas-microsoft-com:office:word" xmlns:w="http://schemas.openxmlformats.org/wordprocessingml/2006/main" xmlns:w14="http://schemas.microsoft.com/office/word/2010/wordml" xmlns:w15="http://schemas.microsoft.com/office/word/2012/wordml" xmlns:w16cex="http://schemas.microsoft.com/office/word/2018/wordml/cex" xmlns:w16cid="http://schemas.microsoft.com/office/word/2016/wordml/cid" xmlns:w16="http://schemas.microsoft.com/office/word/2018/wordml" xmlns:w16du="http://schemas.microsoft.com/office/word/2023/wordml/word16du" xmlns:w16sdtdh="http://schemas.microsoft.com/office/word/2020/wordml/sdtdatahash" xmlns:w16se="http://schemas.microsoft.com/office/word/2015/wordml/symex" xmlns:wpg="http://schemas.microsoft.com/office/word/2010/wordprocessingGroup" xmlns:wpi="http://schemas.microsoft.com/office/word/2010/wordprocessingInk" xmlns:wne="http://schemas.microsoft.com/office/word/2006/wordml" xmlns:wps="http://schemas.microsoft.com/office/word/2010/wordprocessingShape" mc:Ignorable="w14 w15 w16se w16cid w16 w16cex w16sdtdh w16du wp14">
   <w:abstractNum w:abstractNumId="0" w15:restartNumberingAfterBreak="0">
     <w:nsid w:val="492971CB"/>
     <w:multiLevelType w:val="hybridMultilevel"/>
@@ -1465,7 +1650,7 @@
 </file>
 
 <file path=word/styles.xml><?xml version="1.0" encoding="utf-8"?>
-<w:styles xmlns:mc="http://schemas.openxmlformats.org/markup-compatibility/2006" xmlns:r="http://schemas.openxmlformats.org/officeDocument/2006/relationships" xmlns:w="http://schemas.openxmlformats.org/wordprocessingml/2006/main" xmlns:w14="http://schemas.microsoft.com/office/word/2010/wordml" xmlns:w15="http://schemas.microsoft.com/office/word/2012/wordml" xmlns:w16cex="http://schemas.microsoft.com/office/word/2018/wordml/cex" xmlns:w16cid="http://schemas.microsoft.com/office/word/2016/wordml/cid" xmlns:w16="http://schemas.microsoft.com/office/word/2018/wordml" xmlns:w16sdtdh="http://schemas.microsoft.com/office/word/2020/wordml/sdtdatahash" xmlns:w16se="http://schemas.microsoft.com/office/word/2015/wordml/symex" mc:Ignorable="w14 w15 w16se w16cid w16 w16cex w16sdtdh">
+<w:styles xmlns:mc="http://schemas.openxmlformats.org/markup-compatibility/2006" xmlns:r="http://schemas.openxmlformats.org/officeDocument/2006/relationships" xmlns:w="http://schemas.openxmlformats.org/wordprocessingml/2006/main" xmlns:w14="http://schemas.microsoft.com/office/word/2010/wordml" xmlns:w15="http://schemas.microsoft.com/office/word/2012/wordml" xmlns:w16cex="http://schemas.microsoft.com/office/word/2018/wordml/cex" xmlns:w16cid="http://schemas.microsoft.com/office/word/2016/wordml/cid" xmlns:w16="http://schemas.microsoft.com/office/word/2018/wordml" xmlns:w16du="http://schemas.microsoft.com/office/word/2023/wordml/word16du" xmlns:w16sdtdh="http://schemas.microsoft.com/office/word/2020/wordml/sdtdatahash" xmlns:w16se="http://schemas.microsoft.com/office/word/2015/wordml/symex" mc:Ignorable="w14 w15 w16se w16cid w16 w16cex w16sdtdh w16du">
   <w:docDefaults>
     <w:rPrDefault>
       <w:rPr>

--- a/问题记录.docx
+++ b/问题记录.docx
@@ -1042,34 +1042,34 @@
     <w:p>
       <w:pPr>
         <w:rPr>
+          <w:rFonts w:ascii="Segoe UI Emoji" w:hAnsi="Segoe UI Emoji" w:cs="Segoe UI Emoji" w:hint="eastAsia"/>
+        </w:rPr>
+      </w:pPr>
+      <w:r>
+        <w:rPr>
+          <w:rFonts w:ascii="Segoe UI Emoji" w:hAnsi="Segoe UI Emoji" w:cs="Segoe UI Emoji" w:hint="eastAsia"/>
+        </w:rPr>
+        <w:t>已解决：可以通过</w:t>
+      </w:r>
+      <w:proofErr w:type="spellStart"/>
+      <w:r>
+        <w:rPr>
+          <w:rFonts w:ascii="Segoe UI Emoji" w:hAnsi="Segoe UI Emoji" w:cs="Segoe UI Emoji" w:hint="eastAsia"/>
+        </w:rPr>
+        <w:t>UClass</w:t>
+      </w:r>
+      <w:proofErr w:type="spellEnd"/>
+      <w:r>
+        <w:rPr>
+          <w:rFonts w:ascii="Segoe UI Emoji" w:hAnsi="Segoe UI Emoji" w:cs="Segoe UI Emoji" w:hint="eastAsia"/>
+        </w:rPr>
+        <w:t>-&gt;</w:t>
+      </w:r>
+      <w:proofErr w:type="spellStart"/>
+      <w:r>
+        <w:rPr>
           <w:rFonts w:ascii="Segoe UI Emoji" w:hAnsi="Segoe UI Emoji" w:cs="Segoe UI Emoji"/>
         </w:rPr>
-      </w:pPr>
-      <w:r>
-        <w:rPr>
-          <w:rFonts w:ascii="Segoe UI Emoji" w:hAnsi="Segoe UI Emoji" w:cs="Segoe UI Emoji" w:hint="eastAsia"/>
-        </w:rPr>
-        <w:t>已解决：可以通过</w:t>
-      </w:r>
-      <w:proofErr w:type="spellStart"/>
-      <w:r>
-        <w:rPr>
-          <w:rFonts w:ascii="Segoe UI Emoji" w:hAnsi="Segoe UI Emoji" w:cs="Segoe UI Emoji" w:hint="eastAsia"/>
-        </w:rPr>
-        <w:t>UClass</w:t>
-      </w:r>
-      <w:proofErr w:type="spellEnd"/>
-      <w:r>
-        <w:rPr>
-          <w:rFonts w:ascii="Segoe UI Emoji" w:hAnsi="Segoe UI Emoji" w:cs="Segoe UI Emoji" w:hint="eastAsia"/>
-        </w:rPr>
-        <w:t>-&gt;</w:t>
-      </w:r>
-      <w:proofErr w:type="spellStart"/>
-      <w:r>
-        <w:rPr>
-          <w:rFonts w:ascii="Segoe UI Emoji" w:hAnsi="Segoe UI Emoji" w:cs="Segoe UI Emoji"/>
-        </w:rPr>
         <w:t>GetDefaultObject</w:t>
       </w:r>
       <w:proofErr w:type="spellEnd"/>
@@ -1096,122 +1096,17 @@
           <w:rFonts w:ascii="Segoe UI Emoji" w:hAnsi="Segoe UI Emoji" w:cs="Segoe UI Emoji" w:hint="eastAsia"/>
         </w:rPr>
         <w:t>，然后获取变量值</w:t>
-      </w:r>
-    </w:p>
-    <w:p>
-      <w:pPr>
-        <w:rPr>
-          <w:rFonts w:ascii="Segoe UI Emoji" w:hAnsi="Segoe UI Emoji" w:cs="Segoe UI Emoji"/>
-        </w:rPr>
-      </w:pPr>
-    </w:p>
-    <w:p>
-      <w:pPr>
-        <w:rPr>
-          <w:rFonts w:ascii="Segoe UI Emoji" w:hAnsi="Segoe UI Emoji" w:cs="Segoe UI Emoji"/>
-        </w:rPr>
-      </w:pPr>
-      <w:r>
-        <w:rPr>
-          <w:rFonts w:ascii="Segoe UI Emoji" w:hAnsi="Segoe UI Emoji" w:cs="Segoe UI Emoji"/>
-        </w:rPr>
-        <w:t>⚪</w:t>
-      </w:r>
-      <w:r>
-        <w:rPr>
-          <w:rFonts w:ascii="Segoe UI Emoji" w:hAnsi="Segoe UI Emoji" w:cs="Segoe UI Emoji" w:hint="eastAsia"/>
-          <w:color w:val="7030A0"/>
-        </w:rPr>
-        <w:t>如何实现坦克射程？</w:t>
-      </w:r>
-      <w:r>
-        <w:rPr>
-          <w:rFonts w:ascii="Segoe UI Emoji" w:hAnsi="Segoe UI Emoji" w:cs="Segoe UI Emoji" w:hint="eastAsia"/>
-          <w:color w:val="7030A0"/>
-        </w:rPr>
-        <w:t>UE</w:t>
-      </w:r>
-      <w:r>
-        <w:rPr>
-          <w:rFonts w:ascii="Segoe UI Emoji" w:hAnsi="Segoe UI Emoji" w:cs="Segoe UI Emoji" w:hint="eastAsia"/>
-          <w:color w:val="7030A0"/>
-        </w:rPr>
-        <w:t>默认子弹移动组件参数为初速度，这种方式更适合</w:t>
-      </w:r>
-      <w:r>
-        <w:rPr>
-          <w:rFonts w:ascii="Segoe UI Emoji" w:hAnsi="Segoe UI Emoji" w:cs="Segoe UI Emoji" w:hint="eastAsia"/>
-          <w:color w:val="7030A0"/>
-        </w:rPr>
-        <w:t>FPS</w:t>
-      </w:r>
-      <w:r>
-        <w:rPr>
-          <w:rFonts w:ascii="Segoe UI Emoji" w:hAnsi="Segoe UI Emoji" w:cs="Segoe UI Emoji" w:hint="eastAsia"/>
-          <w:color w:val="7030A0"/>
-        </w:rPr>
-        <w:t>游戏，我想要坦克的射程可直接配置和读取</w:t>
-      </w:r>
-    </w:p>
-    <w:p>
-      <w:pPr>
-        <w:rPr>
-          <w:rFonts w:hint="eastAsia"/>
-          <w:color w:val="7030A0"/>
-        </w:rPr>
-      </w:pPr>
-      <w:r>
-        <w:rPr>
-          <w:rFonts w:ascii="Segoe UI Emoji" w:hAnsi="Segoe UI Emoji" w:cs="Segoe UI Emoji" w:hint="eastAsia"/>
-          <w:color w:val="7030A0"/>
-        </w:rPr>
-        <w:t>已实现：通过抛体运动计算，由初始角度高度和水平移动距离得到初始速度，这样便可程序控制射程（</w:t>
-      </w:r>
-      <w:r>
-        <w:rPr>
-          <w:rFonts w:ascii="Segoe UI Emoji" w:hAnsi="Segoe UI Emoji" w:cs="Segoe UI Emoji" w:hint="eastAsia"/>
-          <w:color w:val="7030A0"/>
-        </w:rPr>
-        <w:t>ChatGPT</w:t>
-      </w:r>
-      <w:r>
-        <w:rPr>
-          <w:rFonts w:ascii="Segoe UI Emoji" w:hAnsi="Segoe UI Emoji" w:cs="Segoe UI Emoji" w:hint="eastAsia"/>
-          <w:color w:val="7030A0"/>
-        </w:rPr>
-        <w:t>直接给</w:t>
-      </w:r>
-      <w:r>
-        <w:rPr>
-          <w:rFonts w:ascii="Segoe UI Emoji" w:hAnsi="Segoe UI Emoji" w:cs="Segoe UI Emoji" w:hint="eastAsia"/>
-          <w:color w:val="7030A0"/>
-        </w:rPr>
-        <w:t>了</w:t>
-      </w:r>
-      <w:r>
-        <w:rPr>
-          <w:rFonts w:ascii="Segoe UI Emoji" w:hAnsi="Segoe UI Emoji" w:cs="Segoe UI Emoji" w:hint="eastAsia"/>
-          <w:color w:val="7030A0"/>
-        </w:rPr>
-        <w:t>我公式</w:t>
-      </w:r>
-      <w:r>
-        <w:rPr>
-          <w:rFonts w:ascii="Segoe UI Emoji" w:hAnsi="Segoe UI Emoji" w:cs="Segoe UI Emoji" w:hint="eastAsia"/>
-          <w:color w:val="7030A0"/>
-        </w:rPr>
-        <w:t>和代码</w:t>
-      </w:r>
-      <w:r>
-        <w:rPr>
-          <w:rFonts w:ascii="Segoe UI Emoji" w:hAnsi="Segoe UI Emoji" w:cs="Segoe UI Emoji" w:hint="eastAsia"/>
-          <w:color w:val="7030A0"/>
-        </w:rPr>
-        <w:t>，一次验证通过牛逼）</w:t>
       </w:r>
     </w:p>
     <w:p/>
     <w:p/>
+    <w:p>
+      <w:pPr>
+        <w:rPr>
+          <w:rFonts w:hint="eastAsia"/>
+        </w:rPr>
+      </w:pPr>
+    </w:p>
     <w:p>
       <w:pPr>
         <w:rPr>
@@ -1497,6 +1392,7 @@
         <w:rPr>
           <w:rFonts w:ascii="Segoe UI Emoji" w:hAnsi="Segoe UI Emoji" w:cs="Segoe UI Emoji"/>
         </w:rPr>
+        <w:lastRenderedPageBreak/>
         <w:t>⚪</w:t>
       </w:r>
       <w:r>

--- a/问题记录.docx
+++ b/问题记录.docx
@@ -1,6 +1,6 @@
 
 <file path=word/document.xml><?xml version="1.0" encoding="utf-8"?>
-<w:document xmlns:wpc="http://schemas.microsoft.com/office/word/2010/wordprocessingCanvas" xmlns:cx="http://schemas.microsoft.com/office/drawing/2014/chartex" xmlns:cx1="http://schemas.microsoft.com/office/drawing/2015/9/8/chartex" xmlns:cx2="http://schemas.microsoft.com/office/drawing/2015/10/21/chartex" xmlns:cx3="http://schemas.microsoft.com/office/drawing/2016/5/9/chartex" xmlns:cx4="http://schemas.microsoft.com/office/drawing/2016/5/10/chartex" xmlns:cx5="http://schemas.microsoft.com/office/drawing/2016/5/11/chartex" xmlns:cx6="http://schemas.microsoft.com/office/drawing/2016/5/12/chartex" xmlns:cx7="http://schemas.microsoft.com/office/drawing/2016/5/13/chartex" xmlns:cx8="http://schemas.microsoft.com/office/drawing/2016/5/14/chartex" xmlns:mc="http://schemas.openxmlformats.org/markup-compatibility/2006" xmlns:aink="http://schemas.microsoft.com/office/drawing/2016/ink" xmlns:am3d="http://schemas.microsoft.com/office/drawing/2017/model3d" xmlns:o="urn:schemas-microsoft-com:office:office" xmlns:oel="http://schemas.microsoft.com/office/2019/extlst" xmlns:r="http://schemas.openxmlformats.org/officeDocument/2006/relationships" xmlns:m="http://schemas.openxmlformats.org/officeDocument/2006/math" xmlns:v="urn:schemas-microsoft-com:vml" xmlns:wp14="http://schemas.microsoft.com/office/word/2010/wordprocessingDrawing" xmlns:wp="http://schemas.openxmlformats.org/drawingml/2006/wordprocessingDrawing" xmlns:w10="urn:schemas-microsoft-com:office:word" xmlns:w="http://schemas.openxmlformats.org/wordprocessingml/2006/main" xmlns:w14="http://schemas.microsoft.com/office/word/2010/wordml" xmlns:w15="http://schemas.microsoft.com/office/word/2012/wordml" xmlns:w16cex="http://schemas.microsoft.com/office/word/2018/wordml/cex" xmlns:w16cid="http://schemas.microsoft.com/office/word/2016/wordml/cid" xmlns:w16="http://schemas.microsoft.com/office/word/2018/wordml" xmlns:w16du="http://schemas.microsoft.com/office/word/2023/wordml/word16du" xmlns:w16sdtdh="http://schemas.microsoft.com/office/word/2020/wordml/sdtdatahash" xmlns:w16se="http://schemas.microsoft.com/office/word/2015/wordml/symex" xmlns:wpg="http://schemas.microsoft.com/office/word/2010/wordprocessingGroup" xmlns:wpi="http://schemas.microsoft.com/office/word/2010/wordprocessingInk" xmlns:wne="http://schemas.microsoft.com/office/word/2006/wordml" xmlns:wps="http://schemas.microsoft.com/office/word/2010/wordprocessingShape" mc:Ignorable="w14 w15 w16se w16cid w16 w16cex w16sdtdh w16du wp14">
+<w:document xmlns:wpc="http://schemas.microsoft.com/office/word/2010/wordprocessingCanvas" xmlns:cx="http://schemas.microsoft.com/office/drawing/2014/chartex" xmlns:cx1="http://schemas.microsoft.com/office/drawing/2015/9/8/chartex" xmlns:cx2="http://schemas.microsoft.com/office/drawing/2015/10/21/chartex" xmlns:cx3="http://schemas.microsoft.com/office/drawing/2016/5/9/chartex" xmlns:cx4="http://schemas.microsoft.com/office/drawing/2016/5/10/chartex" xmlns:cx5="http://schemas.microsoft.com/office/drawing/2016/5/11/chartex" xmlns:cx6="http://schemas.microsoft.com/office/drawing/2016/5/12/chartex" xmlns:cx7="http://schemas.microsoft.com/office/drawing/2016/5/13/chartex" xmlns:cx8="http://schemas.microsoft.com/office/drawing/2016/5/14/chartex" xmlns:mc="http://schemas.openxmlformats.org/markup-compatibility/2006" xmlns:aink="http://schemas.microsoft.com/office/drawing/2016/ink" xmlns:am3d="http://schemas.microsoft.com/office/drawing/2017/model3d" xmlns:o="urn:schemas-microsoft-com:office:office" xmlns:oel="http://schemas.microsoft.com/office/2019/extlst" xmlns:r="http://schemas.openxmlformats.org/officeDocument/2006/relationships" xmlns:m="http://schemas.openxmlformats.org/officeDocument/2006/math" xmlns:v="urn:schemas-microsoft-com:vml" xmlns:wp14="http://schemas.microsoft.com/office/word/2010/wordprocessingDrawing" xmlns:wp="http://schemas.openxmlformats.org/drawingml/2006/wordprocessingDrawing" xmlns:w10="urn:schemas-microsoft-com:office:word" xmlns:w="http://schemas.openxmlformats.org/wordprocessingml/2006/main" xmlns:w14="http://schemas.microsoft.com/office/word/2010/wordml" xmlns:w15="http://schemas.microsoft.com/office/word/2012/wordml" xmlns:w16cex="http://schemas.microsoft.com/office/word/2018/wordml/cex" xmlns:w16cid="http://schemas.microsoft.com/office/word/2016/wordml/cid" xmlns:w16="http://schemas.microsoft.com/office/word/2018/wordml" xmlns:w16sdtdh="http://schemas.microsoft.com/office/word/2020/wordml/sdtdatahash" xmlns:w16se="http://schemas.microsoft.com/office/word/2015/wordml/symex" xmlns:wpg="http://schemas.microsoft.com/office/word/2010/wordprocessingGroup" xmlns:wpi="http://schemas.microsoft.com/office/word/2010/wordprocessingInk" xmlns:wne="http://schemas.microsoft.com/office/word/2006/wordml" xmlns:wps="http://schemas.microsoft.com/office/word/2010/wordprocessingShape" mc:Ignorable="w14 w15 w16se w16cid w16 w16cex w16sdtdh wp14">
   <w:body>
     <w:p>
       <w:pPr>
@@ -1042,7 +1042,7 @@
     <w:p>
       <w:pPr>
         <w:rPr>
-          <w:rFonts w:ascii="Segoe UI Emoji" w:hAnsi="Segoe UI Emoji" w:cs="Segoe UI Emoji" w:hint="eastAsia"/>
+          <w:rFonts w:ascii="Segoe UI Emoji" w:hAnsi="Segoe UI Emoji" w:cs="Segoe UI Emoji"/>
         </w:rPr>
       </w:pPr>
       <w:r>
@@ -1096,17 +1096,43 @@
           <w:rFonts w:ascii="Segoe UI Emoji" w:hAnsi="Segoe UI Emoji" w:cs="Segoe UI Emoji" w:hint="eastAsia"/>
         </w:rPr>
         <w:t>，然后获取变量值</w:t>
+      </w:r>
+    </w:p>
+    <w:p>
+      <w:pPr>
+        <w:rPr>
+          <w:rFonts w:ascii="Segoe UI Emoji" w:hAnsi="Segoe UI Emoji" w:cs="Segoe UI Emoji"/>
+        </w:rPr>
+      </w:pPr>
+    </w:p>
+    <w:p>
+      <w:pPr>
+        <w:rPr>
+          <w:rFonts w:ascii="Segoe UI Emoji" w:hAnsi="Segoe UI Emoji" w:cs="Segoe UI Emoji" w:hint="eastAsia"/>
+        </w:rPr>
+      </w:pPr>
+      <w:r>
+        <w:rPr>
+          <w:rFonts w:ascii="Segoe UI Emoji" w:hAnsi="Segoe UI Emoji" w:cs="Segoe UI Emoji"/>
+        </w:rPr>
+        <w:t>⚪</w:t>
+      </w:r>
+      <w:r>
+        <w:rPr>
+          <w:rFonts w:ascii="Segoe UI Emoji" w:hAnsi="Segoe UI Emoji" w:cs="Segoe UI Emoji" w:hint="eastAsia"/>
+        </w:rPr>
+        <w:t>碰撞问题各种</w:t>
+      </w:r>
+      <w:r>
+        <w:rPr>
+          <w:rFonts w:ascii="Segoe UI Emoji" w:hAnsi="Segoe UI Emoji" w:cs="Segoe UI Emoji" w:hint="eastAsia"/>
+        </w:rPr>
+        <w:t>BUG</w:t>
       </w:r>
     </w:p>
     <w:p/>
     <w:p/>
-    <w:p>
-      <w:pPr>
-        <w:rPr>
-          <w:rFonts w:hint="eastAsia"/>
-        </w:rPr>
-      </w:pPr>
-    </w:p>
+    <w:p/>
     <w:p>
       <w:pPr>
         <w:rPr>
@@ -1392,7 +1418,6 @@
         <w:rPr>
           <w:rFonts w:ascii="Segoe UI Emoji" w:hAnsi="Segoe UI Emoji" w:cs="Segoe UI Emoji"/>
         </w:rPr>
-        <w:lastRenderedPageBreak/>
         <w:t>⚪</w:t>
       </w:r>
       <w:r>
@@ -1449,7 +1474,7 @@
 </file>
 
 <file path=word/numbering.xml><?xml version="1.0" encoding="utf-8"?>
-<w:numbering xmlns:wpc="http://schemas.microsoft.com/office/word/2010/wordprocessingCanvas" xmlns:cx="http://schemas.microsoft.com/office/drawing/2014/chartex" xmlns:cx1="http://schemas.microsoft.com/office/drawing/2015/9/8/chartex" xmlns:cx2="http://schemas.microsoft.com/office/drawing/2015/10/21/chartex" xmlns:cx3="http://schemas.microsoft.com/office/drawing/2016/5/9/chartex" xmlns:cx4="http://schemas.microsoft.com/office/drawing/2016/5/10/chartex" xmlns:cx5="http://schemas.microsoft.com/office/drawing/2016/5/11/chartex" xmlns:cx6="http://schemas.microsoft.com/office/drawing/2016/5/12/chartex" xmlns:cx7="http://schemas.microsoft.com/office/drawing/2016/5/13/chartex" xmlns:cx8="http://schemas.microsoft.com/office/drawing/2016/5/14/chartex" xmlns:mc="http://schemas.openxmlformats.org/markup-compatibility/2006" xmlns:aink="http://schemas.microsoft.com/office/drawing/2016/ink" xmlns:am3d="http://schemas.microsoft.com/office/drawing/2017/model3d" xmlns:o="urn:schemas-microsoft-com:office:office" xmlns:oel="http://schemas.microsoft.com/office/2019/extlst" xmlns:r="http://schemas.openxmlformats.org/officeDocument/2006/relationships" xmlns:m="http://schemas.openxmlformats.org/officeDocument/2006/math" xmlns:v="urn:schemas-microsoft-com:vml" xmlns:wp14="http://schemas.microsoft.com/office/word/2010/wordprocessingDrawing" xmlns:wp="http://schemas.openxmlformats.org/drawingml/2006/wordprocessingDrawing" xmlns:w10="urn:schemas-microsoft-com:office:word" xmlns:w="http://schemas.openxmlformats.org/wordprocessingml/2006/main" xmlns:w14="http://schemas.microsoft.com/office/word/2010/wordml" xmlns:w15="http://schemas.microsoft.com/office/word/2012/wordml" xmlns:w16cex="http://schemas.microsoft.com/office/word/2018/wordml/cex" xmlns:w16cid="http://schemas.microsoft.com/office/word/2016/wordml/cid" xmlns:w16="http://schemas.microsoft.com/office/word/2018/wordml" xmlns:w16du="http://schemas.microsoft.com/office/word/2023/wordml/word16du" xmlns:w16sdtdh="http://schemas.microsoft.com/office/word/2020/wordml/sdtdatahash" xmlns:w16se="http://schemas.microsoft.com/office/word/2015/wordml/symex" xmlns:wpg="http://schemas.microsoft.com/office/word/2010/wordprocessingGroup" xmlns:wpi="http://schemas.microsoft.com/office/word/2010/wordprocessingInk" xmlns:wne="http://schemas.microsoft.com/office/word/2006/wordml" xmlns:wps="http://schemas.microsoft.com/office/word/2010/wordprocessingShape" mc:Ignorable="w14 w15 w16se w16cid w16 w16cex w16sdtdh w16du wp14">
+<w:numbering xmlns:wpc="http://schemas.microsoft.com/office/word/2010/wordprocessingCanvas" xmlns:cx="http://schemas.microsoft.com/office/drawing/2014/chartex" xmlns:cx1="http://schemas.microsoft.com/office/drawing/2015/9/8/chartex" xmlns:cx2="http://schemas.microsoft.com/office/drawing/2015/10/21/chartex" xmlns:cx3="http://schemas.microsoft.com/office/drawing/2016/5/9/chartex" xmlns:cx4="http://schemas.microsoft.com/office/drawing/2016/5/10/chartex" xmlns:cx5="http://schemas.microsoft.com/office/drawing/2016/5/11/chartex" xmlns:cx6="http://schemas.microsoft.com/office/drawing/2016/5/12/chartex" xmlns:cx7="http://schemas.microsoft.com/office/drawing/2016/5/13/chartex" xmlns:cx8="http://schemas.microsoft.com/office/drawing/2016/5/14/chartex" xmlns:mc="http://schemas.openxmlformats.org/markup-compatibility/2006" xmlns:aink="http://schemas.microsoft.com/office/drawing/2016/ink" xmlns:am3d="http://schemas.microsoft.com/office/drawing/2017/model3d" xmlns:o="urn:schemas-microsoft-com:office:office" xmlns:oel="http://schemas.microsoft.com/office/2019/extlst" xmlns:r="http://schemas.openxmlformats.org/officeDocument/2006/relationships" xmlns:m="http://schemas.openxmlformats.org/officeDocument/2006/math" xmlns:v="urn:schemas-microsoft-com:vml" xmlns:wp14="http://schemas.microsoft.com/office/word/2010/wordprocessingDrawing" xmlns:wp="http://schemas.openxmlformats.org/drawingml/2006/wordprocessingDrawing" xmlns:w10="urn:schemas-microsoft-com:office:word" xmlns:w="http://schemas.openxmlformats.org/wordprocessingml/2006/main" xmlns:w14="http://schemas.microsoft.com/office/word/2010/wordml" xmlns:w15="http://schemas.microsoft.com/office/word/2012/wordml" xmlns:w16cex="http://schemas.microsoft.com/office/word/2018/wordml/cex" xmlns:w16cid="http://schemas.microsoft.com/office/word/2016/wordml/cid" xmlns:w16="http://schemas.microsoft.com/office/word/2018/wordml" xmlns:w16sdtdh="http://schemas.microsoft.com/office/word/2020/wordml/sdtdatahash" xmlns:w16se="http://schemas.microsoft.com/office/word/2015/wordml/symex" xmlns:wpg="http://schemas.microsoft.com/office/word/2010/wordprocessingGroup" xmlns:wpi="http://schemas.microsoft.com/office/word/2010/wordprocessingInk" xmlns:wne="http://schemas.microsoft.com/office/word/2006/wordml" xmlns:wps="http://schemas.microsoft.com/office/word/2010/wordprocessingShape" mc:Ignorable="w14 w15 w16se w16cid w16 w16cex w16sdtdh wp14">
   <w:abstractNum w:abstractNumId="0" w15:restartNumberingAfterBreak="0">
     <w:nsid w:val="492971CB"/>
     <w:multiLevelType w:val="hybridMultilevel"/>
@@ -1546,7 +1571,7 @@
 </file>
 
 <file path=word/styles.xml><?xml version="1.0" encoding="utf-8"?>
-<w:styles xmlns:mc="http://schemas.openxmlformats.org/markup-compatibility/2006" xmlns:r="http://schemas.openxmlformats.org/officeDocument/2006/relationships" xmlns:w="http://schemas.openxmlformats.org/wordprocessingml/2006/main" xmlns:w14="http://schemas.microsoft.com/office/word/2010/wordml" xmlns:w15="http://schemas.microsoft.com/office/word/2012/wordml" xmlns:w16cex="http://schemas.microsoft.com/office/word/2018/wordml/cex" xmlns:w16cid="http://schemas.microsoft.com/office/word/2016/wordml/cid" xmlns:w16="http://schemas.microsoft.com/office/word/2018/wordml" xmlns:w16du="http://schemas.microsoft.com/office/word/2023/wordml/word16du" xmlns:w16sdtdh="http://schemas.microsoft.com/office/word/2020/wordml/sdtdatahash" xmlns:w16se="http://schemas.microsoft.com/office/word/2015/wordml/symex" mc:Ignorable="w14 w15 w16se w16cid w16 w16cex w16sdtdh w16du">
+<w:styles xmlns:mc="http://schemas.openxmlformats.org/markup-compatibility/2006" xmlns:r="http://schemas.openxmlformats.org/officeDocument/2006/relationships" xmlns:w="http://schemas.openxmlformats.org/wordprocessingml/2006/main" xmlns:w14="http://schemas.microsoft.com/office/word/2010/wordml" xmlns:w15="http://schemas.microsoft.com/office/word/2012/wordml" xmlns:w16cex="http://schemas.microsoft.com/office/word/2018/wordml/cex" xmlns:w16cid="http://schemas.microsoft.com/office/word/2016/wordml/cid" xmlns:w16="http://schemas.microsoft.com/office/word/2018/wordml" xmlns:w16sdtdh="http://schemas.microsoft.com/office/word/2020/wordml/sdtdatahash" xmlns:w16se="http://schemas.microsoft.com/office/word/2015/wordml/symex" mc:Ignorable="w14 w15 w16se w16cid w16 w16cex w16sdtdh">
   <w:docDefaults>
     <w:rPrDefault>
       <w:rPr>
